--- a/docs/AKS_dokumentacia.docx
+++ b/docs/AKS_dokumentacia.docx
@@ -161,15 +161,7 @@
         <w:rPr>
           <w:rFonts w:ascii="Helvetica" w:eastAsia="Helvetica" w:hAnsi="Helvetica" w:cs="Helvetica"/>
         </w:rPr>
-        <w:t>érovo definované siete (SDN) sú t</w:t>
-      </w:r>
-      <w:bookmarkStart w:id="0" w:name="_GoBack"/>
-      <w:bookmarkEnd w:id="0"/>
-      <w:r>
-        <w:rPr>
-          <w:rFonts w:ascii="Helvetica" w:eastAsia="Helvetica" w:hAnsi="Helvetica" w:cs="Helvetica"/>
-        </w:rPr>
-        <w:t>echno</w:t>
+        <w:t>érovo definované siete (SDN) sú techno</w:t>
       </w:r>
       <w:r>
         <w:rPr>
@@ -348,15 +340,24 @@
       <w:pPr>
         <w:pStyle w:val="Nadpis1"/>
       </w:pPr>
-      <w:bookmarkStart w:id="1" w:name="_Toc496617897"/>
+      <w:bookmarkStart w:id="0" w:name="_Toc496635905"/>
       <w:r>
         <w:lastRenderedPageBreak/>
         <w:t>Obsah</w:t>
       </w:r>
-      <w:bookmarkEnd w:id="1"/>
+      <w:bookmarkEnd w:id="0"/>
     </w:p>
     <w:sdt>
       <w:sdtPr>
+        <w:rPr>
+          <w:rFonts w:ascii="Times New Roman" w:eastAsiaTheme="minorHAnsi" w:hAnsi="Times New Roman" w:cstheme="minorBidi"/>
+          <w:b w:val="0"/>
+          <w:bCs w:val="0"/>
+          <w:color w:val="auto"/>
+          <w:sz w:val="24"/>
+          <w:szCs w:val="22"/>
+          <w:lang w:eastAsia="en-US"/>
+        </w:rPr>
         <w:id w:val="1226574570"/>
         <w:docPartObj>
           <w:docPartGallery w:val="Table of Contents"/>
@@ -365,12 +366,7 @@
       </w:sdtPr>
       <w:sdtEndPr>
         <w:rPr>
-          <w:rFonts w:ascii="Times New Roman" w:eastAsiaTheme="minorHAnsi" w:hAnsi="Times New Roman" w:cstheme="minorBidi"/>
           <w:noProof/>
-          <w:color w:val="auto"/>
-          <w:sz w:val="24"/>
-          <w:szCs w:val="22"/>
-          <w:lang w:eastAsia="en-US"/>
         </w:rPr>
       </w:sdtEndPr>
       <w:sdtContent>
@@ -413,7 +409,7 @@
             </w:rPr>
             <w:fldChar w:fldCharType="separate"/>
           </w:r>
-          <w:hyperlink w:anchor="_Toc496617897" w:history="1">
+          <w:hyperlink w:anchor="_Toc496635905" w:history="1">
             <w:r>
               <w:rPr>
                 <w:rStyle w:val="Hypertextovprepojenie"/>
@@ -440,7 +436,7 @@
                 <w:noProof/>
                 <w:webHidden/>
               </w:rPr>
-              <w:instrText xml:space="preserve"> PAGEREF _Toc496617897 \h </w:instrText>
+              <w:instrText xml:space="preserve"> PAGEREF _Toc496635905 \h </w:instrText>
             </w:r>
             <w:r>
               <w:rPr>
@@ -488,7 +484,7 @@
               <w:lang w:eastAsia="sk-SK"/>
             </w:rPr>
           </w:pPr>
-          <w:hyperlink w:anchor="_Toc496617898" w:history="1">
+          <w:hyperlink w:anchor="_Toc496635906" w:history="1">
             <w:r>
               <w:rPr>
                 <w:rStyle w:val="Hypertextovprepojenie"/>
@@ -523,7 +519,7 @@
                 <w:noProof/>
                 <w:webHidden/>
               </w:rPr>
-              <w:instrText xml:space="preserve"> PAGEREF _Toc496617898 \h </w:instrText>
+              <w:instrText xml:space="preserve"> PAGEREF _Toc496635906 \h </w:instrText>
             </w:r>
             <w:r>
               <w:rPr>
@@ -571,7 +567,7 @@
               <w:lang w:eastAsia="sk-SK"/>
             </w:rPr>
           </w:pPr>
-          <w:hyperlink w:anchor="_Toc496617899" w:history="1">
+          <w:hyperlink w:anchor="_Toc496635907" w:history="1">
             <w:r>
               <w:rPr>
                 <w:rStyle w:val="Hypertextovprepojenie"/>
@@ -606,7 +602,455 @@
                 <w:noProof/>
                 <w:webHidden/>
               </w:rPr>
-              <w:instrText xml:space="preserve"> PAGEREF _Toc496617899 \h </w:instrText>
+              <w:instrText xml:space="preserve"> PAGEREF _Toc496635907 \h </w:instrText>
+            </w:r>
+            <w:r>
+              <w:rPr>
+                <w:noProof/>
+                <w:webHidden/>
+              </w:rPr>
+            </w:r>
+            <w:r>
+              <w:rPr>
+                <w:noProof/>
+                <w:webHidden/>
+              </w:rPr>
+              <w:fldChar w:fldCharType="separate"/>
+            </w:r>
+            <w:r>
+              <w:rPr>
+                <w:noProof/>
+                <w:webHidden/>
+              </w:rPr>
+              <w:t>3</w:t>
+            </w:r>
+            <w:r>
+              <w:rPr>
+                <w:noProof/>
+                <w:webHidden/>
+              </w:rPr>
+              <w:fldChar w:fldCharType="end"/>
+            </w:r>
+          </w:hyperlink>
+        </w:p>
+        <w:p>
+          <w:pPr>
+            <w:pStyle w:val="Obsah2"/>
+            <w:tabs>
+              <w:tab w:val="right" w:leader="dot" w:pos="9062"/>
+            </w:tabs>
+            <w:rPr>
+              <w:rFonts w:eastAsiaTheme="minorEastAsia"/>
+              <w:smallCaps w:val="0"/>
+              <w:noProof/>
+              <w:sz w:val="24"/>
+              <w:szCs w:val="24"/>
+              <w:lang w:eastAsia="sk-SK"/>
+            </w:rPr>
+          </w:pPr>
+          <w:hyperlink w:anchor="_Toc496635908" w:history="1">
+            <w:r>
+              <w:rPr>
+                <w:rStyle w:val="Hypertextovprepojenie"/>
+                <w:noProof/>
+              </w:rPr>
+              <w:t>2.1 Mininet</w:t>
+            </w:r>
+            <w:r>
+              <w:rPr>
+                <w:noProof/>
+                <w:webHidden/>
+              </w:rPr>
+              <w:tab/>
+            </w:r>
+            <w:r>
+              <w:rPr>
+                <w:noProof/>
+                <w:webHidden/>
+              </w:rPr>
+              <w:fldChar w:fldCharType="begin"/>
+            </w:r>
+            <w:r>
+              <w:rPr>
+                <w:noProof/>
+                <w:webHidden/>
+              </w:rPr>
+              <w:instrText xml:space="preserve"> PAGEREF _Toc496635908 \h </w:instrText>
+            </w:r>
+            <w:r>
+              <w:rPr>
+                <w:noProof/>
+                <w:webHidden/>
+              </w:rPr>
+            </w:r>
+            <w:r>
+              <w:rPr>
+                <w:noProof/>
+                <w:webHidden/>
+              </w:rPr>
+              <w:fldChar w:fldCharType="separate"/>
+            </w:r>
+            <w:r>
+              <w:rPr>
+                <w:noProof/>
+                <w:webHidden/>
+              </w:rPr>
+              <w:t>3</w:t>
+            </w:r>
+            <w:r>
+              <w:rPr>
+                <w:noProof/>
+                <w:webHidden/>
+              </w:rPr>
+              <w:fldChar w:fldCharType="end"/>
+            </w:r>
+          </w:hyperlink>
+        </w:p>
+        <w:p>
+          <w:pPr>
+            <w:pStyle w:val="Obsah2"/>
+            <w:tabs>
+              <w:tab w:val="right" w:leader="dot" w:pos="9062"/>
+            </w:tabs>
+            <w:rPr>
+              <w:rFonts w:eastAsiaTheme="minorEastAsia"/>
+              <w:smallCaps w:val="0"/>
+              <w:noProof/>
+              <w:sz w:val="24"/>
+              <w:szCs w:val="24"/>
+              <w:lang w:eastAsia="sk-SK"/>
+            </w:rPr>
+          </w:pPr>
+          <w:hyperlink w:anchor="_Toc496635909" w:history="1">
+            <w:r>
+              <w:rPr>
+                <w:rStyle w:val="Hypertextovprepojenie"/>
+                <w:noProof/>
+              </w:rPr>
+              <w:t>2.2 Firewall</w:t>
+            </w:r>
+            <w:r>
+              <w:rPr>
+                <w:noProof/>
+                <w:webHidden/>
+              </w:rPr>
+              <w:tab/>
+            </w:r>
+            <w:r>
+              <w:rPr>
+                <w:noProof/>
+                <w:webHidden/>
+              </w:rPr>
+              <w:fldChar w:fldCharType="begin"/>
+            </w:r>
+            <w:r>
+              <w:rPr>
+                <w:noProof/>
+                <w:webHidden/>
+              </w:rPr>
+              <w:instrText xml:space="preserve"> PAGEREF _Toc496635909 \h </w:instrText>
+            </w:r>
+            <w:r>
+              <w:rPr>
+                <w:noProof/>
+                <w:webHidden/>
+              </w:rPr>
+            </w:r>
+            <w:r>
+              <w:rPr>
+                <w:noProof/>
+                <w:webHidden/>
+              </w:rPr>
+              <w:fldChar w:fldCharType="separate"/>
+            </w:r>
+            <w:r>
+              <w:rPr>
+                <w:noProof/>
+                <w:webHidden/>
+              </w:rPr>
+              <w:t>3</w:t>
+            </w:r>
+            <w:r>
+              <w:rPr>
+                <w:noProof/>
+                <w:webHidden/>
+              </w:rPr>
+              <w:fldChar w:fldCharType="end"/>
+            </w:r>
+          </w:hyperlink>
+        </w:p>
+        <w:p>
+          <w:pPr>
+            <w:pStyle w:val="Obsah2"/>
+            <w:tabs>
+              <w:tab w:val="right" w:leader="dot" w:pos="9062"/>
+            </w:tabs>
+            <w:rPr>
+              <w:rFonts w:eastAsiaTheme="minorEastAsia"/>
+              <w:smallCaps w:val="0"/>
+              <w:noProof/>
+              <w:sz w:val="24"/>
+              <w:szCs w:val="24"/>
+              <w:lang w:eastAsia="sk-SK"/>
+            </w:rPr>
+          </w:pPr>
+          <w:hyperlink w:anchor="_Toc496635910" w:history="1">
+            <w:r>
+              <w:rPr>
+                <w:rStyle w:val="Hypertextovprepojenie"/>
+                <w:noProof/>
+              </w:rPr>
+              <w:t>2.3 SDN</w:t>
+            </w:r>
+            <w:r>
+              <w:rPr>
+                <w:noProof/>
+                <w:webHidden/>
+              </w:rPr>
+              <w:tab/>
+            </w:r>
+            <w:r>
+              <w:rPr>
+                <w:noProof/>
+                <w:webHidden/>
+              </w:rPr>
+              <w:fldChar w:fldCharType="begin"/>
+            </w:r>
+            <w:r>
+              <w:rPr>
+                <w:noProof/>
+                <w:webHidden/>
+              </w:rPr>
+              <w:instrText xml:space="preserve"> PAGEREF _Toc496635910 \h </w:instrText>
+            </w:r>
+            <w:r>
+              <w:rPr>
+                <w:noProof/>
+                <w:webHidden/>
+              </w:rPr>
+            </w:r>
+            <w:r>
+              <w:rPr>
+                <w:noProof/>
+                <w:webHidden/>
+              </w:rPr>
+              <w:fldChar w:fldCharType="separate"/>
+            </w:r>
+            <w:r>
+              <w:rPr>
+                <w:noProof/>
+                <w:webHidden/>
+              </w:rPr>
+              <w:t>3</w:t>
+            </w:r>
+            <w:r>
+              <w:rPr>
+                <w:noProof/>
+                <w:webHidden/>
+              </w:rPr>
+              <w:fldChar w:fldCharType="end"/>
+            </w:r>
+          </w:hyperlink>
+        </w:p>
+        <w:p>
+          <w:pPr>
+            <w:pStyle w:val="Obsah2"/>
+            <w:tabs>
+              <w:tab w:val="right" w:leader="dot" w:pos="9062"/>
+            </w:tabs>
+            <w:rPr>
+              <w:rFonts w:eastAsiaTheme="minorEastAsia"/>
+              <w:smallCaps w:val="0"/>
+              <w:noProof/>
+              <w:sz w:val="24"/>
+              <w:szCs w:val="24"/>
+              <w:lang w:eastAsia="sk-SK"/>
+            </w:rPr>
+          </w:pPr>
+          <w:hyperlink w:anchor="_Toc496635911" w:history="1">
+            <w:r>
+              <w:rPr>
+                <w:rStyle w:val="Hypertextovprepojenie"/>
+                <w:noProof/>
+              </w:rPr>
+              <w:t>2.4 Ryu</w:t>
+            </w:r>
+            <w:r>
+              <w:rPr>
+                <w:noProof/>
+                <w:webHidden/>
+              </w:rPr>
+              <w:tab/>
+            </w:r>
+            <w:r>
+              <w:rPr>
+                <w:noProof/>
+                <w:webHidden/>
+              </w:rPr>
+              <w:fldChar w:fldCharType="begin"/>
+            </w:r>
+            <w:r>
+              <w:rPr>
+                <w:noProof/>
+                <w:webHidden/>
+              </w:rPr>
+              <w:instrText xml:space="preserve"> PAGEREF _Toc496635911 \h </w:instrText>
+            </w:r>
+            <w:r>
+              <w:rPr>
+                <w:noProof/>
+                <w:webHidden/>
+              </w:rPr>
+            </w:r>
+            <w:r>
+              <w:rPr>
+                <w:noProof/>
+                <w:webHidden/>
+              </w:rPr>
+              <w:fldChar w:fldCharType="separate"/>
+            </w:r>
+            <w:r>
+              <w:rPr>
+                <w:noProof/>
+                <w:webHidden/>
+              </w:rPr>
+              <w:t>3</w:t>
+            </w:r>
+            <w:r>
+              <w:rPr>
+                <w:noProof/>
+                <w:webHidden/>
+              </w:rPr>
+              <w:fldChar w:fldCharType="end"/>
+            </w:r>
+          </w:hyperlink>
+        </w:p>
+        <w:p>
+          <w:pPr>
+            <w:pStyle w:val="Obsah2"/>
+            <w:tabs>
+              <w:tab w:val="right" w:leader="dot" w:pos="9062"/>
+            </w:tabs>
+            <w:rPr>
+              <w:rFonts w:eastAsiaTheme="minorEastAsia"/>
+              <w:smallCaps w:val="0"/>
+              <w:noProof/>
+              <w:sz w:val="24"/>
+              <w:szCs w:val="24"/>
+              <w:lang w:eastAsia="sk-SK"/>
+            </w:rPr>
+          </w:pPr>
+          <w:hyperlink w:anchor="_Toc496635912" w:history="1">
+            <w:r>
+              <w:rPr>
+                <w:rStyle w:val="Hypertextovprepojenie"/>
+                <w:noProof/>
+              </w:rPr>
+              <w:t>2.5 REST API</w:t>
+            </w:r>
+            <w:r>
+              <w:rPr>
+                <w:noProof/>
+                <w:webHidden/>
+              </w:rPr>
+              <w:tab/>
+            </w:r>
+            <w:r>
+              <w:rPr>
+                <w:noProof/>
+                <w:webHidden/>
+              </w:rPr>
+              <w:fldChar w:fldCharType="begin"/>
+            </w:r>
+            <w:r>
+              <w:rPr>
+                <w:noProof/>
+                <w:webHidden/>
+              </w:rPr>
+              <w:instrText xml:space="preserve"> PAGEREF _Toc496635912 \h </w:instrText>
+            </w:r>
+            <w:r>
+              <w:rPr>
+                <w:noProof/>
+                <w:webHidden/>
+              </w:rPr>
+            </w:r>
+            <w:r>
+              <w:rPr>
+                <w:noProof/>
+                <w:webHidden/>
+              </w:rPr>
+              <w:fldChar w:fldCharType="separate"/>
+            </w:r>
+            <w:r>
+              <w:rPr>
+                <w:noProof/>
+                <w:webHidden/>
+              </w:rPr>
+              <w:t>3</w:t>
+            </w:r>
+            <w:r>
+              <w:rPr>
+                <w:noProof/>
+                <w:webHidden/>
+              </w:rPr>
+              <w:fldChar w:fldCharType="end"/>
+            </w:r>
+          </w:hyperlink>
+        </w:p>
+        <w:p>
+          <w:pPr>
+            <w:pStyle w:val="Obsah1"/>
+            <w:tabs>
+              <w:tab w:val="right" w:leader="dot" w:pos="9062"/>
+            </w:tabs>
+            <w:rPr>
+              <w:rFonts w:eastAsiaTheme="minorEastAsia"/>
+              <w:b w:val="0"/>
+              <w:bCs w:val="0"/>
+              <w:caps w:val="0"/>
+              <w:noProof/>
+              <w:sz w:val="24"/>
+              <w:szCs w:val="24"/>
+              <w:lang w:eastAsia="sk-SK"/>
+            </w:rPr>
+          </w:pPr>
+          <w:hyperlink w:anchor="_Toc496635913" w:history="1">
+            <w:r>
+              <w:rPr>
+                <w:rStyle w:val="Hypertextovprepojenie"/>
+                <w:noProof/>
+              </w:rPr>
+              <w:t>3. N</w:t>
+            </w:r>
+            <w:r>
+              <w:rPr>
+                <w:rStyle w:val="Hypertextovprepojenie"/>
+                <w:rFonts w:ascii="Helvetica" w:eastAsia="Helvetica" w:hAnsi="Helvetica" w:cs="Helvetica"/>
+                <w:noProof/>
+              </w:rPr>
+              <w:t>ávrh riešenia</w:t>
+            </w:r>
+            <w:r>
+              <w:rPr>
+                <w:noProof/>
+                <w:webHidden/>
+              </w:rPr>
+              <w:tab/>
+            </w:r>
+            <w:r>
+              <w:rPr>
+                <w:noProof/>
+                <w:webHidden/>
+              </w:rPr>
+              <w:fldChar w:fldCharType="begin"/>
+            </w:r>
+            <w:r>
+              <w:rPr>
+                <w:noProof/>
+                <w:webHidden/>
+              </w:rPr>
+              <w:instrText xml:space="preserve"> PAGEREF _Toc496635913 \h </w:instrText>
             </w:r>
             <w:r>
               <w:rPr>
@@ -656,14 +1100,14 @@
       <w:pPr>
         <w:pStyle w:val="Nadpis1"/>
       </w:pPr>
-      <w:bookmarkStart w:id="2" w:name="_Toc496617898"/>
+      <w:bookmarkStart w:id="1" w:name="_Toc496635906"/>
       <w:r>
         <w:t xml:space="preserve">1. </w:t>
       </w:r>
       <w:r>
         <w:t>Úvod</w:t>
       </w:r>
-      <w:bookmarkEnd w:id="2"/>
+      <w:bookmarkEnd w:id="1"/>
     </w:p>
     <w:p/>
     <w:p/>
@@ -671,14 +1115,92 @@
       <w:pPr>
         <w:pStyle w:val="Nadpis1"/>
       </w:pPr>
-      <w:bookmarkStart w:id="3" w:name="_Toc496617899"/>
+      <w:bookmarkStart w:id="2" w:name="_Toc496635907"/>
       <w:r>
         <w:t>2. Analýza</w:t>
       </w:r>
+      <w:bookmarkEnd w:id="2"/>
+    </w:p>
+    <w:p>
+      <w:pPr>
+        <w:pStyle w:val="Nadpis2"/>
+      </w:pPr>
+      <w:bookmarkStart w:id="3" w:name="_Toc496635908"/>
+      <w:r>
+        <w:t xml:space="preserve">2.1 </w:t>
+      </w:r>
+      <w:proofErr w:type="spellStart"/>
+      <w:r>
+        <w:t>Mininet</w:t>
+      </w:r>
+      <w:bookmarkStart w:id="4" w:name="_GoBack"/>
       <w:bookmarkEnd w:id="3"/>
-    </w:p>
-    <w:p/>
-    <w:p/>
+      <w:bookmarkEnd w:id="4"/>
+      <w:proofErr w:type="spellEnd"/>
+    </w:p>
+    <w:p>
+      <w:pPr>
+        <w:pStyle w:val="Nadpis2"/>
+      </w:pPr>
+      <w:bookmarkStart w:id="5" w:name="_Toc496635909"/>
+      <w:r>
+        <w:t>2.2</w:t>
+      </w:r>
+      <w:r>
+        <w:t xml:space="preserve"> Firewall</w:t>
+      </w:r>
+      <w:bookmarkEnd w:id="5"/>
+    </w:p>
+    <w:p>
+      <w:pPr>
+        <w:pStyle w:val="Nadpis2"/>
+      </w:pPr>
+      <w:bookmarkStart w:id="6" w:name="_Toc496635910"/>
+      <w:r>
+        <w:t>2.3</w:t>
+      </w:r>
+      <w:r>
+        <w:t xml:space="preserve"> SDN</w:t>
+      </w:r>
+      <w:bookmarkEnd w:id="6"/>
+    </w:p>
+    <w:p>
+      <w:pPr>
+        <w:pStyle w:val="Nadpis2"/>
+      </w:pPr>
+      <w:bookmarkStart w:id="7" w:name="_Toc496635911"/>
+      <w:r>
+        <w:t xml:space="preserve">2.4 </w:t>
+      </w:r>
+      <w:proofErr w:type="spellStart"/>
+      <w:r>
+        <w:t>Ryu</w:t>
+      </w:r>
+      <w:bookmarkEnd w:id="7"/>
+      <w:proofErr w:type="spellEnd"/>
+    </w:p>
+    <w:p>
+      <w:pPr>
+        <w:pStyle w:val="Nadpis2"/>
+      </w:pPr>
+      <w:bookmarkStart w:id="8" w:name="_Toc496635912"/>
+      <w:r>
+        <w:t>2.5 REST API</w:t>
+      </w:r>
+      <w:bookmarkEnd w:id="8"/>
+    </w:p>
+    <w:p/>
+    <w:p/>
+    <w:p>
+      <w:pPr>
+        <w:pStyle w:val="Nadpis1"/>
+      </w:pPr>
+      <w:bookmarkStart w:id="9" w:name="_Toc496635913"/>
+      <w:r>
+        <w:t>3. Návrh riešenia</w:t>
+      </w:r>
+      <w:bookmarkEnd w:id="9"/>
+    </w:p>
     <w:sectPr>
       <w:headerReference w:type="default" r:id="rId7"/>
       <w:pgSz w:w="11906" w:h="16838"/>
@@ -1216,6 +1738,7 @@
   <w:style w:type="character" w:default="1" w:styleId="Predvolenpsmoodseku">
     <w:name w:val="Default Paragraph Font"/>
     <w:uiPriority w:val="1"/>
+    <w:semiHidden/>
     <w:unhideWhenUsed/>
   </w:style>
   <w:style w:type="table" w:default="1" w:styleId="Normlnatabuka">
@@ -1401,7 +1924,6 @@
     <w:next w:val="Normlny"/>
     <w:autoRedefine/>
     <w:uiPriority w:val="39"/>
-    <w:semiHidden/>
     <w:unhideWhenUsed/>
     <w:rsid w:val="000C7863"/>
     <w:pPr>
@@ -1851,7 +2373,7 @@
 </file>
 
 <file path=customXml/itemProps1.xml><?xml version="1.0" encoding="utf-8"?>
-<ds:datastoreItem xmlns:ds="http://schemas.openxmlformats.org/officeDocument/2006/customXml" ds:itemID="{ED616308-3529-4B43-ADAB-B89C6F2F3DCC}">
+<ds:datastoreItem xmlns:ds="http://schemas.openxmlformats.org/officeDocument/2006/customXml" ds:itemID="{87D9EAAF-9DF8-2F43-915A-06EEECAD402D}">
   <ds:schemaRefs>
     <ds:schemaRef ds:uri="http://schemas.openxmlformats.org/officeDocument/2006/bibliography"/>
   </ds:schemaRefs>

--- a/docs/AKS_dokumentacia.docx
+++ b/docs/AKS_dokumentacia.docx
@@ -135,212 +135,9 @@
     </w:p>
     <w:p>
       <w:pPr>
-        <w:rPr>
-          <w:rFonts w:ascii="Arial" w:hAnsi="Arial" w:cs="Arial"/>
-          <w:b/>
-          <w:sz w:val="40"/>
-          <w:szCs w:val="40"/>
-        </w:rPr>
-      </w:pPr>
-      <w:r>
-        <w:rPr>
-          <w:rFonts w:ascii="Arial" w:hAnsi="Arial" w:cs="Arial"/>
-          <w:b/>
-          <w:sz w:val="40"/>
-          <w:szCs w:val="40"/>
-        </w:rPr>
-        <w:lastRenderedPageBreak/>
-        <w:t>Abstrakt</w:t>
-      </w:r>
-    </w:p>
-    <w:p>
-      <w:r>
-        <w:t>Softv</w:t>
-      </w:r>
-      <w:r>
-        <w:rPr>
-          <w:rFonts w:ascii="Helvetica" w:eastAsia="Helvetica" w:hAnsi="Helvetica" w:cs="Helvetica"/>
-        </w:rPr>
-        <w:t>érovo definované siete (SDN) sú techno</w:t>
-      </w:r>
-      <w:r>
-        <w:rPr>
-          <w:rFonts w:ascii="Helvetica" w:eastAsia="Helvetica" w:hAnsi="Helvetica" w:cs="Helvetica"/>
-        </w:rPr>
-        <w:t>lógia, ktorá bude jadrom sietí ď</w:t>
-      </w:r>
-      <w:r>
-        <w:rPr>
-          <w:rFonts w:ascii="Helvetica" w:eastAsia="Helvetica" w:hAnsi="Helvetica" w:cs="Helvetica"/>
-        </w:rPr>
-        <w:t>alších generácií. Veľa spoloč</w:t>
-      </w:r>
-      <w:r>
-        <w:t>nost</w:t>
-      </w:r>
-      <w:r>
-        <w:rPr>
-          <w:rFonts w:ascii="Helvetica" w:eastAsia="Helvetica" w:hAnsi="Helvetica" w:cs="Helvetica"/>
-        </w:rPr>
-        <w:t>í a organizácií začalo používať SDN aplikácie. Toto dáva administrátorom flexibilitu pri implementovaní vlastných sieti. Ale zároveň vyvstávajú nové bezpečnostné problémy. Aby sme mohli zabezpečiť SDN siete potrebujeme silný firewall. Aktuálne už exist</w:t>
-      </w:r>
-      <w:r>
-        <w:t>uj</w:t>
-      </w:r>
-      <w:r>
-        <w:rPr>
-          <w:rFonts w:ascii="Helvetica" w:eastAsia="Helvetica" w:hAnsi="Helvetica" w:cs="Helvetica"/>
-        </w:rPr>
-        <w:t>ú firewally, ale majú určite nevýhody. Jeden z hlavných nedostatkov existujúcich riešení je, že sú umiestnené na jednom centrálnom zariadení a celý firewall zlyhá</w:t>
-      </w:r>
-      <w:r>
-        <w:rPr>
-          <w:rFonts w:ascii="Helvetica" w:eastAsia="Helvetica" w:hAnsi="Helvetica" w:cs="Helvetica"/>
-        </w:rPr>
-        <w:t>, ak zlyhá</w:t>
-      </w:r>
-      <w:r>
-        <w:rPr>
-          <w:rFonts w:ascii="Helvetica" w:eastAsia="Helvetica" w:hAnsi="Helvetica" w:cs="Helvetica"/>
-        </w:rPr>
-        <w:t xml:space="preserve"> jedno zariadenie. Ďalší nedostatok existujúcich riešení je, že väčšina z nich sú f</w:t>
-      </w:r>
-      <w:r>
-        <w:t xml:space="preserve">irewall-y druhej vrstvy. V tomto </w:t>
-      </w:r>
-      <w:r>
-        <w:rPr>
-          <w:rFonts w:ascii="Helvetica" w:eastAsia="Helvetica" w:hAnsi="Helvetica" w:cs="Helvetica"/>
-        </w:rPr>
-        <w:t xml:space="preserve">článku implementuje distribuovaný firewall, kde sa každý </w:t>
-      </w:r>
-      <w:proofErr w:type="spellStart"/>
-      <w:r>
-        <w:rPr>
-          <w:rFonts w:ascii="Helvetica" w:eastAsia="Helvetica" w:hAnsi="Helvetica" w:cs="Helvetica"/>
-        </w:rPr>
-        <w:t>OpenFlow</w:t>
-      </w:r>
-      <w:proofErr w:type="spellEnd"/>
-      <w:r>
-        <w:rPr>
-          <w:rFonts w:ascii="Helvetica" w:eastAsia="Helvetica" w:hAnsi="Helvetica" w:cs="Helvetica"/>
-        </w:rPr>
-        <w:t xml:space="preserve"> prepínač v sieti môže správať ako firewall. Navyše bude tento firewall zvládnuť prevádzku protokolu TCP, UDP a ICMP. Testovali sme tento firewall pomocou emu</w:t>
-      </w:r>
-      <w:r>
-        <w:t>l</w:t>
-      </w:r>
-      <w:r>
-        <w:rPr>
-          <w:rFonts w:ascii="Helvetica" w:eastAsia="Helvetica" w:hAnsi="Helvetica" w:cs="Helvetica"/>
-        </w:rPr>
-        <w:t xml:space="preserve">átora </w:t>
-      </w:r>
-      <w:proofErr w:type="spellStart"/>
-      <w:r>
-        <w:rPr>
-          <w:rFonts w:ascii="Helvetica" w:eastAsia="Helvetica" w:hAnsi="Helvetica" w:cs="Helvetica"/>
-        </w:rPr>
-        <w:t>Mininet</w:t>
-      </w:r>
-      <w:proofErr w:type="spellEnd"/>
-      <w:r>
-        <w:rPr>
-          <w:rFonts w:ascii="Helvetica" w:eastAsia="Helvetica" w:hAnsi="Helvetica" w:cs="Helvetica"/>
-        </w:rPr>
-        <w:t xml:space="preserve">, ktorý je nainštalovaný v </w:t>
-      </w:r>
-      <w:proofErr w:type="spellStart"/>
-      <w:r>
-        <w:rPr>
-          <w:rFonts w:ascii="Helvetica" w:eastAsia="Helvetica" w:hAnsi="Helvetica" w:cs="Helvetica"/>
-        </w:rPr>
-        <w:t>Ubuntu</w:t>
-      </w:r>
-      <w:proofErr w:type="spellEnd"/>
-      <w:r>
-        <w:rPr>
-          <w:rFonts w:ascii="Helvetica" w:eastAsia="Helvetica" w:hAnsi="Helvetica" w:cs="Helvetica"/>
-        </w:rPr>
-        <w:t xml:space="preserve"> 14.04 nainštalovaným pod </w:t>
-      </w:r>
-      <w:proofErr w:type="spellStart"/>
-      <w:r>
-        <w:rPr>
-          <w:rFonts w:ascii="Helvetica" w:eastAsia="Helvetica" w:hAnsi="Helvetica" w:cs="Helvetica"/>
-        </w:rPr>
-        <w:t>Vir</w:t>
-      </w:r>
-      <w:r>
-        <w:rPr>
-          <w:rFonts w:ascii="Helvetica" w:eastAsia="Helvetica" w:hAnsi="Helvetica" w:cs="Helvetica"/>
-        </w:rPr>
-        <w:t>tualBox</w:t>
-      </w:r>
-      <w:proofErr w:type="spellEnd"/>
-      <w:r>
-        <w:rPr>
-          <w:rFonts w:ascii="Helvetica" w:eastAsia="Helvetica" w:hAnsi="Helvetica" w:cs="Helvetica"/>
-        </w:rPr>
-        <w:t xml:space="preserve">. Používame POX </w:t>
-      </w:r>
-      <w:proofErr w:type="spellStart"/>
-      <w:r>
-        <w:rPr>
-          <w:rFonts w:ascii="Helvetica" w:eastAsia="Helvetica" w:hAnsi="Helvetica" w:cs="Helvetica"/>
-        </w:rPr>
-        <w:t>riadič</w:t>
-      </w:r>
-      <w:proofErr w:type="spellEnd"/>
-      <w:r>
-        <w:rPr>
-          <w:rFonts w:ascii="Helvetica" w:eastAsia="Helvetica" w:hAnsi="Helvetica" w:cs="Helvetica"/>
-        </w:rPr>
-        <w:t xml:space="preserve"> založený na </w:t>
-      </w:r>
-      <w:proofErr w:type="spellStart"/>
-      <w:r>
-        <w:rPr>
-          <w:rFonts w:ascii="Helvetica" w:eastAsia="Helvetica" w:hAnsi="Helvetica" w:cs="Helvetica"/>
-        </w:rPr>
-        <w:t>Pythone</w:t>
-      </w:r>
-      <w:proofErr w:type="spellEnd"/>
-      <w:r>
-        <w:rPr>
-          <w:rFonts w:ascii="Helvetica" w:eastAsia="Helvetica" w:hAnsi="Helvetica" w:cs="Helvetica"/>
-        </w:rPr>
-        <w:t>. Táto práca je rozšírením našej predchádzajúcej práce na programovateľných firewall-och</w:t>
-      </w:r>
-      <w:r>
-        <w:t>.</w:t>
-      </w:r>
-    </w:p>
-    <w:p/>
-    <w:p/>
-    <w:p/>
-    <w:p/>
-    <w:p/>
-    <w:p/>
-    <w:p/>
-    <w:p/>
-    <w:p/>
-    <w:p/>
-    <w:p/>
-    <w:p/>
-    <w:p/>
-    <w:p/>
-    <w:p/>
-    <w:p/>
-    <w:p/>
-    <w:p/>
-    <w:p/>
-    <w:p>
-      <w:pPr>
         <w:pStyle w:val="Nadpis1"/>
       </w:pPr>
-      <w:bookmarkStart w:id="0" w:name="_Toc496635905"/>
+      <w:bookmarkStart w:id="0" w:name="_Toc496685356"/>
       <w:r>
         <w:lastRenderedPageBreak/>
         <w:t>Obsah</w:t>
@@ -366,6 +163,7 @@
       </w:sdtPr>
       <w:sdtEndPr>
         <w:rPr>
+          <w:rFonts w:ascii="Arial" w:hAnsi="Arial"/>
           <w:noProof/>
         </w:rPr>
       </w:sdtEndPr>
@@ -409,7 +207,7 @@
             </w:rPr>
             <w:fldChar w:fldCharType="separate"/>
           </w:r>
-          <w:hyperlink w:anchor="_Toc496635905" w:history="1">
+          <w:hyperlink w:anchor="_Toc496685356" w:history="1">
             <w:r>
               <w:rPr>
                 <w:rStyle w:val="Hypertextovprepojenie"/>
@@ -436,7 +234,7 @@
                 <w:noProof/>
                 <w:webHidden/>
               </w:rPr>
-              <w:instrText xml:space="preserve"> PAGEREF _Toc496635905 \h </w:instrText>
+              <w:instrText xml:space="preserve"> PAGEREF _Toc496685356 \h </w:instrText>
             </w:r>
             <w:r>
               <w:rPr>
@@ -456,7 +254,7 @@
                 <w:noProof/>
                 <w:webHidden/>
               </w:rPr>
-              <w:t>3</w:t>
+              <w:t>2</w:t>
             </w:r>
             <w:r>
               <w:rPr>
@@ -484,21 +282,13 @@
               <w:lang w:eastAsia="sk-SK"/>
             </w:rPr>
           </w:pPr>
-          <w:hyperlink w:anchor="_Toc496635906" w:history="1">
+          <w:hyperlink w:anchor="_Toc496685357" w:history="1">
             <w:r>
               <w:rPr>
                 <w:rStyle w:val="Hypertextovprepojenie"/>
                 <w:noProof/>
               </w:rPr>
-              <w:t xml:space="preserve">1. </w:t>
-            </w:r>
-            <w:r>
-              <w:rPr>
-                <w:rStyle w:val="Hypertextovprepojenie"/>
-                <w:rFonts w:ascii="Helvetica" w:eastAsia="Helvetica" w:hAnsi="Helvetica" w:cs="Helvetica"/>
-                <w:noProof/>
-              </w:rPr>
-              <w:t>Úvod</w:t>
+              <w:t>1. Úvod</w:t>
             </w:r>
             <w:r>
               <w:rPr>
@@ -519,7 +309,7 @@
                 <w:noProof/>
                 <w:webHidden/>
               </w:rPr>
-              <w:instrText xml:space="preserve"> PAGEREF _Toc496635906 \h </w:instrText>
+              <w:instrText xml:space="preserve"> PAGEREF _Toc496685357 \h </w:instrText>
             </w:r>
             <w:r>
               <w:rPr>
@@ -567,21 +357,13 @@
               <w:lang w:eastAsia="sk-SK"/>
             </w:rPr>
           </w:pPr>
-          <w:hyperlink w:anchor="_Toc496635907" w:history="1">
+          <w:hyperlink w:anchor="_Toc496685358" w:history="1">
             <w:r>
               <w:rPr>
                 <w:rStyle w:val="Hypertextovprepojenie"/>
                 <w:noProof/>
               </w:rPr>
-              <w:t>2. Anal</w:t>
-            </w:r>
-            <w:r>
-              <w:rPr>
-                <w:rStyle w:val="Hypertextovprepojenie"/>
-                <w:rFonts w:ascii="Helvetica" w:eastAsia="Helvetica" w:hAnsi="Helvetica" w:cs="Helvetica"/>
-                <w:noProof/>
-              </w:rPr>
-              <w:t>ýza</w:t>
+              <w:t>2. Analýza</w:t>
             </w:r>
             <w:r>
               <w:rPr>
@@ -602,7 +384,7 @@
                 <w:noProof/>
                 <w:webHidden/>
               </w:rPr>
-              <w:instrText xml:space="preserve"> PAGEREF _Toc496635907 \h </w:instrText>
+              <w:instrText xml:space="preserve"> PAGEREF _Toc496685358 \h </w:instrText>
             </w:r>
             <w:r>
               <w:rPr>
@@ -648,13 +430,21 @@
               <w:lang w:eastAsia="sk-SK"/>
             </w:rPr>
           </w:pPr>
-          <w:hyperlink w:anchor="_Toc496635908" w:history="1">
+          <w:hyperlink w:anchor="_Toc496685359" w:history="1">
             <w:r>
               <w:rPr>
                 <w:rStyle w:val="Hypertextovprepojenie"/>
                 <w:noProof/>
               </w:rPr>
-              <w:t>2.1 Mininet</w:t>
+              <w:t>2.1 Anal</w:t>
+            </w:r>
+            <w:r>
+              <w:rPr>
+                <w:rStyle w:val="Hypertextovprepojenie"/>
+                <w:rFonts w:ascii="Helvetica" w:eastAsia="Helvetica" w:hAnsi="Helvetica" w:cs="Helvetica"/>
+                <w:noProof/>
+              </w:rPr>
+              <w:t>ýza článku</w:t>
             </w:r>
             <w:r>
               <w:rPr>
@@ -675,7 +465,7 @@
                 <w:noProof/>
                 <w:webHidden/>
               </w:rPr>
-              <w:instrText xml:space="preserve"> PAGEREF _Toc496635908 \h </w:instrText>
+              <w:instrText xml:space="preserve"> PAGEREF _Toc496685359 \h </w:instrText>
             </w:r>
             <w:r>
               <w:rPr>
@@ -721,13 +511,21 @@
               <w:lang w:eastAsia="sk-SK"/>
             </w:rPr>
           </w:pPr>
-          <w:hyperlink w:anchor="_Toc496635909" w:history="1">
+          <w:hyperlink w:anchor="_Toc496685360" w:history="1">
             <w:r>
               <w:rPr>
                 <w:rStyle w:val="Hypertextovprepojenie"/>
                 <w:noProof/>
               </w:rPr>
-              <w:t>2.2 Firewall</w:t>
+              <w:t>2.2 Technol</w:t>
+            </w:r>
+            <w:r>
+              <w:rPr>
+                <w:rStyle w:val="Hypertextovprepojenie"/>
+                <w:rFonts w:ascii="Helvetica" w:eastAsia="Helvetica" w:hAnsi="Helvetica" w:cs="Helvetica"/>
+                <w:noProof/>
+              </w:rPr>
+              <w:t>ógie</w:t>
             </w:r>
             <w:r>
               <w:rPr>
@@ -748,7 +546,7 @@
                 <w:noProof/>
                 <w:webHidden/>
               </w:rPr>
-              <w:instrText xml:space="preserve"> PAGEREF _Toc496635909 \h </w:instrText>
+              <w:instrText xml:space="preserve"> PAGEREF _Toc496685360 \h </w:instrText>
             </w:r>
             <w:r>
               <w:rPr>
@@ -781,26 +579,27 @@
         </w:p>
         <w:p>
           <w:pPr>
-            <w:pStyle w:val="Obsah2"/>
+            <w:pStyle w:val="Obsah3"/>
             <w:tabs>
               <w:tab w:val="right" w:leader="dot" w:pos="9062"/>
             </w:tabs>
             <w:rPr>
               <w:rFonts w:eastAsiaTheme="minorEastAsia"/>
-              <w:smallCaps w:val="0"/>
+              <w:i w:val="0"/>
+              <w:iCs w:val="0"/>
               <w:noProof/>
               <w:sz w:val="24"/>
               <w:szCs w:val="24"/>
               <w:lang w:eastAsia="sk-SK"/>
             </w:rPr>
           </w:pPr>
-          <w:hyperlink w:anchor="_Toc496635910" w:history="1">
+          <w:hyperlink w:anchor="_Toc496685361" w:history="1">
             <w:r>
               <w:rPr>
                 <w:rStyle w:val="Hypertextovprepojenie"/>
                 <w:noProof/>
               </w:rPr>
-              <w:t>2.3 SDN</w:t>
+              <w:t>2.2.1 Mininet</w:t>
             </w:r>
             <w:r>
               <w:rPr>
@@ -821,7 +620,7 @@
                 <w:noProof/>
                 <w:webHidden/>
               </w:rPr>
-              <w:instrText xml:space="preserve"> PAGEREF _Toc496635910 \h </w:instrText>
+              <w:instrText xml:space="preserve"> PAGEREF _Toc496685361 \h </w:instrText>
             </w:r>
             <w:r>
               <w:rPr>
@@ -854,26 +653,27 @@
         </w:p>
         <w:p>
           <w:pPr>
-            <w:pStyle w:val="Obsah2"/>
+            <w:pStyle w:val="Obsah3"/>
             <w:tabs>
               <w:tab w:val="right" w:leader="dot" w:pos="9062"/>
             </w:tabs>
             <w:rPr>
               <w:rFonts w:eastAsiaTheme="minorEastAsia"/>
-              <w:smallCaps w:val="0"/>
+              <w:i w:val="0"/>
+              <w:iCs w:val="0"/>
               <w:noProof/>
               <w:sz w:val="24"/>
               <w:szCs w:val="24"/>
               <w:lang w:eastAsia="sk-SK"/>
             </w:rPr>
           </w:pPr>
-          <w:hyperlink w:anchor="_Toc496635911" w:history="1">
+          <w:hyperlink w:anchor="_Toc496685362" w:history="1">
             <w:r>
               <w:rPr>
                 <w:rStyle w:val="Hypertextovprepojenie"/>
                 <w:noProof/>
               </w:rPr>
-              <w:t>2.4 Ryu</w:t>
+              <w:t>2.2.2 Firewall</w:t>
             </w:r>
             <w:r>
               <w:rPr>
@@ -894,7 +694,7 @@
                 <w:noProof/>
                 <w:webHidden/>
               </w:rPr>
-              <w:instrText xml:space="preserve"> PAGEREF _Toc496635911 \h </w:instrText>
+              <w:instrText xml:space="preserve"> PAGEREF _Toc496685362 \h </w:instrText>
             </w:r>
             <w:r>
               <w:rPr>
@@ -914,7 +714,7 @@
                 <w:noProof/>
                 <w:webHidden/>
               </w:rPr>
-              <w:t>3</w:t>
+              <w:t>4</w:t>
             </w:r>
             <w:r>
               <w:rPr>
@@ -927,26 +727,27 @@
         </w:p>
         <w:p>
           <w:pPr>
-            <w:pStyle w:val="Obsah2"/>
+            <w:pStyle w:val="Obsah3"/>
             <w:tabs>
               <w:tab w:val="right" w:leader="dot" w:pos="9062"/>
             </w:tabs>
             <w:rPr>
               <w:rFonts w:eastAsiaTheme="minorEastAsia"/>
-              <w:smallCaps w:val="0"/>
+              <w:i w:val="0"/>
+              <w:iCs w:val="0"/>
               <w:noProof/>
               <w:sz w:val="24"/>
               <w:szCs w:val="24"/>
               <w:lang w:eastAsia="sk-SK"/>
             </w:rPr>
           </w:pPr>
-          <w:hyperlink w:anchor="_Toc496635912" w:history="1">
+          <w:hyperlink w:anchor="_Toc496685363" w:history="1">
             <w:r>
               <w:rPr>
                 <w:rStyle w:val="Hypertextovprepojenie"/>
                 <w:noProof/>
               </w:rPr>
-              <w:t>2.5 REST API</w:t>
+              <w:t>2.2.3 SDN</w:t>
             </w:r>
             <w:r>
               <w:rPr>
@@ -967,7 +768,7 @@
                 <w:noProof/>
                 <w:webHidden/>
               </w:rPr>
-              <w:instrText xml:space="preserve"> PAGEREF _Toc496635912 \h </w:instrText>
+              <w:instrText xml:space="preserve"> PAGEREF _Toc496685363 \h </w:instrText>
             </w:r>
             <w:r>
               <w:rPr>
@@ -987,7 +788,229 @@
                 <w:noProof/>
                 <w:webHidden/>
               </w:rPr>
-              <w:t>3</w:t>
+              <w:t>4</w:t>
+            </w:r>
+            <w:r>
+              <w:rPr>
+                <w:noProof/>
+                <w:webHidden/>
+              </w:rPr>
+              <w:fldChar w:fldCharType="end"/>
+            </w:r>
+          </w:hyperlink>
+        </w:p>
+        <w:p>
+          <w:pPr>
+            <w:pStyle w:val="Obsah3"/>
+            <w:tabs>
+              <w:tab w:val="right" w:leader="dot" w:pos="9062"/>
+            </w:tabs>
+            <w:rPr>
+              <w:rFonts w:eastAsiaTheme="minorEastAsia"/>
+              <w:i w:val="0"/>
+              <w:iCs w:val="0"/>
+              <w:noProof/>
+              <w:sz w:val="24"/>
+              <w:szCs w:val="24"/>
+              <w:lang w:eastAsia="sk-SK"/>
+            </w:rPr>
+          </w:pPr>
+          <w:hyperlink w:anchor="_Toc496685364" w:history="1">
+            <w:r>
+              <w:rPr>
+                <w:rStyle w:val="Hypertextovprepojenie"/>
+                <w:noProof/>
+              </w:rPr>
+              <w:t>2.2.4 Ryu</w:t>
+            </w:r>
+            <w:r>
+              <w:rPr>
+                <w:noProof/>
+                <w:webHidden/>
+              </w:rPr>
+              <w:tab/>
+            </w:r>
+            <w:r>
+              <w:rPr>
+                <w:noProof/>
+                <w:webHidden/>
+              </w:rPr>
+              <w:fldChar w:fldCharType="begin"/>
+            </w:r>
+            <w:r>
+              <w:rPr>
+                <w:noProof/>
+                <w:webHidden/>
+              </w:rPr>
+              <w:instrText xml:space="preserve"> PAGEREF _Toc496685364 \h </w:instrText>
+            </w:r>
+            <w:r>
+              <w:rPr>
+                <w:noProof/>
+                <w:webHidden/>
+              </w:rPr>
+            </w:r>
+            <w:r>
+              <w:rPr>
+                <w:noProof/>
+                <w:webHidden/>
+              </w:rPr>
+              <w:fldChar w:fldCharType="separate"/>
+            </w:r>
+            <w:r>
+              <w:rPr>
+                <w:noProof/>
+                <w:webHidden/>
+              </w:rPr>
+              <w:t>4</w:t>
+            </w:r>
+            <w:r>
+              <w:rPr>
+                <w:noProof/>
+                <w:webHidden/>
+              </w:rPr>
+              <w:fldChar w:fldCharType="end"/>
+            </w:r>
+          </w:hyperlink>
+        </w:p>
+        <w:p>
+          <w:pPr>
+            <w:pStyle w:val="Obsah3"/>
+            <w:tabs>
+              <w:tab w:val="right" w:leader="dot" w:pos="9062"/>
+            </w:tabs>
+            <w:rPr>
+              <w:rFonts w:eastAsiaTheme="minorEastAsia"/>
+              <w:i w:val="0"/>
+              <w:iCs w:val="0"/>
+              <w:noProof/>
+              <w:sz w:val="24"/>
+              <w:szCs w:val="24"/>
+              <w:lang w:eastAsia="sk-SK"/>
+            </w:rPr>
+          </w:pPr>
+          <w:hyperlink w:anchor="_Toc496685365" w:history="1">
+            <w:r>
+              <w:rPr>
+                <w:rStyle w:val="Hypertextovprepojenie"/>
+                <w:noProof/>
+              </w:rPr>
+              <w:t>2.2.5 OpenFlow protokol</w:t>
+            </w:r>
+            <w:r>
+              <w:rPr>
+                <w:noProof/>
+                <w:webHidden/>
+              </w:rPr>
+              <w:tab/>
+            </w:r>
+            <w:r>
+              <w:rPr>
+                <w:noProof/>
+                <w:webHidden/>
+              </w:rPr>
+              <w:fldChar w:fldCharType="begin"/>
+            </w:r>
+            <w:r>
+              <w:rPr>
+                <w:noProof/>
+                <w:webHidden/>
+              </w:rPr>
+              <w:instrText xml:space="preserve"> PAGEREF _Toc496685365 \h </w:instrText>
+            </w:r>
+            <w:r>
+              <w:rPr>
+                <w:noProof/>
+                <w:webHidden/>
+              </w:rPr>
+            </w:r>
+            <w:r>
+              <w:rPr>
+                <w:noProof/>
+                <w:webHidden/>
+              </w:rPr>
+              <w:fldChar w:fldCharType="separate"/>
+            </w:r>
+            <w:r>
+              <w:rPr>
+                <w:noProof/>
+                <w:webHidden/>
+              </w:rPr>
+              <w:t>4</w:t>
+            </w:r>
+            <w:r>
+              <w:rPr>
+                <w:noProof/>
+                <w:webHidden/>
+              </w:rPr>
+              <w:fldChar w:fldCharType="end"/>
+            </w:r>
+          </w:hyperlink>
+        </w:p>
+        <w:p>
+          <w:pPr>
+            <w:pStyle w:val="Obsah3"/>
+            <w:tabs>
+              <w:tab w:val="right" w:leader="dot" w:pos="9062"/>
+            </w:tabs>
+            <w:rPr>
+              <w:rFonts w:eastAsiaTheme="minorEastAsia"/>
+              <w:i w:val="0"/>
+              <w:iCs w:val="0"/>
+              <w:noProof/>
+              <w:sz w:val="24"/>
+              <w:szCs w:val="24"/>
+              <w:lang w:eastAsia="sk-SK"/>
+            </w:rPr>
+          </w:pPr>
+          <w:hyperlink w:anchor="_Toc496685366" w:history="1">
+            <w:r>
+              <w:rPr>
+                <w:rStyle w:val="Hypertextovprepojenie"/>
+                <w:noProof/>
+              </w:rPr>
+              <w:t>2.2.6 REST API</w:t>
+            </w:r>
+            <w:r>
+              <w:rPr>
+                <w:noProof/>
+                <w:webHidden/>
+              </w:rPr>
+              <w:tab/>
+            </w:r>
+            <w:r>
+              <w:rPr>
+                <w:noProof/>
+                <w:webHidden/>
+              </w:rPr>
+              <w:fldChar w:fldCharType="begin"/>
+            </w:r>
+            <w:r>
+              <w:rPr>
+                <w:noProof/>
+                <w:webHidden/>
+              </w:rPr>
+              <w:instrText xml:space="preserve"> PAGEREF _Toc496685366 \h </w:instrText>
+            </w:r>
+            <w:r>
+              <w:rPr>
+                <w:noProof/>
+                <w:webHidden/>
+              </w:rPr>
+            </w:r>
+            <w:r>
+              <w:rPr>
+                <w:noProof/>
+                <w:webHidden/>
+              </w:rPr>
+              <w:fldChar w:fldCharType="separate"/>
+            </w:r>
+            <w:r>
+              <w:rPr>
+                <w:noProof/>
+                <w:webHidden/>
+              </w:rPr>
+              <w:t>4</w:t>
             </w:r>
             <w:r>
               <w:rPr>
@@ -1015,21 +1038,13 @@
               <w:lang w:eastAsia="sk-SK"/>
             </w:rPr>
           </w:pPr>
-          <w:hyperlink w:anchor="_Toc496635913" w:history="1">
+          <w:hyperlink w:anchor="_Toc496685367" w:history="1">
             <w:r>
               <w:rPr>
                 <w:rStyle w:val="Hypertextovprepojenie"/>
                 <w:noProof/>
               </w:rPr>
-              <w:t>3. N</w:t>
-            </w:r>
-            <w:r>
-              <w:rPr>
-                <w:rStyle w:val="Hypertextovprepojenie"/>
-                <w:rFonts w:ascii="Helvetica" w:eastAsia="Helvetica" w:hAnsi="Helvetica" w:cs="Helvetica"/>
-                <w:noProof/>
-              </w:rPr>
-              <w:t>ávrh riešenia</w:t>
+              <w:t>3. Návrh riešenia</w:t>
             </w:r>
             <w:r>
               <w:rPr>
@@ -1050,7 +1065,7 @@
                 <w:noProof/>
                 <w:webHidden/>
               </w:rPr>
-              <w:instrText xml:space="preserve"> PAGEREF _Toc496635913 \h </w:instrText>
+              <w:instrText xml:space="preserve"> PAGEREF _Toc496685367 \h </w:instrText>
             </w:r>
             <w:r>
               <w:rPr>
@@ -1070,7 +1085,7 @@
                 <w:noProof/>
                 <w:webHidden/>
               </w:rPr>
-              <w:t>3</w:t>
+              <w:t>5</w:t>
             </w:r>
             <w:r>
               <w:rPr>
@@ -1096,12 +1111,28 @@
     <w:p/>
     <w:p/>
     <w:p/>
+    <w:p/>
+    <w:p/>
+    <w:p/>
+    <w:p/>
+    <w:p/>
+    <w:p/>
+    <w:p/>
+    <w:p/>
+    <w:p/>
+    <w:p/>
+    <w:p/>
+    <w:p/>
+    <w:p/>
+    <w:p/>
+    <w:p/>
     <w:p>
       <w:pPr>
         <w:pStyle w:val="Nadpis1"/>
       </w:pPr>
-      <w:bookmarkStart w:id="1" w:name="_Toc496635906"/>
-      <w:r>
+      <w:bookmarkStart w:id="1" w:name="_Toc496685357"/>
+      <w:r>
+        <w:lastRenderedPageBreak/>
         <w:t xml:space="preserve">1. </w:t>
       </w:r>
       <w:r>
@@ -1109,100 +1140,863 @@
       </w:r>
       <w:bookmarkEnd w:id="1"/>
     </w:p>
+    <w:p>
+      <w:r>
+        <w:t>Softv</w:t>
+      </w:r>
+      <w:r>
+        <w:rPr>
+          <w:rFonts w:ascii="Helvetica" w:eastAsia="Helvetica" w:hAnsi="Helvetica" w:cs="Helvetica"/>
+        </w:rPr>
+        <w:t>érovo definované siete (SDN) sú techno</w:t>
+      </w:r>
+      <w:r>
+        <w:rPr>
+          <w:rFonts w:ascii="Helvetica" w:eastAsia="Helvetica" w:hAnsi="Helvetica" w:cs="Helvetica"/>
+        </w:rPr>
+        <w:t>lógia, ktorá bude jadrom sietí ď</w:t>
+      </w:r>
+      <w:r>
+        <w:rPr>
+          <w:rFonts w:ascii="Helvetica" w:eastAsia="Helvetica" w:hAnsi="Helvetica" w:cs="Helvetica"/>
+        </w:rPr>
+        <w:t>alších generácií. Veľa spoloč</w:t>
+      </w:r>
+      <w:r>
+        <w:t>nost</w:t>
+      </w:r>
+      <w:r>
+        <w:rPr>
+          <w:rFonts w:ascii="Helvetica" w:eastAsia="Helvetica" w:hAnsi="Helvetica" w:cs="Helvetica"/>
+        </w:rPr>
+        <w:t>í a organizácií začalo používať SDN aplikácie. Toto dáva administrátorom flexibilitu pri implementovaní vlastných sieti. Ale zároveň vyvstávajú nové bezpečnostné problémy. Aby sme mohli zabezpečiť SDN siete potrebujeme silný firewall. Aktuálne už exist</w:t>
+      </w:r>
+      <w:r>
+        <w:t>uj</w:t>
+      </w:r>
+      <w:r>
+        <w:rPr>
+          <w:rFonts w:ascii="Helvetica" w:eastAsia="Helvetica" w:hAnsi="Helvetica" w:cs="Helvetica"/>
+        </w:rPr>
+        <w:t>ú firewally, ale majú určite nevýhody. Jeden z hlavných nedostatkov existujúcich riešení je, že sú umiestnené na jednom centrálnom zariadení a celý firewall zlyhá</w:t>
+      </w:r>
+      <w:r>
+        <w:rPr>
+          <w:rFonts w:ascii="Helvetica" w:eastAsia="Helvetica" w:hAnsi="Helvetica" w:cs="Helvetica"/>
+        </w:rPr>
+        <w:t>, ak zlyhá</w:t>
+      </w:r>
+      <w:r>
+        <w:rPr>
+          <w:rFonts w:ascii="Helvetica" w:eastAsia="Helvetica" w:hAnsi="Helvetica" w:cs="Helvetica"/>
+        </w:rPr>
+        <w:t xml:space="preserve"> jedno zariadenie. Ďalší nedostatok existujúcich riešení je, že väčšina z nich sú f</w:t>
+      </w:r>
+      <w:r>
+        <w:t xml:space="preserve">irewall-y druhej vrstvy. V tomto </w:t>
+      </w:r>
+      <w:r>
+        <w:rPr>
+          <w:rFonts w:ascii="Helvetica" w:eastAsia="Helvetica" w:hAnsi="Helvetica" w:cs="Helvetica"/>
+        </w:rPr>
+        <w:t xml:space="preserve">článku implementuje distribuovaný firewall, kde sa každý </w:t>
+      </w:r>
+      <w:proofErr w:type="spellStart"/>
+      <w:r>
+        <w:rPr>
+          <w:rFonts w:ascii="Helvetica" w:eastAsia="Helvetica" w:hAnsi="Helvetica" w:cs="Helvetica"/>
+        </w:rPr>
+        <w:t>OpenFlow</w:t>
+      </w:r>
+      <w:proofErr w:type="spellEnd"/>
+      <w:r>
+        <w:rPr>
+          <w:rFonts w:ascii="Helvetica" w:eastAsia="Helvetica" w:hAnsi="Helvetica" w:cs="Helvetica"/>
+        </w:rPr>
+        <w:t xml:space="preserve"> prepínač v sieti môže správať ako firewall. Navyše bude tento firewall zvládnuť prevádzku protokolu TCP, UDP a ICMP. Testovali sme tento firewall pomocou emu</w:t>
+      </w:r>
+      <w:r>
+        <w:t>l</w:t>
+      </w:r>
+      <w:r>
+        <w:rPr>
+          <w:rFonts w:ascii="Helvetica" w:eastAsia="Helvetica" w:hAnsi="Helvetica" w:cs="Helvetica"/>
+        </w:rPr>
+        <w:t xml:space="preserve">átora </w:t>
+      </w:r>
+      <w:proofErr w:type="spellStart"/>
+      <w:r>
+        <w:rPr>
+          <w:rFonts w:ascii="Helvetica" w:eastAsia="Helvetica" w:hAnsi="Helvetica" w:cs="Helvetica"/>
+        </w:rPr>
+        <w:t>Mininet</w:t>
+      </w:r>
+      <w:proofErr w:type="spellEnd"/>
+      <w:r>
+        <w:rPr>
+          <w:rFonts w:ascii="Helvetica" w:eastAsia="Helvetica" w:hAnsi="Helvetica" w:cs="Helvetica"/>
+        </w:rPr>
+        <w:t xml:space="preserve">, ktorý je nainštalovaný v </w:t>
+      </w:r>
+      <w:proofErr w:type="spellStart"/>
+      <w:r>
+        <w:rPr>
+          <w:rFonts w:ascii="Helvetica" w:eastAsia="Helvetica" w:hAnsi="Helvetica" w:cs="Helvetica"/>
+        </w:rPr>
+        <w:t>Ubuntu</w:t>
+      </w:r>
+      <w:proofErr w:type="spellEnd"/>
+      <w:r>
+        <w:rPr>
+          <w:rFonts w:ascii="Helvetica" w:eastAsia="Helvetica" w:hAnsi="Helvetica" w:cs="Helvetica"/>
+        </w:rPr>
+        <w:t xml:space="preserve"> 14.04 nainštalovaným pod </w:t>
+      </w:r>
+      <w:proofErr w:type="spellStart"/>
+      <w:r>
+        <w:rPr>
+          <w:rFonts w:ascii="Helvetica" w:eastAsia="Helvetica" w:hAnsi="Helvetica" w:cs="Helvetica"/>
+        </w:rPr>
+        <w:t>Vir</w:t>
+      </w:r>
+      <w:r>
+        <w:rPr>
+          <w:rFonts w:ascii="Helvetica" w:eastAsia="Helvetica" w:hAnsi="Helvetica" w:cs="Helvetica"/>
+        </w:rPr>
+        <w:t>tualBox</w:t>
+      </w:r>
+      <w:proofErr w:type="spellEnd"/>
+      <w:r>
+        <w:rPr>
+          <w:rFonts w:ascii="Helvetica" w:eastAsia="Helvetica" w:hAnsi="Helvetica" w:cs="Helvetica"/>
+        </w:rPr>
+        <w:t xml:space="preserve">. Používame POX </w:t>
+      </w:r>
+      <w:proofErr w:type="spellStart"/>
+      <w:r>
+        <w:rPr>
+          <w:rFonts w:ascii="Helvetica" w:eastAsia="Helvetica" w:hAnsi="Helvetica" w:cs="Helvetica"/>
+        </w:rPr>
+        <w:t>riadič</w:t>
+      </w:r>
+      <w:proofErr w:type="spellEnd"/>
+      <w:r>
+        <w:rPr>
+          <w:rFonts w:ascii="Helvetica" w:eastAsia="Helvetica" w:hAnsi="Helvetica" w:cs="Helvetica"/>
+        </w:rPr>
+        <w:t xml:space="preserve"> založený na </w:t>
+      </w:r>
+      <w:proofErr w:type="spellStart"/>
+      <w:r>
+        <w:rPr>
+          <w:rFonts w:ascii="Helvetica" w:eastAsia="Helvetica" w:hAnsi="Helvetica" w:cs="Helvetica"/>
+        </w:rPr>
+        <w:t>Pythone</w:t>
+      </w:r>
+      <w:proofErr w:type="spellEnd"/>
+      <w:r>
+        <w:rPr>
+          <w:rFonts w:ascii="Helvetica" w:eastAsia="Helvetica" w:hAnsi="Helvetica" w:cs="Helvetica"/>
+        </w:rPr>
+        <w:t>. Táto práca je rozšírením našej predchádzajúcej práce na programovateľných firewall-och</w:t>
+      </w:r>
+      <w:r>
+        <w:t>.</w:t>
+      </w:r>
+    </w:p>
+    <w:p/>
+    <w:p/>
+    <w:p/>
+    <w:p/>
+    <w:p/>
+    <w:p/>
+    <w:p/>
+    <w:p/>
+    <w:p/>
+    <w:p/>
+    <w:p/>
+    <w:p/>
+    <w:p/>
+    <w:p/>
+    <w:p/>
+    <w:p/>
     <w:p/>
     <w:p/>
     <w:p>
       <w:pPr>
         <w:pStyle w:val="Nadpis1"/>
       </w:pPr>
-      <w:bookmarkStart w:id="2" w:name="_Toc496635907"/>
-      <w:r>
+      <w:bookmarkStart w:id="2" w:name="_Toc496685358"/>
+      <w:r>
+        <w:lastRenderedPageBreak/>
         <w:t>2. Analýza</w:t>
       </w:r>
       <w:bookmarkEnd w:id="2"/>
     </w:p>
+    <w:p/>
     <w:p>
       <w:pPr>
         <w:pStyle w:val="Nadpis2"/>
       </w:pPr>
-      <w:bookmarkStart w:id="3" w:name="_Toc496635908"/>
-      <w:r>
-        <w:t xml:space="preserve">2.1 </w:t>
+      <w:bookmarkStart w:id="3" w:name="_Toc496685359"/>
+      <w:r>
+        <w:t>2.1 Analýza článku</w:t>
+      </w:r>
+      <w:bookmarkEnd w:id="3"/>
+    </w:p>
+    <w:p/>
+    <w:p>
+      <w:pPr>
+        <w:pStyle w:val="Nadpis2"/>
+      </w:pPr>
+      <w:bookmarkStart w:id="4" w:name="_Toc496685360"/>
+      <w:r>
+        <w:t>2.2 Technológie</w:t>
+      </w:r>
+      <w:bookmarkEnd w:id="4"/>
+    </w:p>
+    <w:p>
+      <w:r>
+        <w:t>V tejto kapitole sú popísané technológie, ktorými budeme v našom projekte pracovať.</w:t>
+      </w:r>
+    </w:p>
+    <w:p/>
+    <w:p>
+      <w:pPr>
+        <w:pStyle w:val="Nadpis3"/>
+      </w:pPr>
+      <w:bookmarkStart w:id="5" w:name="_Toc496685361"/>
+      <w:r>
+        <w:t>2.2.1</w:t>
+      </w:r>
+      <w:r>
+        <w:t xml:space="preserve"> </w:t>
       </w:r>
       <w:proofErr w:type="spellStart"/>
       <w:r>
         <w:t>Mininet</w:t>
       </w:r>
-      <w:bookmarkStart w:id="4" w:name="_GoBack"/>
-      <w:bookmarkEnd w:id="3"/>
-      <w:bookmarkEnd w:id="4"/>
+      <w:bookmarkEnd w:id="5"/>
       <w:proofErr w:type="spellEnd"/>
     </w:p>
     <w:p>
       <w:pPr>
-        <w:pStyle w:val="Nadpis2"/>
-      </w:pPr>
-      <w:bookmarkStart w:id="5" w:name="_Toc496635909"/>
+        <w:rPr>
+          <w:rFonts w:cs="Arial"/>
+        </w:rPr>
+      </w:pPr>
+      <w:proofErr w:type="spellStart"/>
+      <w:r>
+        <w:rPr>
+          <w:rFonts w:cs="Arial"/>
+        </w:rPr>
+        <w:t>Mininet</w:t>
+      </w:r>
+      <w:proofErr w:type="spellEnd"/>
+      <w:r>
+        <w:rPr>
+          <w:rFonts w:cs="Arial"/>
+        </w:rPr>
+        <w:t xml:space="preserve"> je emul</w:t>
+      </w:r>
+      <w:r>
+        <w:rPr>
+          <w:rFonts w:eastAsia="Helvetica" w:cs="Arial"/>
+        </w:rPr>
+        <w:t>átor siete, ktorý v</w:t>
+      </w:r>
+      <w:r>
+        <w:rPr>
+          <w:rFonts w:cs="Arial"/>
+        </w:rPr>
+        <w:t>ytv</w:t>
+      </w:r>
+      <w:r>
+        <w:rPr>
+          <w:rFonts w:eastAsia="Helvetica" w:cs="Arial"/>
+        </w:rPr>
+        <w:t xml:space="preserve">ára sieť virtuálnych </w:t>
+      </w:r>
+      <w:proofErr w:type="spellStart"/>
+      <w:r>
+        <w:rPr>
+          <w:rFonts w:eastAsia="Helvetica" w:cs="Arial"/>
+        </w:rPr>
+        <w:t>host</w:t>
+      </w:r>
+      <w:r>
+        <w:rPr>
+          <w:rFonts w:cs="Arial"/>
+        </w:rPr>
+        <w:t>ov</w:t>
+      </w:r>
+      <w:proofErr w:type="spellEnd"/>
+      <w:r>
+        <w:rPr>
+          <w:rFonts w:cs="Arial"/>
+        </w:rPr>
+        <w:t>, prep</w:t>
+      </w:r>
+      <w:r>
+        <w:rPr>
+          <w:rFonts w:eastAsia="Helvetica" w:cs="Arial"/>
+        </w:rPr>
+        <w:t>ínačov, ovládač</w:t>
+      </w:r>
+      <w:r>
+        <w:rPr>
+          <w:rFonts w:cs="Arial"/>
+        </w:rPr>
+        <w:t xml:space="preserve">ov a odkazov. </w:t>
+      </w:r>
+      <w:proofErr w:type="spellStart"/>
+      <w:r>
+        <w:rPr>
+          <w:rFonts w:cs="Arial"/>
+        </w:rPr>
+        <w:t>Mininet</w:t>
+      </w:r>
+      <w:proofErr w:type="spellEnd"/>
+      <w:r>
+        <w:rPr>
+          <w:rFonts w:cs="Arial"/>
+        </w:rPr>
+        <w:t xml:space="preserve"> </w:t>
+      </w:r>
+      <w:proofErr w:type="spellStart"/>
+      <w:r>
+        <w:rPr>
+          <w:rFonts w:cs="Arial"/>
+        </w:rPr>
+        <w:t>hostovia</w:t>
+      </w:r>
+      <w:proofErr w:type="spellEnd"/>
+      <w:r>
+        <w:rPr>
+          <w:rFonts w:cs="Arial"/>
+        </w:rPr>
+        <w:t xml:space="preserve"> prev</w:t>
+      </w:r>
+      <w:r>
+        <w:rPr>
+          <w:rFonts w:eastAsia="Helvetica" w:cs="Arial"/>
+        </w:rPr>
+        <w:t xml:space="preserve">ádzkujú štandardný sieťový softvér Linux a jeho prepínače podporujú </w:t>
+      </w:r>
+      <w:proofErr w:type="spellStart"/>
+      <w:r>
+        <w:rPr>
+          <w:rFonts w:eastAsia="Helvetica" w:cs="Arial"/>
+        </w:rPr>
+        <w:t>OpenFlow</w:t>
+      </w:r>
+      <w:proofErr w:type="spellEnd"/>
+      <w:r>
+        <w:rPr>
+          <w:rFonts w:eastAsia="Helvetica" w:cs="Arial"/>
+        </w:rPr>
+        <w:t xml:space="preserve"> pre vysoko flexibilné vlastné smerovanie a softvérové</w:t>
+      </w:r>
+      <w:r>
+        <w:rPr>
+          <w:rFonts w:cs="Arial"/>
+        </w:rPr>
+        <w:t xml:space="preserve"> siete.</w:t>
+      </w:r>
+      <w:r>
+        <w:rPr>
+          <w:rFonts w:cs="Arial"/>
+        </w:rPr>
+        <w:t xml:space="preserve"> </w:t>
+      </w:r>
+      <w:r>
+        <w:rPr>
+          <w:rFonts w:cs="Arial"/>
+        </w:rPr>
+        <w:t xml:space="preserve">Spoločnosť </w:t>
+      </w:r>
+      <w:proofErr w:type="spellStart"/>
+      <w:r>
+        <w:rPr>
+          <w:rFonts w:cs="Arial"/>
+        </w:rPr>
+        <w:t>Mininet</w:t>
+      </w:r>
+      <w:proofErr w:type="spellEnd"/>
+      <w:r>
+        <w:rPr>
+          <w:rFonts w:cs="Arial"/>
+        </w:rPr>
+        <w:t xml:space="preserve"> podporuje výskum, vývoj, učenie, </w:t>
+      </w:r>
+      <w:proofErr w:type="spellStart"/>
+      <w:r>
+        <w:rPr>
+          <w:rFonts w:cs="Arial"/>
+        </w:rPr>
+        <w:t>prototypovanie</w:t>
+      </w:r>
+      <w:proofErr w:type="spellEnd"/>
+      <w:r>
+        <w:rPr>
+          <w:rFonts w:cs="Arial"/>
+        </w:rPr>
+        <w:t>, testovanie, ladenie a všetky ostatné úlohy, ktoré by mohli mať prospech z úplnej experimentál</w:t>
+      </w:r>
+      <w:r>
+        <w:rPr>
+          <w:rFonts w:cs="Arial"/>
+        </w:rPr>
+        <w:t xml:space="preserve">nej siete na prenosnom </w:t>
+      </w:r>
+      <w:r>
+        <w:rPr>
+          <w:rFonts w:cs="Arial"/>
+        </w:rPr>
+        <w:t>alebo inom počítači.</w:t>
+      </w:r>
+    </w:p>
+    <w:p>
+      <w:pPr>
+        <w:rPr>
+          <w:rFonts w:cs="Arial"/>
+        </w:rPr>
+      </w:pPr>
+      <w:proofErr w:type="spellStart"/>
+      <w:r>
+        <w:rPr>
+          <w:rFonts w:cs="Arial"/>
+        </w:rPr>
+        <w:t>Mininet</w:t>
+      </w:r>
+      <w:proofErr w:type="spellEnd"/>
+      <w:r>
+        <w:rPr>
+          <w:rFonts w:cs="Arial"/>
+        </w:rPr>
+        <w:t xml:space="preserve"> poskytuje jednoduchý spôsob, ako dosiahnuť správne správanie systému (a v rozsahu podporovanom vaším hardvérom, výkonom) a experimentovať s topológiami.</w:t>
+      </w:r>
+      <w:r>
+        <w:rPr>
+          <w:rFonts w:cs="Arial"/>
+        </w:rPr>
+        <w:t xml:space="preserve"> </w:t>
+      </w:r>
+      <w:proofErr w:type="spellStart"/>
+      <w:r>
+        <w:rPr>
+          <w:rFonts w:cs="Arial"/>
+        </w:rPr>
+        <w:t>Mininetové</w:t>
+      </w:r>
+      <w:proofErr w:type="spellEnd"/>
+      <w:r>
+        <w:rPr>
+          <w:rFonts w:cs="Arial"/>
+        </w:rPr>
+        <w:t xml:space="preserve"> siete pracujú so skutočným kódom vrátane štandardných sieťových aplikácií Unix / Linux, ako aj skutočného jad</w:t>
+      </w:r>
+      <w:r>
+        <w:rPr>
+          <w:rFonts w:cs="Arial"/>
+        </w:rPr>
+        <w:t>ra Linuxu a sieťového zásobníka.</w:t>
+      </w:r>
+    </w:p>
+    <w:p>
+      <w:pPr>
+        <w:rPr>
+          <w:rFonts w:cs="Arial"/>
+        </w:rPr>
+      </w:pPr>
+      <w:r>
+        <w:rPr>
+          <w:rFonts w:cs="Arial"/>
+        </w:rPr>
+        <w:t>Z toh</w:t>
+      </w:r>
+      <w:r>
+        <w:rPr>
+          <w:rFonts w:cs="Arial"/>
+        </w:rPr>
+        <w:t>to dôvodu sa kód, ktorý vyvíjame</w:t>
+      </w:r>
+      <w:r>
+        <w:rPr>
+          <w:rFonts w:cs="Arial"/>
+        </w:rPr>
+        <w:t xml:space="preserve"> a otest</w:t>
+      </w:r>
+      <w:r>
+        <w:rPr>
+          <w:rFonts w:cs="Arial"/>
+        </w:rPr>
+        <w:t>ujeme</w:t>
+      </w:r>
+      <w:r>
+        <w:rPr>
+          <w:rFonts w:cs="Arial"/>
+        </w:rPr>
+        <w:t xml:space="preserve"> v službe </w:t>
+      </w:r>
+      <w:proofErr w:type="spellStart"/>
+      <w:r>
+        <w:rPr>
+          <w:rFonts w:cs="Arial"/>
+        </w:rPr>
+        <w:t>Mininet</w:t>
+      </w:r>
+      <w:proofErr w:type="spellEnd"/>
+      <w:r>
+        <w:rPr>
+          <w:rFonts w:cs="Arial"/>
+        </w:rPr>
+        <w:t xml:space="preserve">, pre radič </w:t>
+      </w:r>
+      <w:proofErr w:type="spellStart"/>
+      <w:r>
+        <w:rPr>
+          <w:rFonts w:cs="Arial"/>
+        </w:rPr>
+        <w:t>OpenFlow</w:t>
+      </w:r>
+      <w:proofErr w:type="spellEnd"/>
+      <w:r>
+        <w:rPr>
+          <w:rFonts w:cs="Arial"/>
+        </w:rPr>
+        <w:t>,</w:t>
+      </w:r>
+      <w:r>
+        <w:rPr>
+          <w:rFonts w:cs="Arial"/>
+        </w:rPr>
+        <w:t xml:space="preserve"> zmenený prepínač alebo </w:t>
+      </w:r>
+      <w:proofErr w:type="spellStart"/>
+      <w:r>
+        <w:rPr>
+          <w:rFonts w:cs="Arial"/>
+        </w:rPr>
+        <w:t>host</w:t>
+      </w:r>
+      <w:proofErr w:type="spellEnd"/>
+      <w:r>
+        <w:rPr>
+          <w:rFonts w:cs="Arial"/>
+        </w:rPr>
+        <w:t xml:space="preserve">, môže prejsť na skutočný systém s minimálnymi zmenami, pre testovanie v reálnom svete, hodnotenie výkonnosti a nasadenie. Dôležité je to, že návrh, ktorý pracuje v službe </w:t>
+      </w:r>
+      <w:proofErr w:type="spellStart"/>
+      <w:r>
+        <w:rPr>
+          <w:rFonts w:cs="Arial"/>
+        </w:rPr>
+        <w:t>Mininet</w:t>
+      </w:r>
+      <w:proofErr w:type="spellEnd"/>
+      <w:r>
+        <w:rPr>
+          <w:rFonts w:cs="Arial"/>
+        </w:rPr>
+        <w:t xml:space="preserve">, sa zvyčajne môže presunúť priamo na hardvérové prepínače pre presmerovanie paketov </w:t>
+      </w:r>
+      <w:proofErr w:type="spellStart"/>
+      <w:r>
+        <w:rPr>
+          <w:rFonts w:cs="Arial"/>
+        </w:rPr>
+        <w:t>line</w:t>
+      </w:r>
+      <w:proofErr w:type="spellEnd"/>
+      <w:r>
+        <w:rPr>
+          <w:rFonts w:cs="Arial"/>
+        </w:rPr>
+        <w:t>-rate.</w:t>
+      </w:r>
+    </w:p>
+    <w:p>
+      <w:pPr>
+        <w:rPr>
+          <w:rFonts w:cs="Arial"/>
+        </w:rPr>
+      </w:pPr>
+    </w:p>
+    <w:p>
+      <w:pPr>
+        <w:pStyle w:val="Nadpis3"/>
+      </w:pPr>
+      <w:bookmarkStart w:id="6" w:name="_Toc496685362"/>
+      <w:r>
+        <w:t>2.2.2</w:t>
+      </w:r>
+      <w:r>
+        <w:t xml:space="preserve"> Firewall</w:t>
+      </w:r>
+      <w:bookmarkEnd w:id="6"/>
+    </w:p>
+    <w:p>
+      <w:r>
+        <w:t>Brána firewall je sieťový bezpečnostný systém založený na hardvéri alebo softvéri, ktorý používa pravidlá na kontrolu prichádzajúcej a od</w:t>
+      </w:r>
+      <w:r>
+        <w:t>chádzajúcej sieťovej prevádzky.</w:t>
+      </w:r>
+    </w:p>
+    <w:p>
+      <w:r>
+        <w:t xml:space="preserve">Brána firewall funguje ako bariéra medzi dôveryhodnou sieťou a nedôveryhodnou sieťou. Firewall kontroluje prístup k zdrojom siete prostredníctvom pozitívneho modelu kontroly. To znamená, že jediná prevádzka povolená </w:t>
+      </w:r>
+      <w:r>
+        <w:t>na sieť je definovaná v pravidlách brány firewall -</w:t>
+      </w:r>
+      <w:r>
+        <w:t xml:space="preserve"> všetka ďalšia prevádzka bola zamietnutá.</w:t>
+      </w:r>
+    </w:p>
+    <w:p/>
+    <w:p>
+      <w:pPr>
+        <w:pStyle w:val="Nadpis3"/>
+      </w:pPr>
+      <w:bookmarkStart w:id="7" w:name="_Toc496685363"/>
+      <w:r>
+        <w:t>2.2.3</w:t>
+      </w:r>
+      <w:r>
+        <w:t xml:space="preserve"> SDN</w:t>
+      </w:r>
+      <w:bookmarkEnd w:id="7"/>
+    </w:p>
+    <w:p>
+      <w:r>
+        <w:t>Softvér</w:t>
+      </w:r>
+      <w:r>
+        <w:t>ovo</w:t>
+      </w:r>
+      <w:r>
+        <w:t xml:space="preserve"> definovaná sieť (SDN) je zastrešujúcim výrazom, ktorý zahŕňa niekoľko druhov sieťových technológií zameraných na to, aby bola sieť agilná a flexibilná ako </w:t>
+      </w:r>
+      <w:proofErr w:type="spellStart"/>
+      <w:r>
+        <w:t>virtualizovaná</w:t>
+      </w:r>
+      <w:proofErr w:type="spellEnd"/>
+      <w:r>
+        <w:t xml:space="preserve"> serverová a ukladacia infraštruktúra moderného dátového centra. Cieľom SDN je umožniť sieťovým inžinierom a administrátorom rýchlo </w:t>
+      </w:r>
+      <w:r>
+        <w:t xml:space="preserve">reagovať na meniace sa </w:t>
+      </w:r>
+      <w:r>
+        <w:t xml:space="preserve">požiadavky. </w:t>
+      </w:r>
+    </w:p>
+    <w:p>
+      <w:r>
+        <w:lastRenderedPageBreak/>
+        <w:t xml:space="preserve">V sieťach definovaných softvérom </w:t>
+      </w:r>
+      <w:r>
+        <w:t>môže</w:t>
+      </w:r>
+      <w:r>
+        <w:t xml:space="preserve"> správca siete tvarovať prevádzku</w:t>
+      </w:r>
+      <w:r>
+        <w:t xml:space="preserve"> z centralizovanej ovládacej konzoly bez toho, aby sa musel dotýkať jednotlivých prepínačov a môže poskytovať služby všade tam, kde sú potrebné v sieti, bez ohľadu na to, aké konkrétne zariadenia server alebo iné hardvérové súčasti sú </w:t>
+      </w:r>
+      <w:r>
+        <w:t>pripojené k sieti</w:t>
+      </w:r>
+      <w:r>
+        <w:t>. Kľúčovými technológiami implementácie SDN sú funkčné oddelenie, sieťová virtualizácia a automatizácia prostredníctvom programovateľnosti.</w:t>
+      </w:r>
+    </w:p>
+    <w:p/>
+    <w:p>
+      <w:pPr>
+        <w:pStyle w:val="Nadpis3"/>
+      </w:pPr>
+      <w:bookmarkStart w:id="8" w:name="_Toc496685364"/>
+      <w:r>
+        <w:t>2.2.4</w:t>
+      </w:r>
+      <w:r>
+        <w:t xml:space="preserve"> </w:t>
+      </w:r>
+      <w:proofErr w:type="spellStart"/>
+      <w:r>
+        <w:t>Ryu</w:t>
+      </w:r>
+      <w:bookmarkEnd w:id="8"/>
+      <w:proofErr w:type="spellEnd"/>
+    </w:p>
+    <w:p>
+      <w:proofErr w:type="spellStart"/>
+      <w:r>
+        <w:t>Ryu</w:t>
+      </w:r>
+      <w:proofErr w:type="spellEnd"/>
+      <w:r>
+        <w:t xml:space="preserve"> kontrolór</w:t>
+      </w:r>
+      <w:r>
+        <w:t xml:space="preserve"> je otvorený kontrolór pre SDN siete, </w:t>
+      </w:r>
+      <w:r>
+        <w:t>ktorý je navrhnutý tak, aby zvyšoval agilitu siete tým, že umožňuje je</w:t>
+      </w:r>
+      <w:r>
+        <w:t>dnoduchú správu a spôsob kontrolovania prevádzky</w:t>
+      </w:r>
+      <w:r>
+        <w:t>. V</w:t>
+      </w:r>
+      <w:r>
+        <w:t xml:space="preserve">o všeobecnosti je kontrolór „mozog“ prostredia SDN, </w:t>
+      </w:r>
+      <w:r>
+        <w:t>oznamuje informácie</w:t>
+      </w:r>
+      <w:r>
+        <w:t xml:space="preserve"> smerom k pr</w:t>
+      </w:r>
+      <w:r>
+        <w:t>epínačom a smerovačom</w:t>
+      </w:r>
+      <w:r>
+        <w:t xml:space="preserve"> a</w:t>
+      </w:r>
+      <w:r>
+        <w:t>le aj</w:t>
+      </w:r>
+      <w:r>
+        <w:t xml:space="preserve"> aplikáciám a </w:t>
+      </w:r>
+      <w:r>
+        <w:t>A</w:t>
+      </w:r>
+      <w:r>
+        <w:t xml:space="preserve">PI na </w:t>
+      </w:r>
+      <w:proofErr w:type="spellStart"/>
+      <w:r>
+        <w:t>sever</w:t>
+      </w:r>
+      <w:r>
+        <w:t>i</w:t>
+      </w:r>
+      <w:proofErr w:type="spellEnd"/>
+      <w:r>
+        <w:t xml:space="preserve">. </w:t>
+      </w:r>
+    </w:p>
+    <w:p>
+      <w:proofErr w:type="spellStart"/>
+      <w:r>
+        <w:t>Ryu</w:t>
+      </w:r>
+      <w:proofErr w:type="spellEnd"/>
+      <w:r>
+        <w:t xml:space="preserve"> </w:t>
+      </w:r>
+      <w:r>
+        <w:t>poskytuje softvérové komponenty s dobre definovanými aplikačnými programovými rozhraniami (API), ktoré uľahčujú vývojárom vytváranie nových aplikácií pre správu a riadenie siete. Tento prístup komponentov pomáha organizáciám prispôsobiť nasadenia tak, aby vyhovovali ich špecifickým potrebám</w:t>
+      </w:r>
+      <w:r>
+        <w:t xml:space="preserve"> prevádzky. V</w:t>
+      </w:r>
+      <w:r>
+        <w:t>ývojári môžu rýchlo a ľahko upraviť existujúce komponenty alebo implementovať svoje vlastné, aby zabezpečili, že základná sieť môže spĺňať meniace sa požiadavky svojich aplikácií.</w:t>
+      </w:r>
+    </w:p>
+    <w:p>
+      <w:r>
+        <w:t xml:space="preserve">Zdrojové kódy </w:t>
+      </w:r>
+      <w:proofErr w:type="spellStart"/>
+      <w:r>
+        <w:t>ryu</w:t>
+      </w:r>
+      <w:proofErr w:type="spellEnd"/>
+      <w:r>
+        <w:t xml:space="preserve"> sú dostupné na serveri </w:t>
+      </w:r>
+      <w:proofErr w:type="spellStart"/>
+      <w:r>
+        <w:t>github</w:t>
+      </w:r>
+      <w:proofErr w:type="spellEnd"/>
+      <w:r>
+        <w:t xml:space="preserve"> a sú spravované </w:t>
+      </w:r>
+      <w:proofErr w:type="spellStart"/>
+      <w:r>
+        <w:t>Ryu</w:t>
+      </w:r>
+      <w:proofErr w:type="spellEnd"/>
+      <w:r>
+        <w:t xml:space="preserve"> komunitou. </w:t>
+      </w:r>
+      <w:bookmarkStart w:id="9" w:name="_GoBack"/>
+      <w:bookmarkEnd w:id="9"/>
+    </w:p>
+    <w:p/>
+    <w:p/>
+    <w:p>
+      <w:pPr>
+        <w:pStyle w:val="Nadpis3"/>
+      </w:pPr>
+      <w:bookmarkStart w:id="10" w:name="_Toc496685365"/>
+      <w:r>
+        <w:t xml:space="preserve">2.2.5 </w:t>
+      </w:r>
+      <w:proofErr w:type="spellStart"/>
+      <w:r>
+        <w:t>OpenFlow</w:t>
+      </w:r>
+      <w:proofErr w:type="spellEnd"/>
+      <w:r>
+        <w:t xml:space="preserve"> protokol</w:t>
+      </w:r>
+      <w:bookmarkEnd w:id="10"/>
+    </w:p>
+    <w:p/>
+    <w:p>
+      <w:pPr>
+        <w:pStyle w:val="Nadpis3"/>
+      </w:pPr>
+      <w:bookmarkStart w:id="11" w:name="_Toc496685366"/>
       <w:r>
         <w:t>2.2</w:t>
       </w:r>
       <w:r>
-        <w:t xml:space="preserve"> Firewall</w:t>
-      </w:r>
-      <w:bookmarkEnd w:id="5"/>
-    </w:p>
-    <w:p>
-      <w:pPr>
-        <w:pStyle w:val="Nadpis2"/>
-      </w:pPr>
-      <w:bookmarkStart w:id="6" w:name="_Toc496635910"/>
-      <w:r>
-        <w:t>2.3</w:t>
-      </w:r>
-      <w:r>
-        <w:t xml:space="preserve"> SDN</w:t>
-      </w:r>
-      <w:bookmarkEnd w:id="6"/>
-    </w:p>
-    <w:p>
-      <w:pPr>
-        <w:pStyle w:val="Nadpis2"/>
-      </w:pPr>
-      <w:bookmarkStart w:id="7" w:name="_Toc496635911"/>
-      <w:r>
-        <w:t xml:space="preserve">2.4 </w:t>
-      </w:r>
-      <w:proofErr w:type="spellStart"/>
-      <w:r>
-        <w:t>Ryu</w:t>
-      </w:r>
-      <w:bookmarkEnd w:id="7"/>
-      <w:proofErr w:type="spellEnd"/>
-    </w:p>
-    <w:p>
-      <w:pPr>
-        <w:pStyle w:val="Nadpis2"/>
-      </w:pPr>
-      <w:bookmarkStart w:id="8" w:name="_Toc496635912"/>
-      <w:r>
-        <w:t>2.5 REST API</w:t>
-      </w:r>
-      <w:bookmarkEnd w:id="8"/>
-    </w:p>
+        <w:t>.6</w:t>
+      </w:r>
+      <w:r>
+        <w:t xml:space="preserve"> REST API</w:t>
+      </w:r>
+      <w:bookmarkEnd w:id="11"/>
+    </w:p>
+    <w:p/>
+    <w:p/>
     <w:p/>
     <w:p/>
     <w:p>
       <w:pPr>
         <w:pStyle w:val="Nadpis1"/>
       </w:pPr>
-      <w:bookmarkStart w:id="9" w:name="_Toc496635913"/>
+      <w:bookmarkStart w:id="12" w:name="_Toc496685367"/>
       <w:r>
         <w:t>3. Návrh riešenia</w:t>
       </w:r>
-      <w:bookmarkEnd w:id="9"/>
+      <w:bookmarkEnd w:id="12"/>
     </w:p>
     <w:sectPr>
-      <w:headerReference w:type="default" r:id="rId7"/>
+      <w:headerReference w:type="default" r:id="rId8"/>
       <w:pgSz w:w="11906" w:h="16838"/>
       <w:pgMar w:top="1417" w:right="1417" w:bottom="1417" w:left="1417" w:header="708" w:footer="708" w:gutter="0"/>
       <w:cols w:space="708"/>
@@ -1289,6 +2083,127 @@
     </w:r>
   </w:p>
 </w:hdr>
+</file>
+
+<file path=word/numbering.xml><?xml version="1.0" encoding="utf-8"?>
+<w:numbering xmlns:wpc="http://schemas.microsoft.com/office/word/2010/wordprocessingCanvas" xmlns:mo="http://schemas.microsoft.com/office/mac/office/2008/main" xmlns:mc="http://schemas.openxmlformats.org/markup-compatibility/2006" xmlns:mv="urn:schemas-microsoft-com:mac:vml" xmlns:o="urn:schemas-microsoft-com:office:office" xmlns:r="http://schemas.openxmlformats.org/officeDocument/2006/relationships" xmlns:m="http://schemas.openxmlformats.org/officeDocument/2006/math" xmlns:v="urn:schemas-microsoft-com:vml" xmlns:wp14="http://schemas.microsoft.com/office/word/2010/wordprocessingDrawing" xmlns:wp="http://schemas.openxmlformats.org/drawingml/2006/wordprocessingDrawing" xmlns:w10="urn:schemas-microsoft-com:office:word" xmlns:w="http://schemas.openxmlformats.org/wordprocessingml/2006/main" xmlns:w14="http://schemas.microsoft.com/office/word/2010/wordml" xmlns:w15="http://schemas.microsoft.com/office/word/2012/wordml" xmlns:wpg="http://schemas.microsoft.com/office/word/2010/wordprocessingGroup" xmlns:wpi="http://schemas.microsoft.com/office/word/2010/wordprocessingInk" xmlns:wne="http://schemas.microsoft.com/office/word/2006/wordml" xmlns:wps="http://schemas.microsoft.com/office/word/2010/wordprocessingShape" mc:Ignorable="w14 w15 wp14">
+  <w:abstractNum w:abstractNumId="0">
+    <w:nsid w:val="122250B2"/>
+    <w:multiLevelType w:val="hybridMultilevel"/>
+    <w:tmpl w:val="1AFC9232"/>
+    <w:lvl w:ilvl="0" w:tplc="041B0001">
+      <w:start w:val="1"/>
+      <w:numFmt w:val="bullet"/>
+      <w:lvlText w:val=""/>
+      <w:lvlJc w:val="left"/>
+      <w:pPr>
+        <w:ind w:left="720" w:hanging="360"/>
+      </w:pPr>
+      <w:rPr>
+        <w:rFonts w:ascii="Symbol" w:hAnsi="Symbol" w:hint="default"/>
+      </w:rPr>
+    </w:lvl>
+    <w:lvl w:ilvl="1" w:tplc="041B0003" w:tentative="1">
+      <w:start w:val="1"/>
+      <w:numFmt w:val="bullet"/>
+      <w:lvlText w:val="o"/>
+      <w:lvlJc w:val="left"/>
+      <w:pPr>
+        <w:ind w:left="1440" w:hanging="360"/>
+      </w:pPr>
+      <w:rPr>
+        <w:rFonts w:ascii="Courier New" w:hAnsi="Courier New" w:cs="Courier New" w:hint="default"/>
+      </w:rPr>
+    </w:lvl>
+    <w:lvl w:ilvl="2" w:tplc="041B0005" w:tentative="1">
+      <w:start w:val="1"/>
+      <w:numFmt w:val="bullet"/>
+      <w:lvlText w:val=""/>
+      <w:lvlJc w:val="left"/>
+      <w:pPr>
+        <w:ind w:left="2160" w:hanging="360"/>
+      </w:pPr>
+      <w:rPr>
+        <w:rFonts w:ascii="Wingdings" w:hAnsi="Wingdings" w:hint="default"/>
+      </w:rPr>
+    </w:lvl>
+    <w:lvl w:ilvl="3" w:tplc="041B0001" w:tentative="1">
+      <w:start w:val="1"/>
+      <w:numFmt w:val="bullet"/>
+      <w:lvlText w:val=""/>
+      <w:lvlJc w:val="left"/>
+      <w:pPr>
+        <w:ind w:left="2880" w:hanging="360"/>
+      </w:pPr>
+      <w:rPr>
+        <w:rFonts w:ascii="Symbol" w:hAnsi="Symbol" w:hint="default"/>
+      </w:rPr>
+    </w:lvl>
+    <w:lvl w:ilvl="4" w:tplc="041B0003" w:tentative="1">
+      <w:start w:val="1"/>
+      <w:numFmt w:val="bullet"/>
+      <w:lvlText w:val="o"/>
+      <w:lvlJc w:val="left"/>
+      <w:pPr>
+        <w:ind w:left="3600" w:hanging="360"/>
+      </w:pPr>
+      <w:rPr>
+        <w:rFonts w:ascii="Courier New" w:hAnsi="Courier New" w:cs="Courier New" w:hint="default"/>
+      </w:rPr>
+    </w:lvl>
+    <w:lvl w:ilvl="5" w:tplc="041B0005" w:tentative="1">
+      <w:start w:val="1"/>
+      <w:numFmt w:val="bullet"/>
+      <w:lvlText w:val=""/>
+      <w:lvlJc w:val="left"/>
+      <w:pPr>
+        <w:ind w:left="4320" w:hanging="360"/>
+      </w:pPr>
+      <w:rPr>
+        <w:rFonts w:ascii="Wingdings" w:hAnsi="Wingdings" w:hint="default"/>
+      </w:rPr>
+    </w:lvl>
+    <w:lvl w:ilvl="6" w:tplc="041B0001" w:tentative="1">
+      <w:start w:val="1"/>
+      <w:numFmt w:val="bullet"/>
+      <w:lvlText w:val=""/>
+      <w:lvlJc w:val="left"/>
+      <w:pPr>
+        <w:ind w:left="5040" w:hanging="360"/>
+      </w:pPr>
+      <w:rPr>
+        <w:rFonts w:ascii="Symbol" w:hAnsi="Symbol" w:hint="default"/>
+      </w:rPr>
+    </w:lvl>
+    <w:lvl w:ilvl="7" w:tplc="041B0003" w:tentative="1">
+      <w:start w:val="1"/>
+      <w:numFmt w:val="bullet"/>
+      <w:lvlText w:val="o"/>
+      <w:lvlJc w:val="left"/>
+      <w:pPr>
+        <w:ind w:left="5760" w:hanging="360"/>
+      </w:pPr>
+      <w:rPr>
+        <w:rFonts w:ascii="Courier New" w:hAnsi="Courier New" w:cs="Courier New" w:hint="default"/>
+      </w:rPr>
+    </w:lvl>
+    <w:lvl w:ilvl="8" w:tplc="041B0005" w:tentative="1">
+      <w:start w:val="1"/>
+      <w:numFmt w:val="bullet"/>
+      <w:lvlText w:val=""/>
+      <w:lvlJc w:val="left"/>
+      <w:pPr>
+        <w:ind w:left="6480" w:hanging="360"/>
+      </w:pPr>
+      <w:rPr>
+        <w:rFonts w:ascii="Wingdings" w:hAnsi="Wingdings" w:hint="default"/>
+      </w:rPr>
+    </w:lvl>
+  </w:abstractNum>
+  <w:num w:numId="1">
+    <w:abstractNumId w:val="0"/>
+  </w:num>
+</w:numbering>
 </file>
 
 <file path=word/styles.xml><?xml version="1.0" encoding="utf-8"?>
@@ -1686,9 +2601,12 @@
   <w:style w:type="paragraph" w:default="1" w:styleId="Normlny">
     <w:name w:val="Normal"/>
     <w:qFormat/>
-    <w:rsid w:val="00A364DA"/>
+    <w:rsid w:val="005B000C"/>
+    <w:pPr>
+      <w:jc w:val="both"/>
+    </w:pPr>
     <w:rPr>
-      <w:rFonts w:ascii="Times New Roman" w:hAnsi="Times New Roman"/>
+      <w:rFonts w:ascii="Arial" w:hAnsi="Arial"/>
       <w:sz w:val="24"/>
     </w:rPr>
   </w:style>
@@ -1707,7 +2625,7 @@
       <w:outlineLvl w:val="0"/>
     </w:pPr>
     <w:rPr>
-      <w:rFonts w:ascii="Arial" w:eastAsiaTheme="majorEastAsia" w:hAnsi="Arial" w:cstheme="majorBidi"/>
+      <w:rFonts w:eastAsiaTheme="majorEastAsia" w:cstheme="majorBidi"/>
       <w:color w:val="000000" w:themeColor="text1"/>
       <w:sz w:val="40"/>
       <w:szCs w:val="32"/>
@@ -1721,7 +2639,7 @@
     <w:uiPriority w:val="9"/>
     <w:unhideWhenUsed/>
     <w:qFormat/>
-    <w:rsid w:val="000C7863"/>
+    <w:rsid w:val="00232A7B"/>
     <w:pPr>
       <w:keepNext/>
       <w:keepLines/>
@@ -1729,10 +2647,32 @@
       <w:outlineLvl w:val="1"/>
     </w:pPr>
     <w:rPr>
-      <w:rFonts w:ascii="Arial" w:eastAsiaTheme="majorEastAsia" w:hAnsi="Arial" w:cstheme="majorBidi"/>
+      <w:rFonts w:eastAsiaTheme="majorEastAsia" w:cstheme="majorBidi"/>
+      <w:color w:val="000000" w:themeColor="text1"/>
+      <w:sz w:val="36"/>
+      <w:szCs w:val="26"/>
+    </w:rPr>
+  </w:style>
+  <w:style w:type="paragraph" w:styleId="Nadpis3">
+    <w:name w:val="heading 3"/>
+    <w:basedOn w:val="Normlny"/>
+    <w:next w:val="Normlny"/>
+    <w:link w:val="Nadpis3Char"/>
+    <w:uiPriority w:val="9"/>
+    <w:unhideWhenUsed/>
+    <w:qFormat/>
+    <w:rsid w:val="00232A7B"/>
+    <w:pPr>
+      <w:keepNext/>
+      <w:keepLines/>
+      <w:spacing w:before="40" w:after="0"/>
+      <w:outlineLvl w:val="2"/>
+    </w:pPr>
+    <w:rPr>
+      <w:rFonts w:eastAsiaTheme="majorEastAsia" w:cstheme="majorBidi"/>
       <w:color w:val="000000" w:themeColor="text1"/>
       <w:sz w:val="32"/>
-      <w:szCs w:val="26"/>
+      <w:szCs w:val="24"/>
     </w:rPr>
   </w:style>
   <w:style w:type="character" w:default="1" w:styleId="Predvolenpsmoodseku">
@@ -1858,11 +2798,11 @@
     <w:basedOn w:val="Predvolenpsmoodseku"/>
     <w:link w:val="Nadpis2"/>
     <w:uiPriority w:val="9"/>
-    <w:rsid w:val="000C7863"/>
+    <w:rsid w:val="00232A7B"/>
     <w:rPr>
       <w:rFonts w:ascii="Arial" w:eastAsiaTheme="majorEastAsia" w:hAnsi="Arial" w:cstheme="majorBidi"/>
       <w:color w:val="000000" w:themeColor="text1"/>
-      <w:sz w:val="32"/>
+      <w:sz w:val="36"/>
       <w:szCs w:val="26"/>
     </w:rPr>
   </w:style>
@@ -1942,7 +2882,6 @@
     <w:next w:val="Normlny"/>
     <w:autoRedefine/>
     <w:uiPriority w:val="39"/>
-    <w:semiHidden/>
     <w:unhideWhenUsed/>
     <w:rsid w:val="000C7863"/>
     <w:pPr>
@@ -2069,6 +3008,30 @@
       <w:sz w:val="18"/>
       <w:szCs w:val="18"/>
     </w:rPr>
+  </w:style>
+  <w:style w:type="character" w:customStyle="1" w:styleId="Nadpis3Char">
+    <w:name w:val="Nadpis 3 Char"/>
+    <w:basedOn w:val="Predvolenpsmoodseku"/>
+    <w:link w:val="Nadpis3"/>
+    <w:uiPriority w:val="9"/>
+    <w:rsid w:val="00232A7B"/>
+    <w:rPr>
+      <w:rFonts w:ascii="Arial" w:eastAsiaTheme="majorEastAsia" w:hAnsi="Arial" w:cstheme="majorBidi"/>
+      <w:color w:val="000000" w:themeColor="text1"/>
+      <w:sz w:val="32"/>
+      <w:szCs w:val="24"/>
+    </w:rPr>
+  </w:style>
+  <w:style w:type="paragraph" w:styleId="Odsekzoznamu">
+    <w:name w:val="List Paragraph"/>
+    <w:basedOn w:val="Normlny"/>
+    <w:uiPriority w:val="34"/>
+    <w:qFormat/>
+    <w:rsid w:val="0028568A"/>
+    <w:pPr>
+      <w:ind w:left="720"/>
+      <w:contextualSpacing/>
+    </w:pPr>
   </w:style>
 </w:styles>
 </file>
@@ -2373,7 +3336,7 @@
 </file>
 
 <file path=customXml/itemProps1.xml><?xml version="1.0" encoding="utf-8"?>
-<ds:datastoreItem xmlns:ds="http://schemas.openxmlformats.org/officeDocument/2006/customXml" ds:itemID="{87D9EAAF-9DF8-2F43-915A-06EEECAD402D}">
+<ds:datastoreItem xmlns:ds="http://schemas.openxmlformats.org/officeDocument/2006/customXml" ds:itemID="{129B3A8B-EBC1-EE43-8EC0-0C2F44E43EB4}">
   <ds:schemaRefs>
     <ds:schemaRef ds:uri="http://schemas.openxmlformats.org/officeDocument/2006/bibliography"/>
   </ds:schemaRefs>

--- a/docs/AKS_dokumentacia.docx
+++ b/docs/AKS_dokumentacia.docx
@@ -36,21 +36,7 @@
         <w:rPr>
           <w:rFonts w:ascii="Arial" w:eastAsia="Helvetica" w:hAnsi="Arial" w:cs="Arial"/>
         </w:rPr>
-        <w:t xml:space="preserve"> firewallu založeného na </w:t>
-      </w:r>
-      <w:proofErr w:type="spellStart"/>
-      <w:r>
-        <w:rPr>
-          <w:rFonts w:ascii="Arial" w:eastAsia="Helvetica" w:hAnsi="Arial" w:cs="Arial"/>
-        </w:rPr>
-        <w:t>Openflow</w:t>
-      </w:r>
-      <w:proofErr w:type="spellEnd"/>
-      <w:r>
-        <w:rPr>
-          <w:rFonts w:ascii="Arial" w:eastAsia="Helvetica" w:hAnsi="Arial" w:cs="Arial"/>
-        </w:rPr>
-        <w:t xml:space="preserve"> protokole</w:t>
+        <w:t xml:space="preserve"> firewallu založeného na Openflow protokole</w:t>
       </w:r>
     </w:p>
     <w:p/>
@@ -114,13 +100,8 @@
       </w:r>
     </w:p>
     <w:p>
-      <w:proofErr w:type="spellStart"/>
-      <w:r>
-        <w:t>Harvan</w:t>
-      </w:r>
-      <w:proofErr w:type="spellEnd"/>
-      <w:r>
-        <w:t xml:space="preserve"> Šimon</w:t>
+      <w:r>
+        <w:t>Harvan Šimon</w:t>
       </w:r>
     </w:p>
     <w:p>
@@ -137,7 +118,7 @@
       <w:pPr>
         <w:pStyle w:val="Nadpis1"/>
       </w:pPr>
-      <w:bookmarkStart w:id="0" w:name="_Toc496685356"/>
+      <w:bookmarkStart w:id="0" w:name="_Toc496687742"/>
       <w:r>
         <w:lastRenderedPageBreak/>
         <w:t>Obsah</w:t>
@@ -207,7 +188,7 @@
             </w:rPr>
             <w:fldChar w:fldCharType="separate"/>
           </w:r>
-          <w:hyperlink w:anchor="_Toc496685356" w:history="1">
+          <w:hyperlink w:anchor="_Toc496687742" w:history="1">
             <w:r>
               <w:rPr>
                 <w:rStyle w:val="Hypertextovprepojenie"/>
@@ -234,7 +215,7 @@
                 <w:noProof/>
                 <w:webHidden/>
               </w:rPr>
-              <w:instrText xml:space="preserve"> PAGEREF _Toc496685356 \h </w:instrText>
+              <w:instrText xml:space="preserve"> PAGEREF _Toc496687742 \h </w:instrText>
             </w:r>
             <w:r>
               <w:rPr>
@@ -282,7 +263,7 @@
               <w:lang w:eastAsia="sk-SK"/>
             </w:rPr>
           </w:pPr>
-          <w:hyperlink w:anchor="_Toc496685357" w:history="1">
+          <w:hyperlink w:anchor="_Toc496687743" w:history="1">
             <w:r>
               <w:rPr>
                 <w:rStyle w:val="Hypertextovprepojenie"/>
@@ -309,7 +290,7 @@
                 <w:noProof/>
                 <w:webHidden/>
               </w:rPr>
-              <w:instrText xml:space="preserve"> PAGEREF _Toc496685357 \h </w:instrText>
+              <w:instrText xml:space="preserve"> PAGEREF _Toc496687743 \h </w:instrText>
             </w:r>
             <w:r>
               <w:rPr>
@@ -357,7 +338,7 @@
               <w:lang w:eastAsia="sk-SK"/>
             </w:rPr>
           </w:pPr>
-          <w:hyperlink w:anchor="_Toc496685358" w:history="1">
+          <w:hyperlink w:anchor="_Toc496687744" w:history="1">
             <w:r>
               <w:rPr>
                 <w:rStyle w:val="Hypertextovprepojenie"/>
@@ -384,7 +365,7 @@
                 <w:noProof/>
                 <w:webHidden/>
               </w:rPr>
-              <w:instrText xml:space="preserve"> PAGEREF _Toc496685358 \h </w:instrText>
+              <w:instrText xml:space="preserve"> PAGEREF _Toc496687744 \h </w:instrText>
             </w:r>
             <w:r>
               <w:rPr>
@@ -404,7 +385,7 @@
                 <w:noProof/>
                 <w:webHidden/>
               </w:rPr>
-              <w:t>3</w:t>
+              <w:t>4</w:t>
             </w:r>
             <w:r>
               <w:rPr>
@@ -430,7 +411,7 @@
               <w:lang w:eastAsia="sk-SK"/>
             </w:rPr>
           </w:pPr>
-          <w:hyperlink w:anchor="_Toc496685359" w:history="1">
+          <w:hyperlink w:anchor="_Toc496687745" w:history="1">
             <w:r>
               <w:rPr>
                 <w:rStyle w:val="Hypertextovprepojenie"/>
@@ -465,7 +446,7 @@
                 <w:noProof/>
                 <w:webHidden/>
               </w:rPr>
-              <w:instrText xml:space="preserve"> PAGEREF _Toc496685359 \h </w:instrText>
+              <w:instrText xml:space="preserve"> PAGEREF _Toc496687745 \h </w:instrText>
             </w:r>
             <w:r>
               <w:rPr>
@@ -485,7 +466,7 @@
                 <w:noProof/>
                 <w:webHidden/>
               </w:rPr>
-              <w:t>3</w:t>
+              <w:t>4</w:t>
             </w:r>
             <w:r>
               <w:rPr>
@@ -511,7 +492,7 @@
               <w:lang w:eastAsia="sk-SK"/>
             </w:rPr>
           </w:pPr>
-          <w:hyperlink w:anchor="_Toc496685360" w:history="1">
+          <w:hyperlink w:anchor="_Toc496687746" w:history="1">
             <w:r>
               <w:rPr>
                 <w:rStyle w:val="Hypertextovprepojenie"/>
@@ -525,7 +506,14 @@
                 <w:rFonts w:ascii="Helvetica" w:eastAsia="Helvetica" w:hAnsi="Helvetica" w:cs="Helvetica"/>
                 <w:noProof/>
               </w:rPr>
-              <w:t>ógie</w:t>
+              <w:t>óg</w:t>
+            </w:r>
+            <w:r>
+              <w:rPr>
+                <w:rStyle w:val="Hypertextovprepojenie"/>
+                <w:noProof/>
+              </w:rPr>
+              <w:t>ie</w:t>
             </w:r>
             <w:r>
               <w:rPr>
@@ -546,7 +534,7 @@
                 <w:noProof/>
                 <w:webHidden/>
               </w:rPr>
-              <w:instrText xml:space="preserve"> PAGEREF _Toc496685360 \h </w:instrText>
+              <w:instrText xml:space="preserve"> PAGEREF _Toc496687746 \h </w:instrText>
             </w:r>
             <w:r>
               <w:rPr>
@@ -566,7 +554,7 @@
                 <w:noProof/>
                 <w:webHidden/>
               </w:rPr>
-              <w:t>3</w:t>
+              <w:t>5</w:t>
             </w:r>
             <w:r>
               <w:rPr>
@@ -593,7 +581,7 @@
               <w:lang w:eastAsia="sk-SK"/>
             </w:rPr>
           </w:pPr>
-          <w:hyperlink w:anchor="_Toc496685361" w:history="1">
+          <w:hyperlink w:anchor="_Toc496687747" w:history="1">
             <w:r>
               <w:rPr>
                 <w:rStyle w:val="Hypertextovprepojenie"/>
@@ -620,7 +608,7 @@
                 <w:noProof/>
                 <w:webHidden/>
               </w:rPr>
-              <w:instrText xml:space="preserve"> PAGEREF _Toc496685361 \h </w:instrText>
+              <w:instrText xml:space="preserve"> PAGEREF _Toc496687747 \h </w:instrText>
             </w:r>
             <w:r>
               <w:rPr>
@@ -640,7 +628,7 @@
                 <w:noProof/>
                 <w:webHidden/>
               </w:rPr>
-              <w:t>3</w:t>
+              <w:t>5</w:t>
             </w:r>
             <w:r>
               <w:rPr>
@@ -667,7 +655,7 @@
               <w:lang w:eastAsia="sk-SK"/>
             </w:rPr>
           </w:pPr>
-          <w:hyperlink w:anchor="_Toc496685362" w:history="1">
+          <w:hyperlink w:anchor="_Toc496687748" w:history="1">
             <w:r>
               <w:rPr>
                 <w:rStyle w:val="Hypertextovprepojenie"/>
@@ -694,7 +682,7 @@
                 <w:noProof/>
                 <w:webHidden/>
               </w:rPr>
-              <w:instrText xml:space="preserve"> PAGEREF _Toc496685362 \h </w:instrText>
+              <w:instrText xml:space="preserve"> PAGEREF _Toc496687748 \h </w:instrText>
             </w:r>
             <w:r>
               <w:rPr>
@@ -714,7 +702,7 @@
                 <w:noProof/>
                 <w:webHidden/>
               </w:rPr>
-              <w:t>4</w:t>
+              <w:t>6</w:t>
             </w:r>
             <w:r>
               <w:rPr>
@@ -741,7 +729,7 @@
               <w:lang w:eastAsia="sk-SK"/>
             </w:rPr>
           </w:pPr>
-          <w:hyperlink w:anchor="_Toc496685363" w:history="1">
+          <w:hyperlink w:anchor="_Toc496687749" w:history="1">
             <w:r>
               <w:rPr>
                 <w:rStyle w:val="Hypertextovprepojenie"/>
@@ -768,7 +756,7 @@
                 <w:noProof/>
                 <w:webHidden/>
               </w:rPr>
-              <w:instrText xml:space="preserve"> PAGEREF _Toc496685363 \h </w:instrText>
+              <w:instrText xml:space="preserve"> PAGEREF _Toc496687749 \h </w:instrText>
             </w:r>
             <w:r>
               <w:rPr>
@@ -788,7 +776,7 @@
                 <w:noProof/>
                 <w:webHidden/>
               </w:rPr>
-              <w:t>4</w:t>
+              <w:t>6</w:t>
             </w:r>
             <w:r>
               <w:rPr>
@@ -815,7 +803,7 @@
               <w:lang w:eastAsia="sk-SK"/>
             </w:rPr>
           </w:pPr>
-          <w:hyperlink w:anchor="_Toc496685364" w:history="1">
+          <w:hyperlink w:anchor="_Toc496687750" w:history="1">
             <w:r>
               <w:rPr>
                 <w:rStyle w:val="Hypertextovprepojenie"/>
@@ -842,7 +830,7 @@
                 <w:noProof/>
                 <w:webHidden/>
               </w:rPr>
-              <w:instrText xml:space="preserve"> PAGEREF _Toc496685364 \h </w:instrText>
+              <w:instrText xml:space="preserve"> PAGEREF _Toc496687750 \h </w:instrText>
             </w:r>
             <w:r>
               <w:rPr>
@@ -862,7 +850,7 @@
                 <w:noProof/>
                 <w:webHidden/>
               </w:rPr>
-              <w:t>4</w:t>
+              <w:t>6</w:t>
             </w:r>
             <w:r>
               <w:rPr>
@@ -889,13 +877,13 @@
               <w:lang w:eastAsia="sk-SK"/>
             </w:rPr>
           </w:pPr>
-          <w:hyperlink w:anchor="_Toc496685365" w:history="1">
+          <w:hyperlink w:anchor="_Toc496687751" w:history="1">
             <w:r>
               <w:rPr>
                 <w:rStyle w:val="Hypertextovprepojenie"/>
                 <w:noProof/>
               </w:rPr>
-              <w:t>2.2.5 OpenFlow protokol</w:t>
+              <w:t>2.2.5 OpenFlow</w:t>
             </w:r>
             <w:r>
               <w:rPr>
@@ -916,7 +904,7 @@
                 <w:noProof/>
                 <w:webHidden/>
               </w:rPr>
-              <w:instrText xml:space="preserve"> PAGEREF _Toc496685365 \h </w:instrText>
+              <w:instrText xml:space="preserve"> PAGEREF _Toc496687751 \h </w:instrText>
             </w:r>
             <w:r>
               <w:rPr>
@@ -936,7 +924,7 @@
                 <w:noProof/>
                 <w:webHidden/>
               </w:rPr>
-              <w:t>4</w:t>
+              <w:t>7</w:t>
             </w:r>
             <w:r>
               <w:rPr>
@@ -963,7 +951,7 @@
               <w:lang w:eastAsia="sk-SK"/>
             </w:rPr>
           </w:pPr>
-          <w:hyperlink w:anchor="_Toc496685366" w:history="1">
+          <w:hyperlink w:anchor="_Toc496687752" w:history="1">
             <w:r>
               <w:rPr>
                 <w:rStyle w:val="Hypertextovprepojenie"/>
@@ -990,7 +978,7 @@
                 <w:noProof/>
                 <w:webHidden/>
               </w:rPr>
-              <w:instrText xml:space="preserve"> PAGEREF _Toc496685366 \h </w:instrText>
+              <w:instrText xml:space="preserve"> PAGEREF _Toc496687752 \h </w:instrText>
             </w:r>
             <w:r>
               <w:rPr>
@@ -1010,7 +998,7 @@
                 <w:noProof/>
                 <w:webHidden/>
               </w:rPr>
-              <w:t>4</w:t>
+              <w:t>7</w:t>
             </w:r>
             <w:r>
               <w:rPr>
@@ -1038,7 +1026,7 @@
               <w:lang w:eastAsia="sk-SK"/>
             </w:rPr>
           </w:pPr>
-          <w:hyperlink w:anchor="_Toc496685367" w:history="1">
+          <w:hyperlink w:anchor="_Toc496687753" w:history="1">
             <w:r>
               <w:rPr>
                 <w:rStyle w:val="Hypertextovprepojenie"/>
@@ -1065,7 +1053,7 @@
                 <w:noProof/>
                 <w:webHidden/>
               </w:rPr>
-              <w:instrText xml:space="preserve"> PAGEREF _Toc496685367 \h </w:instrText>
+              <w:instrText xml:space="preserve"> PAGEREF _Toc496687753 \h </w:instrText>
             </w:r>
             <w:r>
               <w:rPr>
@@ -1085,7 +1073,7 @@
                 <w:noProof/>
                 <w:webHidden/>
               </w:rPr>
-              <w:t>5</w:t>
+              <w:t>7</w:t>
             </w:r>
             <w:r>
               <w:rPr>
@@ -1130,7 +1118,7 @@
       <w:pPr>
         <w:pStyle w:val="Nadpis1"/>
       </w:pPr>
-      <w:bookmarkStart w:id="1" w:name="_Toc496685357"/>
+      <w:bookmarkStart w:id="1" w:name="_Toc496687743"/>
       <w:r>
         <w:lastRenderedPageBreak/>
         <w:t xml:space="preserve">1. </w:t>
@@ -1199,106 +1187,34 @@
         <w:rPr>
           <w:rFonts w:ascii="Helvetica" w:eastAsia="Helvetica" w:hAnsi="Helvetica" w:cs="Helvetica"/>
         </w:rPr>
-        <w:t xml:space="preserve">článku implementuje distribuovaný firewall, kde sa každý </w:t>
-      </w:r>
-      <w:proofErr w:type="spellStart"/>
+        <w:t>článku implementuje distribuovaný firewall, kde sa každý OpenFlow prepínač v sieti môže správať ako firewall. Navyše bude tento firewall zvládnuť prevádzku protokolu TCP, UDP a ICMP. Testovali sme tento firewall pomocou emu</w:t>
+      </w:r>
+      <w:r>
+        <w:t>l</w:t>
+      </w:r>
       <w:r>
         <w:rPr>
           <w:rFonts w:ascii="Helvetica" w:eastAsia="Helvetica" w:hAnsi="Helvetica" w:cs="Helvetica"/>
         </w:rPr>
-        <w:t>OpenFlow</w:t>
-      </w:r>
-      <w:proofErr w:type="spellEnd"/>
+        <w:t>átora Mininet</w:t>
+      </w:r>
       <w:r>
         <w:rPr>
           <w:rFonts w:ascii="Helvetica" w:eastAsia="Helvetica" w:hAnsi="Helvetica" w:cs="Helvetica"/>
         </w:rPr>
-        <w:t xml:space="preserve"> prepínač v sieti môže správať ako firewall. Navyše bude tento firewall zvládnuť prevádzku protokolu TCP, UDP a ICMP. Testovali sme tento firewall pomocou emu</w:t>
-      </w:r>
-      <w:r>
-        <w:t>l</w:t>
+        <w:t>, ktorý je nainštalovaný v Ubuntu 14.04 nainštalovaným pod Vir</w:t>
       </w:r>
       <w:r>
         <w:rPr>
           <w:rFonts w:ascii="Helvetica" w:eastAsia="Helvetica" w:hAnsi="Helvetica" w:cs="Helvetica"/>
         </w:rPr>
-        <w:t xml:space="preserve">átora </w:t>
-      </w:r>
-      <w:proofErr w:type="spellStart"/>
+        <w:t>tualBox. Používame POX riadič</w:t>
+      </w:r>
       <w:r>
         <w:rPr>
           <w:rFonts w:ascii="Helvetica" w:eastAsia="Helvetica" w:hAnsi="Helvetica" w:cs="Helvetica"/>
         </w:rPr>
-        <w:t>Mininet</w:t>
-      </w:r>
-      <w:proofErr w:type="spellEnd"/>
-      <w:r>
-        <w:rPr>
-          <w:rFonts w:ascii="Helvetica" w:eastAsia="Helvetica" w:hAnsi="Helvetica" w:cs="Helvetica"/>
-        </w:rPr>
-        <w:t xml:space="preserve">, ktorý je nainštalovaný v </w:t>
-      </w:r>
-      <w:proofErr w:type="spellStart"/>
-      <w:r>
-        <w:rPr>
-          <w:rFonts w:ascii="Helvetica" w:eastAsia="Helvetica" w:hAnsi="Helvetica" w:cs="Helvetica"/>
-        </w:rPr>
-        <w:t>Ubuntu</w:t>
-      </w:r>
-      <w:proofErr w:type="spellEnd"/>
-      <w:r>
-        <w:rPr>
-          <w:rFonts w:ascii="Helvetica" w:eastAsia="Helvetica" w:hAnsi="Helvetica" w:cs="Helvetica"/>
-        </w:rPr>
-        <w:t xml:space="preserve"> 14.04 nainštalovaným pod </w:t>
-      </w:r>
-      <w:proofErr w:type="spellStart"/>
-      <w:r>
-        <w:rPr>
-          <w:rFonts w:ascii="Helvetica" w:eastAsia="Helvetica" w:hAnsi="Helvetica" w:cs="Helvetica"/>
-        </w:rPr>
-        <w:t>Vir</w:t>
-      </w:r>
-      <w:r>
-        <w:rPr>
-          <w:rFonts w:ascii="Helvetica" w:eastAsia="Helvetica" w:hAnsi="Helvetica" w:cs="Helvetica"/>
-        </w:rPr>
-        <w:t>tualBox</w:t>
-      </w:r>
-      <w:proofErr w:type="spellEnd"/>
-      <w:r>
-        <w:rPr>
-          <w:rFonts w:ascii="Helvetica" w:eastAsia="Helvetica" w:hAnsi="Helvetica" w:cs="Helvetica"/>
-        </w:rPr>
-        <w:t xml:space="preserve">. Používame POX </w:t>
-      </w:r>
-      <w:proofErr w:type="spellStart"/>
-      <w:r>
-        <w:rPr>
-          <w:rFonts w:ascii="Helvetica" w:eastAsia="Helvetica" w:hAnsi="Helvetica" w:cs="Helvetica"/>
-        </w:rPr>
-        <w:t>riadič</w:t>
-      </w:r>
-      <w:proofErr w:type="spellEnd"/>
-      <w:r>
-        <w:rPr>
-          <w:rFonts w:ascii="Helvetica" w:eastAsia="Helvetica" w:hAnsi="Helvetica" w:cs="Helvetica"/>
-        </w:rPr>
-        <w:t xml:space="preserve"> založený na </w:t>
-      </w:r>
-      <w:proofErr w:type="spellStart"/>
-      <w:r>
-        <w:rPr>
-          <w:rFonts w:ascii="Helvetica" w:eastAsia="Helvetica" w:hAnsi="Helvetica" w:cs="Helvetica"/>
-        </w:rPr>
-        <w:t>Pythone</w:t>
-      </w:r>
-      <w:proofErr w:type="spellEnd"/>
-      <w:r>
-        <w:rPr>
-          <w:rFonts w:ascii="Helvetica" w:eastAsia="Helvetica" w:hAnsi="Helvetica" w:cs="Helvetica"/>
-        </w:rPr>
-        <w:t>. Táto práca je rozšírením našej predchádzajúcej práce na programovateľných firewall-och</w:t>
+        <w:t xml:space="preserve"> založený na Pythone. Táto práca je rozšírením našej predchádzajúcej práce na programovateľných firewall-och</w:t>
       </w:r>
       <w:r>
         <w:t>.</w:t>
@@ -1326,34 +1242,234 @@
       <w:pPr>
         <w:pStyle w:val="Nadpis1"/>
       </w:pPr>
-      <w:bookmarkStart w:id="2" w:name="_Toc496685358"/>
+      <w:bookmarkStart w:id="2" w:name="_Toc496687744"/>
       <w:r>
         <w:lastRenderedPageBreak/>
         <w:t>2. Analýza</w:t>
       </w:r>
       <w:bookmarkEnd w:id="2"/>
     </w:p>
-    <w:p/>
+    <w:p>
+      <w:r>
+        <w:t xml:space="preserve">V tejto kapitole je zhrnutá analýza článku a popísané technológie, s ktorými </w:t>
+      </w:r>
+      <w:r>
+        <w:t>budeme v tomto projekte pracovať.</w:t>
+      </w:r>
+      <w:bookmarkStart w:id="3" w:name="_GoBack"/>
+      <w:bookmarkEnd w:id="3"/>
+    </w:p>
     <w:p>
       <w:pPr>
         <w:pStyle w:val="Nadpis2"/>
       </w:pPr>
-      <w:bookmarkStart w:id="3" w:name="_Toc496685359"/>
+      <w:bookmarkStart w:id="4" w:name="_Toc496687745"/>
       <w:r>
         <w:t>2.1 Analýza článku</w:t>
       </w:r>
-      <w:bookmarkEnd w:id="3"/>
-    </w:p>
+      <w:bookmarkEnd w:id="4"/>
+    </w:p>
+    <w:p>
+      <w:r>
+        <w:rPr>
+          <w:noProof/>
+          <w:lang w:eastAsia="sk-SK"/>
+        </w:rPr>
+        <w:drawing>
+          <wp:anchor distT="0" distB="0" distL="114300" distR="114300" simplePos="0" relativeHeight="251658240" behindDoc="0" locked="0" layoutInCell="1" allowOverlap="1" wp14:anchorId="470CC765" wp14:editId="23C9DBA8">
+            <wp:simplePos x="0" y="0"/>
+            <wp:positionH relativeFrom="column">
+              <wp:posOffset>65405</wp:posOffset>
+            </wp:positionH>
+            <wp:positionV relativeFrom="paragraph">
+              <wp:posOffset>727075</wp:posOffset>
+            </wp:positionV>
+            <wp:extent cx="5755005" cy="5247640"/>
+            <wp:effectExtent l="0" t="0" r="10795" b="10160"/>
+            <wp:wrapTopAndBottom/>
+            <wp:docPr id="1" name="Obrázok 1" descr="topology.jpg"/>
+            <wp:cNvGraphicFramePr>
+              <a:graphicFrameLocks xmlns:a="http://schemas.openxmlformats.org/drawingml/2006/main" noChangeAspect="1"/>
+            </wp:cNvGraphicFramePr>
+            <a:graphic xmlns:a="http://schemas.openxmlformats.org/drawingml/2006/main">
+              <a:graphicData uri="http://schemas.openxmlformats.org/drawingml/2006/picture">
+                <pic:pic xmlns:pic="http://schemas.openxmlformats.org/drawingml/2006/picture">
+                  <pic:nvPicPr>
+                    <pic:cNvPr id="0" name="Picture 1" descr="topology.jpg"/>
+                    <pic:cNvPicPr>
+                      <a:picLocks noChangeAspect="1" noChangeArrowheads="1"/>
+                    </pic:cNvPicPr>
+                  </pic:nvPicPr>
+                  <pic:blipFill>
+                    <a:blip r:embed="rId8">
+                      <a:extLst>
+                        <a:ext uri="{28A0092B-C50C-407E-A947-70E740481C1C}">
+                          <a14:useLocalDpi xmlns:a14="http://schemas.microsoft.com/office/drawing/2010/main" val="0"/>
+                        </a:ext>
+                      </a:extLst>
+                    </a:blip>
+                    <a:srcRect/>
+                    <a:stretch>
+                      <a:fillRect/>
+                    </a:stretch>
+                  </pic:blipFill>
+                  <pic:spPr bwMode="auto">
+                    <a:xfrm>
+                      <a:off x="0" y="0"/>
+                      <a:ext cx="5755005" cy="5247640"/>
+                    </a:xfrm>
+                    <a:prstGeom prst="rect">
+                      <a:avLst/>
+                    </a:prstGeom>
+                    <a:noFill/>
+                    <a:ln>
+                      <a:noFill/>
+                    </a:ln>
+                  </pic:spPr>
+                </pic:pic>
+              </a:graphicData>
+            </a:graphic>
+            <wp14:sizeRelH relativeFrom="page">
+              <wp14:pctWidth>0</wp14:pctWidth>
+            </wp14:sizeRelH>
+            <wp14:sizeRelV relativeFrom="page">
+              <wp14:pctHeight>0</wp14:pctHeight>
+            </wp14:sizeRelV>
+          </wp:anchor>
+        </w:drawing>
+      </w:r>
+      <w:r>
+        <w:t>Článok hovorí o firewalle v SDN sieti v ktorej by nepostačilo jedno zariadenie s firewallom, ako je možné vidieť na obrázku 1. Toto je jedna z nevýhod existujúcich firewall riešení, kde zabezpečenie môže byť prelomené ak zlyhá jedno zariadenie. </w:t>
+      </w:r>
+    </w:p>
+    <w:p>
+      <w:pPr>
+        <w:jc w:val="center"/>
+      </w:pPr>
+      <w:r>
+        <w:t>Obrázok 1.: Topológia siete</w:t>
+      </w:r>
+    </w:p>
+    <w:p/>
+    <w:p>
+      <w:r>
+        <w:t>Autori v</w:t>
+      </w:r>
+      <w:r>
+        <w:t xml:space="preserve"> článku navrhli riešenie, kde sa každý OpenFlow prepínač môže správať ako firewall, môže mať vlastné pravidlá a môže sám kontrol</w:t>
+      </w:r>
+      <w:r>
+        <w:t>o</w:t>
+      </w:r>
+      <w:r>
+        <w:t>vať prevádzku. </w:t>
+      </w:r>
+    </w:p>
+    <w:p>
+      <w:r>
+        <w:t>Experiment navrhli na emulátore</w:t>
+      </w:r>
+      <w:r>
+        <w:t xml:space="preserve"> Mininet na ktorom je možné emulovať akýkoľvek druh siete. Využili POX riadič, ktorý bol rovnako ako ich riadič napísaný v Python-e. V ich experimente vytvorili stromovú topológiu s 2 koncovými zariadeniami pripojenými na 1 </w:t>
+      </w:r>
+      <w:r>
+        <w:lastRenderedPageBreak/>
+        <w:t>prepínač a každé 2 prepínače do ďalšieho prepínača rovnako ako na obrázku. Všetky koncové zariadenia mali IP adresu od 10.0.0.1 po 10.0.0.8</w:t>
+      </w:r>
+    </w:p>
+    <w:p/>
+    <w:p>
+      <w:r>
+        <w:t>Testovanie pozostávalo zo 4 testovacích scénarov, ktoré mal byť firewall schopný zvládnuť. </w:t>
+      </w:r>
+    </w:p>
+    <w:p>
+      <w:pPr>
+        <w:pStyle w:val="Odsekzoznamu"/>
+        <w:numPr>
+          <w:ilvl w:val="0"/>
+          <w:numId w:val="6"/>
+        </w:numPr>
+      </w:pPr>
+      <w:r>
+        <w:t>h1 by nemalo byť schopné pingnúť h2</w:t>
+      </w:r>
+    </w:p>
+    <w:p>
+      <w:pPr>
+        <w:pStyle w:val="Odsekzoznamu"/>
+        <w:numPr>
+          <w:ilvl w:val="0"/>
+          <w:numId w:val="6"/>
+        </w:numPr>
+      </w:pPr>
+      <w:r>
+        <w:t>h1 by nemalo byť schopné pingnúť h7</w:t>
+      </w:r>
+    </w:p>
+    <w:p>
+      <w:pPr>
+        <w:pStyle w:val="Odsekzoznamu"/>
+        <w:numPr>
+          <w:ilvl w:val="0"/>
+          <w:numId w:val="6"/>
+        </w:numPr>
+      </w:pPr>
+      <w:r>
+        <w:t>h1 by nemalo byť schopné pristúpiť na web server h4</w:t>
+      </w:r>
+    </w:p>
+    <w:p>
+      <w:pPr>
+        <w:pStyle w:val="Odsekzoznamu"/>
+        <w:numPr>
+          <w:ilvl w:val="0"/>
+          <w:numId w:val="6"/>
+        </w:numPr>
+      </w:pPr>
+      <w:r>
+        <w:t>h7 by nemalo byť schopné pristúpiť na h8 cez UDP port 53</w:t>
+      </w:r>
+    </w:p>
+    <w:p/>
+    <w:p>
+      <w:r>
+        <w:t xml:space="preserve">Z článku je jasné, že centralizované riešenie (firewall na jednom zariadení) nie </w:t>
+      </w:r>
+      <w:r>
+        <w:t>je možné použiť, lebo by nepokry</w:t>
+      </w:r>
+      <w:r>
+        <w:t>l všetky scenáre. Toto zabezpečili rozmiestnením firewallu na rôzne zariadenia. Konkrétne použili na každom prepínači prislúchajúce pravidlo a teda nepreťažovali prepínače pravidlami. </w:t>
+      </w:r>
+    </w:p>
+    <w:p>
+      <w:r>
+        <w:t>Testovanie prebehlo pomocou príkazu pingall, curl a nc, ktorými zistili, že ich riešenie funguje na všetkých zvolených scenároch. </w:t>
+      </w:r>
+    </w:p>
+    <w:p>
+      <w:r>
+        <w:t xml:space="preserve">V článku úspešne implementovali a otestovali ich navrhnuté riešenie. </w:t>
+      </w:r>
+      <w:r>
+        <w:t>Ďalš</w:t>
+      </w:r>
+      <w:r>
+        <w:t>ou prácou, môže byť navrhnutie grafického rozhrania. </w:t>
+      </w:r>
+    </w:p>
+    <w:p/>
     <w:p/>
     <w:p>
       <w:pPr>
         <w:pStyle w:val="Nadpis2"/>
       </w:pPr>
-      <w:bookmarkStart w:id="4" w:name="_Toc496685360"/>
+      <w:bookmarkStart w:id="5" w:name="_Toc496687746"/>
       <w:r>
         <w:t>2.2 Technológie</w:t>
       </w:r>
-      <w:bookmarkEnd w:id="4"/>
+      <w:bookmarkEnd w:id="5"/>
     </w:p>
     <w:p>
       <w:r>
@@ -1365,376 +1481,212 @@
       <w:pPr>
         <w:pStyle w:val="Nadpis3"/>
       </w:pPr>
-      <w:bookmarkStart w:id="5" w:name="_Toc496685361"/>
+      <w:bookmarkStart w:id="6" w:name="_Toc496687747"/>
       <w:r>
         <w:t>2.2.1</w:t>
       </w:r>
       <w:r>
+        <w:t xml:space="preserve"> Mininet</w:t>
+      </w:r>
+      <w:bookmarkEnd w:id="6"/>
+    </w:p>
+    <w:p>
+      <w:pPr>
+        <w:rPr>
+          <w:rFonts w:cs="Arial"/>
+        </w:rPr>
+      </w:pPr>
+      <w:r>
+        <w:rPr>
+          <w:rFonts w:cs="Arial"/>
+        </w:rPr>
+        <w:t>Mininet je emul</w:t>
+      </w:r>
+      <w:r>
+        <w:rPr>
+          <w:rFonts w:eastAsia="Helvetica" w:cs="Arial"/>
+        </w:rPr>
+        <w:t>átor siete, ktorý v</w:t>
+      </w:r>
+      <w:r>
+        <w:rPr>
+          <w:rFonts w:cs="Arial"/>
+        </w:rPr>
+        <w:t>ytv</w:t>
+      </w:r>
+      <w:r>
+        <w:rPr>
+          <w:rFonts w:eastAsia="Helvetica" w:cs="Arial"/>
+        </w:rPr>
+        <w:t>ára sieť virtuálnych host</w:t>
+      </w:r>
+      <w:r>
+        <w:rPr>
+          <w:rFonts w:cs="Arial"/>
+        </w:rPr>
+        <w:t>ov, prep</w:t>
+      </w:r>
+      <w:r>
+        <w:rPr>
+          <w:rFonts w:eastAsia="Helvetica" w:cs="Arial"/>
+        </w:rPr>
+        <w:t>ínačov, ovládač</w:t>
+      </w:r>
+      <w:r>
+        <w:rPr>
+          <w:rFonts w:cs="Arial"/>
+        </w:rPr>
+        <w:t>ov a odkazov. Mininet hostovia</w:t>
+      </w:r>
+      <w:r>
+        <w:rPr>
+          <w:rFonts w:cs="Arial"/>
+        </w:rPr>
+        <w:t xml:space="preserve"> prev</w:t>
+      </w:r>
+      <w:r>
+        <w:rPr>
+          <w:rFonts w:eastAsia="Helvetica" w:cs="Arial"/>
+        </w:rPr>
+        <w:t>ádzkujú štandardný sieťový softvér Linux a jeho prepínače podporujú OpenFlow pre vysoko flexibilné vlastné smerovanie a softvérové</w:t>
+      </w:r>
+      <w:r>
+        <w:rPr>
+          <w:rFonts w:cs="Arial"/>
+        </w:rPr>
+        <w:t xml:space="preserve"> siete.</w:t>
+      </w:r>
+      <w:r>
+        <w:rPr>
+          <w:rFonts w:cs="Arial"/>
+        </w:rPr>
         <w:t xml:space="preserve"> </w:t>
       </w:r>
-      <w:proofErr w:type="spellStart"/>
-      <w:r>
-        <w:t>Mininet</w:t>
-      </w:r>
-      <w:bookmarkEnd w:id="5"/>
-      <w:proofErr w:type="spellEnd"/>
-    </w:p>
-    <w:p>
-      <w:pPr>
+      <w:r>
         <w:rPr>
           <w:rFonts w:cs="Arial"/>
         </w:rPr>
-      </w:pPr>
-      <w:proofErr w:type="spellStart"/>
+        <w:t>Spoločnosť Mininet podporuje výskum, vývoj, učenie, prototypovanie, testovanie, ladenie a všetky ostatné úlohy, ktoré by mohli mať prospech z úplnej experimentál</w:t>
+      </w:r>
       <w:r>
         <w:rPr>
           <w:rFonts w:cs="Arial"/>
         </w:rPr>
-        <w:t>Mininet</w:t>
-      </w:r>
-      <w:proofErr w:type="spellEnd"/>
+        <w:t xml:space="preserve">nej siete na prenosnom </w:t>
+      </w:r>
       <w:r>
         <w:rPr>
           <w:rFonts w:cs="Arial"/>
         </w:rPr>
-        <w:t xml:space="preserve"> je emul</w:t>
-      </w:r>
-      <w:r>
-        <w:rPr>
-          <w:rFonts w:eastAsia="Helvetica" w:cs="Arial"/>
-        </w:rPr>
-        <w:t>átor siete, ktorý v</w:t>
-      </w:r>
-      <w:r>
+        <w:t>alebo inom počítači.</w:t>
+      </w:r>
+    </w:p>
+    <w:p>
+      <w:pPr>
         <w:rPr>
           <w:rFonts w:cs="Arial"/>
         </w:rPr>
-        <w:t>ytv</w:t>
-      </w:r>
-      <w:r>
-        <w:rPr>
-          <w:rFonts w:eastAsia="Helvetica" w:cs="Arial"/>
-        </w:rPr>
-        <w:t xml:space="preserve">ára sieť virtuálnych </w:t>
-      </w:r>
-      <w:proofErr w:type="spellStart"/>
-      <w:r>
-        <w:rPr>
-          <w:rFonts w:eastAsia="Helvetica" w:cs="Arial"/>
-        </w:rPr>
-        <w:t>host</w:t>
-      </w:r>
+      </w:pPr>
       <w:r>
         <w:rPr>
           <w:rFonts w:cs="Arial"/>
         </w:rPr>
-        <w:t>ov</w:t>
-      </w:r>
-      <w:proofErr w:type="spellEnd"/>
+        <w:t>Mininet poskytuje jednoduchý spôsob, ako dosiahnuť správne správanie systému (a v rozsahu podporovanom vaším hardvérom, výkonom) a experimentovať s topológiami.</w:t>
+      </w:r>
       <w:r>
         <w:rPr>
           <w:rFonts w:cs="Arial"/>
         </w:rPr>
-        <w:t>, prep</w:t>
-      </w:r>
-      <w:r>
-        <w:rPr>
-          <w:rFonts w:eastAsia="Helvetica" w:cs="Arial"/>
-        </w:rPr>
-        <w:t>ínačov, ovládač</w:t>
+        <w:t xml:space="preserve"> </w:t>
       </w:r>
       <w:r>
         <w:rPr>
           <w:rFonts w:cs="Arial"/>
         </w:rPr>
-        <w:t xml:space="preserve">ov a odkazov. </w:t>
-      </w:r>
-      <w:proofErr w:type="spellStart"/>
+        <w:t>Mininetové siete pracujú so skutočným kódom vrátane štandardných sieťových aplikácií Unix / Linux, ako aj skutočného jad</w:t>
+      </w:r>
       <w:r>
         <w:rPr>
           <w:rFonts w:cs="Arial"/>
         </w:rPr>
-        <w:t>Mininet</w:t>
-      </w:r>
-      <w:proofErr w:type="spellEnd"/>
-      <w:r>
+        <w:t>ra Linuxu a sieťového zásobníka.</w:t>
+      </w:r>
+    </w:p>
+    <w:p>
+      <w:pPr>
         <w:rPr>
           <w:rFonts w:cs="Arial"/>
         </w:rPr>
-        <w:t xml:space="preserve"> </w:t>
-      </w:r>
-      <w:proofErr w:type="spellStart"/>
+      </w:pPr>
       <w:r>
         <w:rPr>
           <w:rFonts w:cs="Arial"/>
         </w:rPr>
-        <w:t>hostovia</w:t>
-      </w:r>
-      <w:proofErr w:type="spellEnd"/>
+        <w:t>Z toh</w:t>
+      </w:r>
       <w:r>
         <w:rPr>
           <w:rFonts w:cs="Arial"/>
         </w:rPr>
-        <w:t xml:space="preserve"> prev</w:t>
-      </w:r>
-      <w:r>
-        <w:rPr>
-          <w:rFonts w:eastAsia="Helvetica" w:cs="Arial"/>
-        </w:rPr>
-        <w:t xml:space="preserve">ádzkujú štandardný sieťový softvér Linux a jeho prepínače podporujú </w:t>
-      </w:r>
-      <w:proofErr w:type="spellStart"/>
-      <w:r>
-        <w:rPr>
-          <w:rFonts w:eastAsia="Helvetica" w:cs="Arial"/>
-        </w:rPr>
-        <w:t>OpenFlow</w:t>
-      </w:r>
-      <w:proofErr w:type="spellEnd"/>
-      <w:r>
-        <w:rPr>
-          <w:rFonts w:eastAsia="Helvetica" w:cs="Arial"/>
-        </w:rPr>
-        <w:t xml:space="preserve"> pre vysoko flexibilné vlastné smerovanie a softvérové</w:t>
+        <w:t>to dôvodu sa kód, ktorý vyvíjame</w:t>
       </w:r>
       <w:r>
         <w:rPr>
           <w:rFonts w:cs="Arial"/>
         </w:rPr>
-        <w:t xml:space="preserve"> siete.</w:t>
+        <w:t xml:space="preserve"> a otest</w:t>
       </w:r>
       <w:r>
         <w:rPr>
           <w:rFonts w:cs="Arial"/>
         </w:rPr>
-        <w:t xml:space="preserve"> </w:t>
+        <w:t>ujeme</w:t>
       </w:r>
       <w:r>
         <w:rPr>
           <w:rFonts w:cs="Arial"/>
         </w:rPr>
-        <w:t xml:space="preserve">Spoločnosť </w:t>
-      </w:r>
-      <w:proofErr w:type="spellStart"/>
+        <w:t xml:space="preserve"> v službe Mininet, pre radič OpenFlow,</w:t>
+      </w:r>
       <w:r>
         <w:rPr>
           <w:rFonts w:cs="Arial"/>
         </w:rPr>
-        <w:t>Mininet</w:t>
-      </w:r>
-      <w:proofErr w:type="spellEnd"/>
+        <w:t xml:space="preserve"> zmenený prepínač alebo host</w:t>
+      </w:r>
       <w:r>
         <w:rPr>
           <w:rFonts w:cs="Arial"/>
         </w:rPr>
-        <w:t xml:space="preserve"> podporuje výskum, vývoj, učenie, </w:t>
-      </w:r>
-      <w:proofErr w:type="spellStart"/>
+        <w:t xml:space="preserve">, môže prejsť na skutočný systém s minimálnymi zmenami, pre testovanie v reálnom svete, hodnotenie výkonnosti a </w:t>
+      </w:r>
       <w:r>
         <w:rPr>
           <w:rFonts w:cs="Arial"/>
         </w:rPr>
-        <w:t>prototypovanie</w:t>
-      </w:r>
-      <w:proofErr w:type="spellEnd"/>
-      <w:r>
+        <w:lastRenderedPageBreak/>
+        <w:t>nasadenie. Dôležité je to, že návrh, ktorý pracuje v službe Mininet, sa zvyčajne môže presunúť priamo na hardvérové prepínače pre presmerovanie paketov line-rate.</w:t>
+      </w:r>
+    </w:p>
+    <w:p>
+      <w:pPr>
         <w:rPr>
           <w:rFonts w:cs="Arial"/>
         </w:rPr>
-        <w:t>, testovanie, ladenie a všetky ostatné úlohy, ktoré by mohli mať prospech z úplnej experimentál</w:t>
-      </w:r>
-      <w:r>
-        <w:rPr>
-          <w:rFonts w:cs="Arial"/>
-        </w:rPr>
-        <w:t xml:space="preserve">nej siete na prenosnom </w:t>
-      </w:r>
-      <w:r>
-        <w:rPr>
-          <w:rFonts w:cs="Arial"/>
-        </w:rPr>
-        <w:t>alebo inom počítači.</w:t>
-      </w:r>
-    </w:p>
-    <w:p>
-      <w:pPr>
-        <w:rPr>
-          <w:rFonts w:cs="Arial"/>
-        </w:rPr>
-      </w:pPr>
-      <w:proofErr w:type="spellStart"/>
-      <w:r>
-        <w:rPr>
-          <w:rFonts w:cs="Arial"/>
-        </w:rPr>
-        <w:t>Mininet</w:t>
-      </w:r>
-      <w:proofErr w:type="spellEnd"/>
-      <w:r>
-        <w:rPr>
-          <w:rFonts w:cs="Arial"/>
-        </w:rPr>
-        <w:t xml:space="preserve"> poskytuje jednoduchý spôsob, ako dosiahnuť správne správanie systému (a v rozsahu podporovanom vaším hardvérom, výkonom) a experimentovať s topológiami.</w:t>
-      </w:r>
-      <w:r>
-        <w:rPr>
-          <w:rFonts w:cs="Arial"/>
-        </w:rPr>
-        <w:t xml:space="preserve"> </w:t>
-      </w:r>
-      <w:proofErr w:type="spellStart"/>
-      <w:r>
-        <w:rPr>
-          <w:rFonts w:cs="Arial"/>
-        </w:rPr>
-        <w:t>Mininetové</w:t>
-      </w:r>
-      <w:proofErr w:type="spellEnd"/>
-      <w:r>
-        <w:rPr>
-          <w:rFonts w:cs="Arial"/>
-        </w:rPr>
-        <w:t xml:space="preserve"> siete pracujú so skutočným kódom vrátane štandardných sieťových aplikácií Unix / Linux, ako aj skutočného jad</w:t>
-      </w:r>
-      <w:r>
-        <w:rPr>
-          <w:rFonts w:cs="Arial"/>
-        </w:rPr>
-        <w:t>ra Linuxu a sieťového zásobníka.</w:t>
-      </w:r>
-    </w:p>
-    <w:p>
-      <w:pPr>
-        <w:rPr>
-          <w:rFonts w:cs="Arial"/>
-        </w:rPr>
-      </w:pPr>
-      <w:r>
-        <w:rPr>
-          <w:rFonts w:cs="Arial"/>
-        </w:rPr>
-        <w:t>Z toh</w:t>
-      </w:r>
-      <w:r>
-        <w:rPr>
-          <w:rFonts w:cs="Arial"/>
-        </w:rPr>
-        <w:t>to dôvodu sa kód, ktorý vyvíjame</w:t>
-      </w:r>
-      <w:r>
-        <w:rPr>
-          <w:rFonts w:cs="Arial"/>
-        </w:rPr>
-        <w:t xml:space="preserve"> a otest</w:t>
-      </w:r>
-      <w:r>
-        <w:rPr>
-          <w:rFonts w:cs="Arial"/>
-        </w:rPr>
-        <w:t>ujeme</w:t>
-      </w:r>
-      <w:r>
-        <w:rPr>
-          <w:rFonts w:cs="Arial"/>
-        </w:rPr>
-        <w:t xml:space="preserve"> v službe </w:t>
-      </w:r>
-      <w:proofErr w:type="spellStart"/>
-      <w:r>
-        <w:rPr>
-          <w:rFonts w:cs="Arial"/>
-        </w:rPr>
-        <w:t>Mininet</w:t>
-      </w:r>
-      <w:proofErr w:type="spellEnd"/>
-      <w:r>
-        <w:rPr>
-          <w:rFonts w:cs="Arial"/>
-        </w:rPr>
-        <w:t xml:space="preserve">, pre radič </w:t>
-      </w:r>
-      <w:proofErr w:type="spellStart"/>
-      <w:r>
-        <w:rPr>
-          <w:rFonts w:cs="Arial"/>
-        </w:rPr>
-        <w:t>OpenFlow</w:t>
-      </w:r>
-      <w:proofErr w:type="spellEnd"/>
-      <w:r>
-        <w:rPr>
-          <w:rFonts w:cs="Arial"/>
-        </w:rPr>
-        <w:t>,</w:t>
-      </w:r>
-      <w:r>
-        <w:rPr>
-          <w:rFonts w:cs="Arial"/>
-        </w:rPr>
-        <w:t xml:space="preserve"> zmenený prepínač alebo </w:t>
-      </w:r>
-      <w:proofErr w:type="spellStart"/>
-      <w:r>
-        <w:rPr>
-          <w:rFonts w:cs="Arial"/>
-        </w:rPr>
-        <w:t>host</w:t>
-      </w:r>
-      <w:proofErr w:type="spellEnd"/>
-      <w:r>
-        <w:rPr>
-          <w:rFonts w:cs="Arial"/>
-        </w:rPr>
-        <w:t xml:space="preserve">, môže prejsť na skutočný systém s minimálnymi zmenami, pre testovanie v reálnom svete, hodnotenie výkonnosti a nasadenie. Dôležité je to, že návrh, ktorý pracuje v službe </w:t>
-      </w:r>
-      <w:proofErr w:type="spellStart"/>
-      <w:r>
-        <w:rPr>
-          <w:rFonts w:cs="Arial"/>
-        </w:rPr>
-        <w:t>Mininet</w:t>
-      </w:r>
-      <w:proofErr w:type="spellEnd"/>
-      <w:r>
-        <w:rPr>
-          <w:rFonts w:cs="Arial"/>
-        </w:rPr>
-        <w:t xml:space="preserve">, sa zvyčajne môže presunúť priamo na hardvérové prepínače pre presmerovanie paketov </w:t>
-      </w:r>
-      <w:proofErr w:type="spellStart"/>
-      <w:r>
-        <w:rPr>
-          <w:rFonts w:cs="Arial"/>
-        </w:rPr>
-        <w:t>line</w:t>
-      </w:r>
-      <w:proofErr w:type="spellEnd"/>
-      <w:r>
-        <w:rPr>
-          <w:rFonts w:cs="Arial"/>
-        </w:rPr>
-        <w:t>-rate.</w:t>
-      </w:r>
-    </w:p>
-    <w:p>
-      <w:pPr>
-        <w:rPr>
-          <w:rFonts w:cs="Arial"/>
-        </w:rPr>
       </w:pPr>
     </w:p>
     <w:p>
       <w:pPr>
         <w:pStyle w:val="Nadpis3"/>
       </w:pPr>
-      <w:bookmarkStart w:id="6" w:name="_Toc496685362"/>
+      <w:bookmarkStart w:id="7" w:name="_Toc496687748"/>
       <w:r>
         <w:t>2.2.2</w:t>
       </w:r>
       <w:r>
         <w:t xml:space="preserve"> Firewall</w:t>
       </w:r>
-      <w:bookmarkEnd w:id="6"/>
+      <w:bookmarkEnd w:id="7"/>
     </w:p>
     <w:p>
       <w:r>
@@ -1760,14 +1712,14 @@
       <w:pPr>
         <w:pStyle w:val="Nadpis3"/>
       </w:pPr>
-      <w:bookmarkStart w:id="7" w:name="_Toc496685363"/>
+      <w:bookmarkStart w:id="8" w:name="_Toc496687749"/>
       <w:r>
         <w:t>2.2.3</w:t>
       </w:r>
       <w:r>
         <w:t xml:space="preserve"> SDN</w:t>
       </w:r>
-      <w:bookmarkEnd w:id="7"/>
+      <w:bookmarkEnd w:id="8"/>
     </w:p>
     <w:p>
       <w:r>
@@ -1777,15 +1729,7 @@
         <w:t>ovo</w:t>
       </w:r>
       <w:r>
-        <w:t xml:space="preserve"> definovaná sieť (SDN) je zastrešujúcim výrazom, ktorý zahŕňa niekoľko druhov sieťových technológií zameraných na to, aby bola sieť agilná a flexibilná ako </w:t>
-      </w:r>
-      <w:proofErr w:type="spellStart"/>
-      <w:r>
-        <w:t>virtualizovaná</w:t>
-      </w:r>
-      <w:proofErr w:type="spellEnd"/>
-      <w:r>
-        <w:t xml:space="preserve"> serverová a ukladacia infraštruktúra moderného dátového centra. Cieľom SDN je umožniť sieťovým inžinierom a administrátorom rýchlo </w:t>
+        <w:t xml:space="preserve"> definovaná sieť (SDN) je zastrešujúcim výrazom, ktorý zahŕňa niekoľko druhov sieťových technológií zameraných na to, aby bola sieť agilná a flexibilná ako virtualizovaná serverová a ukladacia infraštruktúra moderného dátového centra. Cieľom SDN je umožniť sieťovým inžinierom a administrátorom rýchlo </w:t>
       </w:r>
       <w:r>
         <w:t xml:space="preserve">reagovať na meniace sa </w:t>
@@ -1796,23 +1740,115 @@
     </w:p>
     <w:p>
       <w:r>
+        <w:t xml:space="preserve">V sieťach definovaných softvérom </w:t>
+      </w:r>
+      <w:r>
+        <w:t>môže</w:t>
+      </w:r>
+      <w:r>
+        <w:t xml:space="preserve"> správca siete tvarovať prevádzku</w:t>
+      </w:r>
+      <w:r>
+        <w:t xml:space="preserve"> z centralizovanej ovládacej konzoly bez toho, aby sa musel dotýkať jednotlivých prepínačov a môže poskytovať služby všade tam, kde sú potrebné v sieti, bez ohľadu na to, aké konkrétne zariadenia server alebo iné hardvérové súčasti sú </w:t>
+      </w:r>
+      <w:r>
+        <w:t>pripojené k sieti</w:t>
+      </w:r>
+      <w:r>
+        <w:t>. Kľúčovými technológiami implementácie SDN sú funkčné oddelenie, sieťová virtualizácia a automatizácia prostredníctvom programovateľnosti.</w:t>
+      </w:r>
+    </w:p>
+    <w:p/>
+    <w:p>
+      <w:pPr>
+        <w:pStyle w:val="Nadpis3"/>
+      </w:pPr>
+      <w:bookmarkStart w:id="9" w:name="_Toc496687750"/>
+      <w:r>
+        <w:t>2.2.4</w:t>
+      </w:r>
+      <w:r>
+        <w:t xml:space="preserve"> Ryu</w:t>
+      </w:r>
+      <w:bookmarkEnd w:id="9"/>
+    </w:p>
+    <w:p>
+      <w:r>
+        <w:t>Ryu kontrolór</w:t>
+      </w:r>
+      <w:r>
+        <w:t xml:space="preserve"> je otvorený kontrolór pre SDN siete, </w:t>
+      </w:r>
+      <w:r>
+        <w:t>ktorý je navrhnutý tak, aby zvyšoval agilitu siete tým, že umožňuje je</w:t>
+      </w:r>
+      <w:r>
+        <w:t>dnoduchú správu a spôsob kontrolovania prevádzky</w:t>
+      </w:r>
+      <w:r>
+        <w:t>. V</w:t>
+      </w:r>
+      <w:r>
+        <w:t xml:space="preserve">o všeobecnosti je kontrolór „mozog“ prostredia SDN, </w:t>
+      </w:r>
+      <w:r>
+        <w:t>oznamuje informácie</w:t>
+      </w:r>
+      <w:r>
+        <w:t xml:space="preserve"> smerom k pr</w:t>
+      </w:r>
+      <w:r>
+        <w:t>epínačom a smerovačom</w:t>
+      </w:r>
+      <w:r>
+        <w:t xml:space="preserve"> a</w:t>
+      </w:r>
+      <w:r>
+        <w:t>le aj</w:t>
+      </w:r>
+      <w:r>
+        <w:t xml:space="preserve"> aplikáciám a </w:t>
+      </w:r>
+      <w:r>
+        <w:t>A</w:t>
+      </w:r>
+      <w:r>
+        <w:t>PI na sever</w:t>
+      </w:r>
+      <w:r>
+        <w:t xml:space="preserve">i. </w:t>
+      </w:r>
+    </w:p>
+    <w:p>
+      <w:r>
+        <w:t xml:space="preserve">Ryu </w:t>
+      </w:r>
+      <w:r>
+        <w:t>poskytuje softvérové komponenty s dobre definovanými aplikačnými programovými rozhraniami (API), ktoré uľahčujú vývojárom vytváranie nových aplikácií pre správu a riadenie siete. Tento prístup komponentov pomáha organizáciám prispôsobiť nasadenia tak, aby vyhovovali ich špecifickým potrebám</w:t>
+      </w:r>
+      <w:r>
+        <w:t xml:space="preserve"> prevádzky. V</w:t>
+      </w:r>
+      <w:r>
+        <w:t>ývojári môžu rýchlo a ľahko upraviť existujúce komponenty alebo implementovať svoje vlastné, aby zabezpečili, že základná sieť môže spĺňať meniace sa požiadavky svojich aplikácií.</w:t>
+      </w:r>
+    </w:p>
+    <w:p>
+      <w:r>
+        <w:t xml:space="preserve">Zdrojové kódy ryu sú dostupné na serveri github a sú spravované Ryu komunitou. </w:t>
+      </w:r>
+      <w:r>
+        <w:t xml:space="preserve">Ryu je napísaný v jazyku Python </w:t>
+      </w:r>
+      <w:r>
+        <w:t xml:space="preserve">a je pod Apache 2.0 licenciou, takže je dostupný pre každého. Ryu plne podporuje OpenFlow, čo je jeden z prvých a častou používaných </w:t>
+      </w:r>
+      <w:r>
         <w:lastRenderedPageBreak/>
-        <w:t xml:space="preserve">V sieťach definovaných softvérom </w:t>
-      </w:r>
-      <w:r>
-        <w:t>môže</w:t>
-      </w:r>
-      <w:r>
-        <w:t xml:space="preserve"> správca siete tvarovať prevádzku</w:t>
-      </w:r>
-      <w:r>
-        <w:t xml:space="preserve"> z centralizovanej ovládacej konzoly bez toho, aby sa musel dotýkať jednotlivých prepínačov a môže poskytovať služby všade tam, kde sú potrebné v sieti, bez ohľadu na to, aké konkrétne zariadenia server alebo iné hardvérové súčasti sú </w:t>
-      </w:r>
-      <w:r>
-        <w:t>pripojené k sieti</w:t>
-      </w:r>
-      <w:r>
-        <w:t>. Kľúčovými technológiami implementácie SDN sú funkčné oddelenie, sieťová virtualizácia a automatizácia prostredníctvom programovateľnosti.</w:t>
+        <w:t xml:space="preserve">komunikačných štandardov. OpenFlow sa využíva práve na komunikáciu </w:t>
+      </w:r>
+      <w:r>
+        <w:t xml:space="preserve">s prepínačmi a smerovačmi – pre nastavenie správy prevádzky siete. </w:t>
       </w:r>
     </w:p>
     <w:p/>
@@ -1820,129 +1856,40 @@
       <w:pPr>
         <w:pStyle w:val="Nadpis3"/>
       </w:pPr>
-      <w:bookmarkStart w:id="8" w:name="_Toc496685364"/>
-      <w:r>
-        <w:t>2.2.4</w:t>
-      </w:r>
-      <w:r>
-        <w:t xml:space="preserve"> </w:t>
-      </w:r>
-      <w:proofErr w:type="spellStart"/>
-      <w:r>
-        <w:t>Ryu</w:t>
-      </w:r>
-      <w:bookmarkEnd w:id="8"/>
-      <w:proofErr w:type="spellEnd"/>
-    </w:p>
-    <w:p>
-      <w:proofErr w:type="spellStart"/>
-      <w:r>
-        <w:t>Ryu</w:t>
-      </w:r>
-      <w:proofErr w:type="spellEnd"/>
-      <w:r>
-        <w:t xml:space="preserve"> kontrolór</w:t>
-      </w:r>
-      <w:r>
-        <w:t xml:space="preserve"> je otvorený kontrolór pre SDN siete, </w:t>
-      </w:r>
-      <w:r>
-        <w:t>ktorý je navrhnutý tak, aby zvyšoval agilitu siete tým, že umožňuje je</w:t>
-      </w:r>
-      <w:r>
-        <w:t>dnoduchú správu a spôsob kontrolovania prevádzky</w:t>
-      </w:r>
-      <w:r>
-        <w:t>. V</w:t>
-      </w:r>
-      <w:r>
-        <w:t xml:space="preserve">o všeobecnosti je kontrolór „mozog“ prostredia SDN, </w:t>
-      </w:r>
-      <w:r>
-        <w:t>oznamuje informácie</w:t>
-      </w:r>
-      <w:r>
-        <w:t xml:space="preserve"> smerom k pr</w:t>
-      </w:r>
-      <w:r>
-        <w:t>epínačom a smerovačom</w:t>
+      <w:bookmarkStart w:id="10" w:name="_Toc496687751"/>
+      <w:r>
+        <w:t>2.2.5 OpenFlow</w:t>
+      </w:r>
+      <w:bookmarkEnd w:id="10"/>
+    </w:p>
+    <w:p>
+      <w:r>
+        <w:t xml:space="preserve">OpenFlow je považovaný za jeden z prvých SDN štandardov. </w:t>
+      </w:r>
+      <w:r>
+        <w:t>Definuje</w:t>
+      </w:r>
+      <w:r>
+        <w:t xml:space="preserve"> komunikačný protokol v prostredí SDN, kt</w:t>
+      </w:r>
+      <w:r>
+        <w:t xml:space="preserve">orý umožňuje </w:t>
+      </w:r>
+      <w:r>
+        <w:t>SDN</w:t>
+      </w:r>
+      <w:r>
+        <w:t xml:space="preserve"> kontroléru priamo komunikovať s  prepínačmi a smerovačmi, fyzickými</w:t>
       </w:r>
       <w:r>
         <w:t xml:space="preserve"> a</w:t>
       </w:r>
       <w:r>
-        <w:t>le aj</w:t>
-      </w:r>
-      <w:r>
-        <w:t xml:space="preserve"> aplikáciám a </w:t>
-      </w:r>
-      <w:r>
-        <w:t>A</w:t>
-      </w:r>
-      <w:r>
-        <w:t xml:space="preserve">PI na </w:t>
-      </w:r>
-      <w:proofErr w:type="spellStart"/>
-      <w:r>
-        <w:t>sever</w:t>
-      </w:r>
-      <w:r>
-        <w:t>i</w:t>
-      </w:r>
-      <w:proofErr w:type="spellEnd"/>
-      <w:r>
-        <w:t xml:space="preserve">. </w:t>
-      </w:r>
-    </w:p>
-    <w:p>
-      <w:proofErr w:type="spellStart"/>
-      <w:r>
-        <w:t>Ryu</w:t>
-      </w:r>
-      <w:proofErr w:type="spellEnd"/>
-      <w:r>
-        <w:t xml:space="preserve"> </w:t>
-      </w:r>
-      <w:r>
-        <w:t>poskytuje softvérové komponenty s dobre definovanými aplikačnými programovými rozhraniami (API), ktoré uľahčujú vývojárom vytváranie nových aplikácií pre správu a riadenie siete. Tento prístup komponentov pomáha organizáciám prispôsobiť nasadenia tak, aby vyhovovali ich špecifickým potrebám</w:t>
-      </w:r>
-      <w:r>
-        <w:t xml:space="preserve"> prevádzky. V</w:t>
-      </w:r>
-      <w:r>
-        <w:t>ývojári môžu rýchlo a ľahko upraviť existujúce komponenty alebo implementovať svoje vlastné, aby zabezpečili, že základná sieť môže spĺňať meniace sa požiadavky svojich aplikácií.</w:t>
-      </w:r>
-    </w:p>
-    <w:p>
-      <w:r>
-        <w:t xml:space="preserve">Zdrojové kódy </w:t>
-      </w:r>
-      <w:proofErr w:type="spellStart"/>
-      <w:r>
-        <w:t>ryu</w:t>
-      </w:r>
-      <w:proofErr w:type="spellEnd"/>
-      <w:r>
-        <w:t xml:space="preserve"> sú dostupné na serveri </w:t>
-      </w:r>
-      <w:proofErr w:type="spellStart"/>
-      <w:r>
-        <w:t>github</w:t>
-      </w:r>
-      <w:proofErr w:type="spellEnd"/>
-      <w:r>
-        <w:t xml:space="preserve"> a sú spravované </w:t>
-      </w:r>
-      <w:proofErr w:type="spellStart"/>
-      <w:r>
-        <w:t>Ryu</w:t>
-      </w:r>
-      <w:proofErr w:type="spellEnd"/>
-      <w:r>
-        <w:t xml:space="preserve"> komunitou. </w:t>
-      </w:r>
-      <w:bookmarkStart w:id="9" w:name="_GoBack"/>
-      <w:bookmarkEnd w:id="9"/>
+        <w:t>j virtuálnymi,</w:t>
+      </w:r>
+      <w:r>
+        <w:t xml:space="preserve"> aby sa mohli lepšie prispôsobiť meniacim sa obchodným požiadavkám.</w:t>
+      </w:r>
     </w:p>
     <w:p/>
     <w:p/>
@@ -1950,26 +1897,7 @@
       <w:pPr>
         <w:pStyle w:val="Nadpis3"/>
       </w:pPr>
-      <w:bookmarkStart w:id="10" w:name="_Toc496685365"/>
-      <w:r>
-        <w:t xml:space="preserve">2.2.5 </w:t>
-      </w:r>
-      <w:proofErr w:type="spellStart"/>
-      <w:r>
-        <w:t>OpenFlow</w:t>
-      </w:r>
-      <w:proofErr w:type="spellEnd"/>
-      <w:r>
-        <w:t xml:space="preserve"> protokol</w:t>
-      </w:r>
-      <w:bookmarkEnd w:id="10"/>
-    </w:p>
-    <w:p/>
-    <w:p>
-      <w:pPr>
-        <w:pStyle w:val="Nadpis3"/>
-      </w:pPr>
-      <w:bookmarkStart w:id="11" w:name="_Toc496685366"/>
+      <w:bookmarkStart w:id="11" w:name="_Toc496687752"/>
       <w:r>
         <w:t>2.2</w:t>
       </w:r>
@@ -1989,14 +1917,14 @@
       <w:pPr>
         <w:pStyle w:val="Nadpis1"/>
       </w:pPr>
-      <w:bookmarkStart w:id="12" w:name="_Toc496685367"/>
+      <w:bookmarkStart w:id="12" w:name="_Toc496687753"/>
       <w:r>
         <w:t>3. Návrh riešenia</w:t>
       </w:r>
       <w:bookmarkEnd w:id="12"/>
     </w:p>
     <w:sectPr>
-      <w:headerReference w:type="default" r:id="rId8"/>
+      <w:headerReference w:type="default" r:id="rId9"/>
       <w:pgSz w:w="11906" w:h="16838"/>
       <w:pgMar w:top="1417" w:right="1417" w:bottom="1417" w:left="1417" w:header="708" w:footer="708" w:gutter="0"/>
       <w:cols w:space="708"/>
@@ -2088,6 +2016,119 @@
 <file path=word/numbering.xml><?xml version="1.0" encoding="utf-8"?>
 <w:numbering xmlns:wpc="http://schemas.microsoft.com/office/word/2010/wordprocessingCanvas" xmlns:mo="http://schemas.microsoft.com/office/mac/office/2008/main" xmlns:mc="http://schemas.openxmlformats.org/markup-compatibility/2006" xmlns:mv="urn:schemas-microsoft-com:mac:vml" xmlns:o="urn:schemas-microsoft-com:office:office" xmlns:r="http://schemas.openxmlformats.org/officeDocument/2006/relationships" xmlns:m="http://schemas.openxmlformats.org/officeDocument/2006/math" xmlns:v="urn:schemas-microsoft-com:vml" xmlns:wp14="http://schemas.microsoft.com/office/word/2010/wordprocessingDrawing" xmlns:wp="http://schemas.openxmlformats.org/drawingml/2006/wordprocessingDrawing" xmlns:w10="urn:schemas-microsoft-com:office:word" xmlns:w="http://schemas.openxmlformats.org/wordprocessingml/2006/main" xmlns:w14="http://schemas.microsoft.com/office/word/2010/wordml" xmlns:w15="http://schemas.microsoft.com/office/word/2012/wordml" xmlns:wpg="http://schemas.microsoft.com/office/word/2010/wordprocessingGroup" xmlns:wpi="http://schemas.microsoft.com/office/word/2010/wordprocessingInk" xmlns:wne="http://schemas.microsoft.com/office/word/2006/wordml" xmlns:wps="http://schemas.microsoft.com/office/word/2010/wordprocessingShape" mc:Ignorable="w14 w15 wp14">
   <w:abstractNum w:abstractNumId="0">
+    <w:nsid w:val="03381F8B"/>
+    <w:multiLevelType w:val="hybridMultilevel"/>
+    <w:tmpl w:val="A5C63CA6"/>
+    <w:lvl w:ilvl="0" w:tplc="041B0001">
+      <w:start w:val="1"/>
+      <w:numFmt w:val="bullet"/>
+      <w:lvlText w:val=""/>
+      <w:lvlJc w:val="left"/>
+      <w:pPr>
+        <w:ind w:left="720" w:hanging="360"/>
+      </w:pPr>
+      <w:rPr>
+        <w:rFonts w:ascii="Symbol" w:hAnsi="Symbol" w:hint="default"/>
+      </w:rPr>
+    </w:lvl>
+    <w:lvl w:ilvl="1" w:tplc="041B0003" w:tentative="1">
+      <w:start w:val="1"/>
+      <w:numFmt w:val="bullet"/>
+      <w:lvlText w:val="o"/>
+      <w:lvlJc w:val="left"/>
+      <w:pPr>
+        <w:ind w:left="1440" w:hanging="360"/>
+      </w:pPr>
+      <w:rPr>
+        <w:rFonts w:ascii="Courier New" w:hAnsi="Courier New" w:cs="Courier New" w:hint="default"/>
+      </w:rPr>
+    </w:lvl>
+    <w:lvl w:ilvl="2" w:tplc="041B0005" w:tentative="1">
+      <w:start w:val="1"/>
+      <w:numFmt w:val="bullet"/>
+      <w:lvlText w:val=""/>
+      <w:lvlJc w:val="left"/>
+      <w:pPr>
+        <w:ind w:left="2160" w:hanging="360"/>
+      </w:pPr>
+      <w:rPr>
+        <w:rFonts w:ascii="Wingdings" w:hAnsi="Wingdings" w:hint="default"/>
+      </w:rPr>
+    </w:lvl>
+    <w:lvl w:ilvl="3" w:tplc="041B0001" w:tentative="1">
+      <w:start w:val="1"/>
+      <w:numFmt w:val="bullet"/>
+      <w:lvlText w:val=""/>
+      <w:lvlJc w:val="left"/>
+      <w:pPr>
+        <w:ind w:left="2880" w:hanging="360"/>
+      </w:pPr>
+      <w:rPr>
+        <w:rFonts w:ascii="Symbol" w:hAnsi="Symbol" w:hint="default"/>
+      </w:rPr>
+    </w:lvl>
+    <w:lvl w:ilvl="4" w:tplc="041B0003" w:tentative="1">
+      <w:start w:val="1"/>
+      <w:numFmt w:val="bullet"/>
+      <w:lvlText w:val="o"/>
+      <w:lvlJc w:val="left"/>
+      <w:pPr>
+        <w:ind w:left="3600" w:hanging="360"/>
+      </w:pPr>
+      <w:rPr>
+        <w:rFonts w:ascii="Courier New" w:hAnsi="Courier New" w:cs="Courier New" w:hint="default"/>
+      </w:rPr>
+    </w:lvl>
+    <w:lvl w:ilvl="5" w:tplc="041B0005" w:tentative="1">
+      <w:start w:val="1"/>
+      <w:numFmt w:val="bullet"/>
+      <w:lvlText w:val=""/>
+      <w:lvlJc w:val="left"/>
+      <w:pPr>
+        <w:ind w:left="4320" w:hanging="360"/>
+      </w:pPr>
+      <w:rPr>
+        <w:rFonts w:ascii="Wingdings" w:hAnsi="Wingdings" w:hint="default"/>
+      </w:rPr>
+    </w:lvl>
+    <w:lvl w:ilvl="6" w:tplc="041B0001" w:tentative="1">
+      <w:start w:val="1"/>
+      <w:numFmt w:val="bullet"/>
+      <w:lvlText w:val=""/>
+      <w:lvlJc w:val="left"/>
+      <w:pPr>
+        <w:ind w:left="5040" w:hanging="360"/>
+      </w:pPr>
+      <w:rPr>
+        <w:rFonts w:ascii="Symbol" w:hAnsi="Symbol" w:hint="default"/>
+      </w:rPr>
+    </w:lvl>
+    <w:lvl w:ilvl="7" w:tplc="041B0003" w:tentative="1">
+      <w:start w:val="1"/>
+      <w:numFmt w:val="bullet"/>
+      <w:lvlText w:val="o"/>
+      <w:lvlJc w:val="left"/>
+      <w:pPr>
+        <w:ind w:left="5760" w:hanging="360"/>
+      </w:pPr>
+      <w:rPr>
+        <w:rFonts w:ascii="Courier New" w:hAnsi="Courier New" w:cs="Courier New" w:hint="default"/>
+      </w:rPr>
+    </w:lvl>
+    <w:lvl w:ilvl="8" w:tplc="041B0005" w:tentative="1">
+      <w:start w:val="1"/>
+      <w:numFmt w:val="bullet"/>
+      <w:lvlText w:val=""/>
+      <w:lvlJc w:val="left"/>
+      <w:pPr>
+        <w:ind w:left="6480" w:hanging="360"/>
+      </w:pPr>
+      <w:rPr>
+        <w:rFonts w:ascii="Wingdings" w:hAnsi="Wingdings" w:hint="default"/>
+      </w:rPr>
+    </w:lvl>
+  </w:abstractNum>
+  <w:abstractNum w:abstractNumId="1">
     <w:nsid w:val="122250B2"/>
     <w:multiLevelType w:val="hybridMultilevel"/>
     <w:tmpl w:val="1AFC9232"/>
@@ -2200,8 +2241,474 @@
       </w:rPr>
     </w:lvl>
   </w:abstractNum>
+  <w:abstractNum w:abstractNumId="2">
+    <w:nsid w:val="158D752D"/>
+    <w:multiLevelType w:val="hybridMultilevel"/>
+    <w:tmpl w:val="4606C252"/>
+    <w:lvl w:ilvl="0" w:tplc="041B0001">
+      <w:start w:val="1"/>
+      <w:numFmt w:val="bullet"/>
+      <w:lvlText w:val=""/>
+      <w:lvlJc w:val="left"/>
+      <w:pPr>
+        <w:ind w:left="720" w:hanging="360"/>
+      </w:pPr>
+      <w:rPr>
+        <w:rFonts w:ascii="Symbol" w:hAnsi="Symbol" w:hint="default"/>
+      </w:rPr>
+    </w:lvl>
+    <w:lvl w:ilvl="1" w:tplc="041B0003" w:tentative="1">
+      <w:start w:val="1"/>
+      <w:numFmt w:val="bullet"/>
+      <w:lvlText w:val="o"/>
+      <w:lvlJc w:val="left"/>
+      <w:pPr>
+        <w:ind w:left="1440" w:hanging="360"/>
+      </w:pPr>
+      <w:rPr>
+        <w:rFonts w:ascii="Courier New" w:hAnsi="Courier New" w:cs="Courier New" w:hint="default"/>
+      </w:rPr>
+    </w:lvl>
+    <w:lvl w:ilvl="2" w:tplc="041B0005" w:tentative="1">
+      <w:start w:val="1"/>
+      <w:numFmt w:val="bullet"/>
+      <w:lvlText w:val=""/>
+      <w:lvlJc w:val="left"/>
+      <w:pPr>
+        <w:ind w:left="2160" w:hanging="360"/>
+      </w:pPr>
+      <w:rPr>
+        <w:rFonts w:ascii="Wingdings" w:hAnsi="Wingdings" w:hint="default"/>
+      </w:rPr>
+    </w:lvl>
+    <w:lvl w:ilvl="3" w:tplc="041B0001" w:tentative="1">
+      <w:start w:val="1"/>
+      <w:numFmt w:val="bullet"/>
+      <w:lvlText w:val=""/>
+      <w:lvlJc w:val="left"/>
+      <w:pPr>
+        <w:ind w:left="2880" w:hanging="360"/>
+      </w:pPr>
+      <w:rPr>
+        <w:rFonts w:ascii="Symbol" w:hAnsi="Symbol" w:hint="default"/>
+      </w:rPr>
+    </w:lvl>
+    <w:lvl w:ilvl="4" w:tplc="041B0003" w:tentative="1">
+      <w:start w:val="1"/>
+      <w:numFmt w:val="bullet"/>
+      <w:lvlText w:val="o"/>
+      <w:lvlJc w:val="left"/>
+      <w:pPr>
+        <w:ind w:left="3600" w:hanging="360"/>
+      </w:pPr>
+      <w:rPr>
+        <w:rFonts w:ascii="Courier New" w:hAnsi="Courier New" w:cs="Courier New" w:hint="default"/>
+      </w:rPr>
+    </w:lvl>
+    <w:lvl w:ilvl="5" w:tplc="041B0005" w:tentative="1">
+      <w:start w:val="1"/>
+      <w:numFmt w:val="bullet"/>
+      <w:lvlText w:val=""/>
+      <w:lvlJc w:val="left"/>
+      <w:pPr>
+        <w:ind w:left="4320" w:hanging="360"/>
+      </w:pPr>
+      <w:rPr>
+        <w:rFonts w:ascii="Wingdings" w:hAnsi="Wingdings" w:hint="default"/>
+      </w:rPr>
+    </w:lvl>
+    <w:lvl w:ilvl="6" w:tplc="041B0001" w:tentative="1">
+      <w:start w:val="1"/>
+      <w:numFmt w:val="bullet"/>
+      <w:lvlText w:val=""/>
+      <w:lvlJc w:val="left"/>
+      <w:pPr>
+        <w:ind w:left="5040" w:hanging="360"/>
+      </w:pPr>
+      <w:rPr>
+        <w:rFonts w:ascii="Symbol" w:hAnsi="Symbol" w:hint="default"/>
+      </w:rPr>
+    </w:lvl>
+    <w:lvl w:ilvl="7" w:tplc="041B0003" w:tentative="1">
+      <w:start w:val="1"/>
+      <w:numFmt w:val="bullet"/>
+      <w:lvlText w:val="o"/>
+      <w:lvlJc w:val="left"/>
+      <w:pPr>
+        <w:ind w:left="5760" w:hanging="360"/>
+      </w:pPr>
+      <w:rPr>
+        <w:rFonts w:ascii="Courier New" w:hAnsi="Courier New" w:cs="Courier New" w:hint="default"/>
+      </w:rPr>
+    </w:lvl>
+    <w:lvl w:ilvl="8" w:tplc="041B0005" w:tentative="1">
+      <w:start w:val="1"/>
+      <w:numFmt w:val="bullet"/>
+      <w:lvlText w:val=""/>
+      <w:lvlJc w:val="left"/>
+      <w:pPr>
+        <w:ind w:left="6480" w:hanging="360"/>
+      </w:pPr>
+      <w:rPr>
+        <w:rFonts w:ascii="Wingdings" w:hAnsi="Wingdings" w:hint="default"/>
+      </w:rPr>
+    </w:lvl>
+  </w:abstractNum>
+  <w:abstractNum w:abstractNumId="3">
+    <w:nsid w:val="32E54967"/>
+    <w:multiLevelType w:val="hybridMultilevel"/>
+    <w:tmpl w:val="93A0EEE6"/>
+    <w:lvl w:ilvl="0" w:tplc="FDC4D994">
+      <w:numFmt w:val="bullet"/>
+      <w:lvlText w:val="-"/>
+      <w:lvlJc w:val="left"/>
+      <w:pPr>
+        <w:ind w:left="720" w:hanging="360"/>
+      </w:pPr>
+      <w:rPr>
+        <w:rFonts w:ascii="Arial" w:eastAsiaTheme="minorHAnsi" w:hAnsi="Arial" w:cs="Arial" w:hint="default"/>
+      </w:rPr>
+    </w:lvl>
+    <w:lvl w:ilvl="1" w:tplc="041B0003" w:tentative="1">
+      <w:start w:val="1"/>
+      <w:numFmt w:val="bullet"/>
+      <w:lvlText w:val="o"/>
+      <w:lvlJc w:val="left"/>
+      <w:pPr>
+        <w:ind w:left="1440" w:hanging="360"/>
+      </w:pPr>
+      <w:rPr>
+        <w:rFonts w:ascii="Courier New" w:hAnsi="Courier New" w:cs="Courier New" w:hint="default"/>
+      </w:rPr>
+    </w:lvl>
+    <w:lvl w:ilvl="2" w:tplc="041B0005" w:tentative="1">
+      <w:start w:val="1"/>
+      <w:numFmt w:val="bullet"/>
+      <w:lvlText w:val=""/>
+      <w:lvlJc w:val="left"/>
+      <w:pPr>
+        <w:ind w:left="2160" w:hanging="360"/>
+      </w:pPr>
+      <w:rPr>
+        <w:rFonts w:ascii="Wingdings" w:hAnsi="Wingdings" w:hint="default"/>
+      </w:rPr>
+    </w:lvl>
+    <w:lvl w:ilvl="3" w:tplc="041B0001" w:tentative="1">
+      <w:start w:val="1"/>
+      <w:numFmt w:val="bullet"/>
+      <w:lvlText w:val=""/>
+      <w:lvlJc w:val="left"/>
+      <w:pPr>
+        <w:ind w:left="2880" w:hanging="360"/>
+      </w:pPr>
+      <w:rPr>
+        <w:rFonts w:ascii="Symbol" w:hAnsi="Symbol" w:hint="default"/>
+      </w:rPr>
+    </w:lvl>
+    <w:lvl w:ilvl="4" w:tplc="041B0003" w:tentative="1">
+      <w:start w:val="1"/>
+      <w:numFmt w:val="bullet"/>
+      <w:lvlText w:val="o"/>
+      <w:lvlJc w:val="left"/>
+      <w:pPr>
+        <w:ind w:left="3600" w:hanging="360"/>
+      </w:pPr>
+      <w:rPr>
+        <w:rFonts w:ascii="Courier New" w:hAnsi="Courier New" w:cs="Courier New" w:hint="default"/>
+      </w:rPr>
+    </w:lvl>
+    <w:lvl w:ilvl="5" w:tplc="041B0005" w:tentative="1">
+      <w:start w:val="1"/>
+      <w:numFmt w:val="bullet"/>
+      <w:lvlText w:val=""/>
+      <w:lvlJc w:val="left"/>
+      <w:pPr>
+        <w:ind w:left="4320" w:hanging="360"/>
+      </w:pPr>
+      <w:rPr>
+        <w:rFonts w:ascii="Wingdings" w:hAnsi="Wingdings" w:hint="default"/>
+      </w:rPr>
+    </w:lvl>
+    <w:lvl w:ilvl="6" w:tplc="041B0001" w:tentative="1">
+      <w:start w:val="1"/>
+      <w:numFmt w:val="bullet"/>
+      <w:lvlText w:val=""/>
+      <w:lvlJc w:val="left"/>
+      <w:pPr>
+        <w:ind w:left="5040" w:hanging="360"/>
+      </w:pPr>
+      <w:rPr>
+        <w:rFonts w:ascii="Symbol" w:hAnsi="Symbol" w:hint="default"/>
+      </w:rPr>
+    </w:lvl>
+    <w:lvl w:ilvl="7" w:tplc="041B0003" w:tentative="1">
+      <w:start w:val="1"/>
+      <w:numFmt w:val="bullet"/>
+      <w:lvlText w:val="o"/>
+      <w:lvlJc w:val="left"/>
+      <w:pPr>
+        <w:ind w:left="5760" w:hanging="360"/>
+      </w:pPr>
+      <w:rPr>
+        <w:rFonts w:ascii="Courier New" w:hAnsi="Courier New" w:cs="Courier New" w:hint="default"/>
+      </w:rPr>
+    </w:lvl>
+    <w:lvl w:ilvl="8" w:tplc="041B0005" w:tentative="1">
+      <w:start w:val="1"/>
+      <w:numFmt w:val="bullet"/>
+      <w:lvlText w:val=""/>
+      <w:lvlJc w:val="left"/>
+      <w:pPr>
+        <w:ind w:left="6480" w:hanging="360"/>
+      </w:pPr>
+      <w:rPr>
+        <w:rFonts w:ascii="Wingdings" w:hAnsi="Wingdings" w:hint="default"/>
+      </w:rPr>
+    </w:lvl>
+  </w:abstractNum>
+  <w:abstractNum w:abstractNumId="4">
+    <w:nsid w:val="36E705A2"/>
+    <w:multiLevelType w:val="hybridMultilevel"/>
+    <w:tmpl w:val="761A29F8"/>
+    <w:lvl w:ilvl="0" w:tplc="041B0001">
+      <w:start w:val="1"/>
+      <w:numFmt w:val="bullet"/>
+      <w:lvlText w:val=""/>
+      <w:lvlJc w:val="left"/>
+      <w:pPr>
+        <w:ind w:left="720" w:hanging="360"/>
+      </w:pPr>
+      <w:rPr>
+        <w:rFonts w:ascii="Symbol" w:hAnsi="Symbol" w:hint="default"/>
+      </w:rPr>
+    </w:lvl>
+    <w:lvl w:ilvl="1" w:tplc="041B0003" w:tentative="1">
+      <w:start w:val="1"/>
+      <w:numFmt w:val="bullet"/>
+      <w:lvlText w:val="o"/>
+      <w:lvlJc w:val="left"/>
+      <w:pPr>
+        <w:ind w:left="1440" w:hanging="360"/>
+      </w:pPr>
+      <w:rPr>
+        <w:rFonts w:ascii="Courier New" w:hAnsi="Courier New" w:cs="Courier New" w:hint="default"/>
+      </w:rPr>
+    </w:lvl>
+    <w:lvl w:ilvl="2" w:tplc="041B0005" w:tentative="1">
+      <w:start w:val="1"/>
+      <w:numFmt w:val="bullet"/>
+      <w:lvlText w:val=""/>
+      <w:lvlJc w:val="left"/>
+      <w:pPr>
+        <w:ind w:left="2160" w:hanging="360"/>
+      </w:pPr>
+      <w:rPr>
+        <w:rFonts w:ascii="Wingdings" w:hAnsi="Wingdings" w:hint="default"/>
+      </w:rPr>
+    </w:lvl>
+    <w:lvl w:ilvl="3" w:tplc="041B0001" w:tentative="1">
+      <w:start w:val="1"/>
+      <w:numFmt w:val="bullet"/>
+      <w:lvlText w:val=""/>
+      <w:lvlJc w:val="left"/>
+      <w:pPr>
+        <w:ind w:left="2880" w:hanging="360"/>
+      </w:pPr>
+      <w:rPr>
+        <w:rFonts w:ascii="Symbol" w:hAnsi="Symbol" w:hint="default"/>
+      </w:rPr>
+    </w:lvl>
+    <w:lvl w:ilvl="4" w:tplc="041B0003" w:tentative="1">
+      <w:start w:val="1"/>
+      <w:numFmt w:val="bullet"/>
+      <w:lvlText w:val="o"/>
+      <w:lvlJc w:val="left"/>
+      <w:pPr>
+        <w:ind w:left="3600" w:hanging="360"/>
+      </w:pPr>
+      <w:rPr>
+        <w:rFonts w:ascii="Courier New" w:hAnsi="Courier New" w:cs="Courier New" w:hint="default"/>
+      </w:rPr>
+    </w:lvl>
+    <w:lvl w:ilvl="5" w:tplc="041B0005" w:tentative="1">
+      <w:start w:val="1"/>
+      <w:numFmt w:val="bullet"/>
+      <w:lvlText w:val=""/>
+      <w:lvlJc w:val="left"/>
+      <w:pPr>
+        <w:ind w:left="4320" w:hanging="360"/>
+      </w:pPr>
+      <w:rPr>
+        <w:rFonts w:ascii="Wingdings" w:hAnsi="Wingdings" w:hint="default"/>
+      </w:rPr>
+    </w:lvl>
+    <w:lvl w:ilvl="6" w:tplc="041B0001" w:tentative="1">
+      <w:start w:val="1"/>
+      <w:numFmt w:val="bullet"/>
+      <w:lvlText w:val=""/>
+      <w:lvlJc w:val="left"/>
+      <w:pPr>
+        <w:ind w:left="5040" w:hanging="360"/>
+      </w:pPr>
+      <w:rPr>
+        <w:rFonts w:ascii="Symbol" w:hAnsi="Symbol" w:hint="default"/>
+      </w:rPr>
+    </w:lvl>
+    <w:lvl w:ilvl="7" w:tplc="041B0003" w:tentative="1">
+      <w:start w:val="1"/>
+      <w:numFmt w:val="bullet"/>
+      <w:lvlText w:val="o"/>
+      <w:lvlJc w:val="left"/>
+      <w:pPr>
+        <w:ind w:left="5760" w:hanging="360"/>
+      </w:pPr>
+      <w:rPr>
+        <w:rFonts w:ascii="Courier New" w:hAnsi="Courier New" w:cs="Courier New" w:hint="default"/>
+      </w:rPr>
+    </w:lvl>
+    <w:lvl w:ilvl="8" w:tplc="041B0005" w:tentative="1">
+      <w:start w:val="1"/>
+      <w:numFmt w:val="bullet"/>
+      <w:lvlText w:val=""/>
+      <w:lvlJc w:val="left"/>
+      <w:pPr>
+        <w:ind w:left="6480" w:hanging="360"/>
+      </w:pPr>
+      <w:rPr>
+        <w:rFonts w:ascii="Wingdings" w:hAnsi="Wingdings" w:hint="default"/>
+      </w:rPr>
+    </w:lvl>
+  </w:abstractNum>
+  <w:abstractNum w:abstractNumId="5">
+    <w:nsid w:val="6E59097C"/>
+    <w:multiLevelType w:val="hybridMultilevel"/>
+    <w:tmpl w:val="0FDE06CE"/>
+    <w:lvl w:ilvl="0" w:tplc="041B0001">
+      <w:start w:val="1"/>
+      <w:numFmt w:val="bullet"/>
+      <w:lvlText w:val=""/>
+      <w:lvlJc w:val="left"/>
+      <w:pPr>
+        <w:ind w:left="720" w:hanging="360"/>
+      </w:pPr>
+      <w:rPr>
+        <w:rFonts w:ascii="Symbol" w:hAnsi="Symbol" w:hint="default"/>
+      </w:rPr>
+    </w:lvl>
+    <w:lvl w:ilvl="1" w:tplc="041B0003" w:tentative="1">
+      <w:start w:val="1"/>
+      <w:numFmt w:val="bullet"/>
+      <w:lvlText w:val="o"/>
+      <w:lvlJc w:val="left"/>
+      <w:pPr>
+        <w:ind w:left="1440" w:hanging="360"/>
+      </w:pPr>
+      <w:rPr>
+        <w:rFonts w:ascii="Courier New" w:hAnsi="Courier New" w:cs="Courier New" w:hint="default"/>
+      </w:rPr>
+    </w:lvl>
+    <w:lvl w:ilvl="2" w:tplc="041B0005" w:tentative="1">
+      <w:start w:val="1"/>
+      <w:numFmt w:val="bullet"/>
+      <w:lvlText w:val=""/>
+      <w:lvlJc w:val="left"/>
+      <w:pPr>
+        <w:ind w:left="2160" w:hanging="360"/>
+      </w:pPr>
+      <w:rPr>
+        <w:rFonts w:ascii="Wingdings" w:hAnsi="Wingdings" w:hint="default"/>
+      </w:rPr>
+    </w:lvl>
+    <w:lvl w:ilvl="3" w:tplc="041B0001" w:tentative="1">
+      <w:start w:val="1"/>
+      <w:numFmt w:val="bullet"/>
+      <w:lvlText w:val=""/>
+      <w:lvlJc w:val="left"/>
+      <w:pPr>
+        <w:ind w:left="2880" w:hanging="360"/>
+      </w:pPr>
+      <w:rPr>
+        <w:rFonts w:ascii="Symbol" w:hAnsi="Symbol" w:hint="default"/>
+      </w:rPr>
+    </w:lvl>
+    <w:lvl w:ilvl="4" w:tplc="041B0003" w:tentative="1">
+      <w:start w:val="1"/>
+      <w:numFmt w:val="bullet"/>
+      <w:lvlText w:val="o"/>
+      <w:lvlJc w:val="left"/>
+      <w:pPr>
+        <w:ind w:left="3600" w:hanging="360"/>
+      </w:pPr>
+      <w:rPr>
+        <w:rFonts w:ascii="Courier New" w:hAnsi="Courier New" w:cs="Courier New" w:hint="default"/>
+      </w:rPr>
+    </w:lvl>
+    <w:lvl w:ilvl="5" w:tplc="041B0005" w:tentative="1">
+      <w:start w:val="1"/>
+      <w:numFmt w:val="bullet"/>
+      <w:lvlText w:val=""/>
+      <w:lvlJc w:val="left"/>
+      <w:pPr>
+        <w:ind w:left="4320" w:hanging="360"/>
+      </w:pPr>
+      <w:rPr>
+        <w:rFonts w:ascii="Wingdings" w:hAnsi="Wingdings" w:hint="default"/>
+      </w:rPr>
+    </w:lvl>
+    <w:lvl w:ilvl="6" w:tplc="041B0001" w:tentative="1">
+      <w:start w:val="1"/>
+      <w:numFmt w:val="bullet"/>
+      <w:lvlText w:val=""/>
+      <w:lvlJc w:val="left"/>
+      <w:pPr>
+        <w:ind w:left="5040" w:hanging="360"/>
+      </w:pPr>
+      <w:rPr>
+        <w:rFonts w:ascii="Symbol" w:hAnsi="Symbol" w:hint="default"/>
+      </w:rPr>
+    </w:lvl>
+    <w:lvl w:ilvl="7" w:tplc="041B0003" w:tentative="1">
+      <w:start w:val="1"/>
+      <w:numFmt w:val="bullet"/>
+      <w:lvlText w:val="o"/>
+      <w:lvlJc w:val="left"/>
+      <w:pPr>
+        <w:ind w:left="5760" w:hanging="360"/>
+      </w:pPr>
+      <w:rPr>
+        <w:rFonts w:ascii="Courier New" w:hAnsi="Courier New" w:cs="Courier New" w:hint="default"/>
+      </w:rPr>
+    </w:lvl>
+    <w:lvl w:ilvl="8" w:tplc="041B0005" w:tentative="1">
+      <w:start w:val="1"/>
+      <w:numFmt w:val="bullet"/>
+      <w:lvlText w:val=""/>
+      <w:lvlJc w:val="left"/>
+      <w:pPr>
+        <w:ind w:left="6480" w:hanging="360"/>
+      </w:pPr>
+      <w:rPr>
+        <w:rFonts w:ascii="Wingdings" w:hAnsi="Wingdings" w:hint="default"/>
+      </w:rPr>
+    </w:lvl>
+  </w:abstractNum>
   <w:num w:numId="1">
+    <w:abstractNumId w:val="1"/>
+  </w:num>
+  <w:num w:numId="2">
+    <w:abstractNumId w:val="5"/>
+  </w:num>
+  <w:num w:numId="3">
+    <w:abstractNumId w:val="4"/>
+  </w:num>
+  <w:num w:numId="4">
     <w:abstractNumId w:val="0"/>
+  </w:num>
+  <w:num w:numId="5">
+    <w:abstractNumId w:val="2"/>
+  </w:num>
+  <w:num w:numId="6">
+    <w:abstractNumId w:val="3"/>
   </w:num>
 </w:numbering>
 </file>
@@ -2678,7 +3185,6 @@
   <w:style w:type="character" w:default="1" w:styleId="Predvolenpsmoodseku">
     <w:name w:val="Default Paragraph Font"/>
     <w:uiPriority w:val="1"/>
-    <w:semiHidden/>
     <w:unhideWhenUsed/>
   </w:style>
   <w:style w:type="table" w:default="1" w:styleId="Normlnatabuka">
@@ -3336,7 +3842,7 @@
 </file>
 
 <file path=customXml/itemProps1.xml><?xml version="1.0" encoding="utf-8"?>
-<ds:datastoreItem xmlns:ds="http://schemas.openxmlformats.org/officeDocument/2006/customXml" ds:itemID="{129B3A8B-EBC1-EE43-8EC0-0C2F44E43EB4}">
+<ds:datastoreItem xmlns:ds="http://schemas.openxmlformats.org/officeDocument/2006/customXml" ds:itemID="{F2BCD31F-A24D-1A42-8234-FAD658368B69}">
   <ds:schemaRefs>
     <ds:schemaRef ds:uri="http://schemas.openxmlformats.org/officeDocument/2006/bibliography"/>
   </ds:schemaRefs>

--- a/docs/AKS_dokumentacia.docx
+++ b/docs/AKS_dokumentacia.docx
@@ -36,7 +36,21 @@
         <w:rPr>
           <w:rFonts w:ascii="Arial" w:eastAsia="Helvetica" w:hAnsi="Arial" w:cs="Arial"/>
         </w:rPr>
-        <w:t xml:space="preserve"> firewallu založeného na Openflow protokole</w:t>
+        <w:t xml:space="preserve"> firewallu založeného na </w:t>
+      </w:r>
+      <w:proofErr w:type="spellStart"/>
+      <w:r>
+        <w:rPr>
+          <w:rFonts w:ascii="Arial" w:eastAsia="Helvetica" w:hAnsi="Arial" w:cs="Arial"/>
+        </w:rPr>
+        <w:t>Openflow</w:t>
+      </w:r>
+      <w:proofErr w:type="spellEnd"/>
+      <w:r>
+        <w:rPr>
+          <w:rFonts w:ascii="Arial" w:eastAsia="Helvetica" w:hAnsi="Arial" w:cs="Arial"/>
+        </w:rPr>
+        <w:t xml:space="preserve"> protokole</w:t>
       </w:r>
     </w:p>
     <w:p/>
@@ -100,8 +114,13 @@
       </w:r>
     </w:p>
     <w:p>
-      <w:r>
-        <w:t>Harvan Šimon</w:t>
+      <w:proofErr w:type="spellStart"/>
+      <w:r>
+        <w:t>Harvan</w:t>
+      </w:r>
+      <w:proofErr w:type="spellEnd"/>
+      <w:r>
+        <w:t xml:space="preserve"> Šimon</w:t>
       </w:r>
     </w:p>
     <w:p>
@@ -118,7 +137,7 @@
       <w:pPr>
         <w:pStyle w:val="Nadpis1"/>
       </w:pPr>
-      <w:bookmarkStart w:id="0" w:name="_Toc496687742"/>
+      <w:bookmarkStart w:id="0" w:name="_Toc496698464"/>
       <w:r>
         <w:lastRenderedPageBreak/>
         <w:t>Obsah</w:t>
@@ -149,6 +168,8 @@
         </w:rPr>
       </w:sdtEndPr>
       <w:sdtContent>
+        <w:bookmarkStart w:id="1" w:name="_GoBack" w:displacedByCustomXml="prev"/>
+        <w:bookmarkEnd w:id="1" w:displacedByCustomXml="prev"/>
         <w:p>
           <w:pPr>
             <w:pStyle w:val="Hlavikaobsahu"/>
@@ -188,7 +209,7 @@
             </w:rPr>
             <w:fldChar w:fldCharType="separate"/>
           </w:r>
-          <w:hyperlink w:anchor="_Toc496687742" w:history="1">
+          <w:hyperlink w:anchor="_Toc496698464" w:history="1">
             <w:r>
               <w:rPr>
                 <w:rStyle w:val="Hypertextovprepojenie"/>
@@ -215,7 +236,7 @@
                 <w:noProof/>
                 <w:webHidden/>
               </w:rPr>
-              <w:instrText xml:space="preserve"> PAGEREF _Toc496687742 \h </w:instrText>
+              <w:instrText xml:space="preserve"> PAGEREF _Toc496698464 \h </w:instrText>
             </w:r>
             <w:r>
               <w:rPr>
@@ -263,7 +284,7 @@
               <w:lang w:eastAsia="sk-SK"/>
             </w:rPr>
           </w:pPr>
-          <w:hyperlink w:anchor="_Toc496687743" w:history="1">
+          <w:hyperlink w:anchor="_Toc496698465" w:history="1">
             <w:r>
               <w:rPr>
                 <w:rStyle w:val="Hypertextovprepojenie"/>
@@ -290,7 +311,7 @@
                 <w:noProof/>
                 <w:webHidden/>
               </w:rPr>
-              <w:instrText xml:space="preserve"> PAGEREF _Toc496687743 \h </w:instrText>
+              <w:instrText xml:space="preserve"> PAGEREF _Toc496698465 \h </w:instrText>
             </w:r>
             <w:r>
               <w:rPr>
@@ -338,7 +359,7 @@
               <w:lang w:eastAsia="sk-SK"/>
             </w:rPr>
           </w:pPr>
-          <w:hyperlink w:anchor="_Toc496687744" w:history="1">
+          <w:hyperlink w:anchor="_Toc496698466" w:history="1">
             <w:r>
               <w:rPr>
                 <w:rStyle w:val="Hypertextovprepojenie"/>
@@ -365,7 +386,7 @@
                 <w:noProof/>
                 <w:webHidden/>
               </w:rPr>
-              <w:instrText xml:space="preserve"> PAGEREF _Toc496687744 \h </w:instrText>
+              <w:instrText xml:space="preserve"> PAGEREF _Toc496698466 \h </w:instrText>
             </w:r>
             <w:r>
               <w:rPr>
@@ -411,7 +432,7 @@
               <w:lang w:eastAsia="sk-SK"/>
             </w:rPr>
           </w:pPr>
-          <w:hyperlink w:anchor="_Toc496687745" w:history="1">
+          <w:hyperlink w:anchor="_Toc496698467" w:history="1">
             <w:r>
               <w:rPr>
                 <w:rStyle w:val="Hypertextovprepojenie"/>
@@ -446,7 +467,7 @@
                 <w:noProof/>
                 <w:webHidden/>
               </w:rPr>
-              <w:instrText xml:space="preserve"> PAGEREF _Toc496687745 \h </w:instrText>
+              <w:instrText xml:space="preserve"> PAGEREF _Toc496698467 \h </w:instrText>
             </w:r>
             <w:r>
               <w:rPr>
@@ -492,7 +513,7 @@
               <w:lang w:eastAsia="sk-SK"/>
             </w:rPr>
           </w:pPr>
-          <w:hyperlink w:anchor="_Toc496687746" w:history="1">
+          <w:hyperlink w:anchor="_Toc496698468" w:history="1">
             <w:r>
               <w:rPr>
                 <w:rStyle w:val="Hypertextovprepojenie"/>
@@ -506,14 +527,7 @@
                 <w:rFonts w:ascii="Helvetica" w:eastAsia="Helvetica" w:hAnsi="Helvetica" w:cs="Helvetica"/>
                 <w:noProof/>
               </w:rPr>
-              <w:t>óg</w:t>
-            </w:r>
-            <w:r>
-              <w:rPr>
-                <w:rStyle w:val="Hypertextovprepojenie"/>
-                <w:noProof/>
-              </w:rPr>
-              <w:t>ie</w:t>
+              <w:t>ógie</w:t>
             </w:r>
             <w:r>
               <w:rPr>
@@ -534,7 +548,7 @@
                 <w:noProof/>
                 <w:webHidden/>
               </w:rPr>
-              <w:instrText xml:space="preserve"> PAGEREF _Toc496687746 \h </w:instrText>
+              <w:instrText xml:space="preserve"> PAGEREF _Toc496698468 \h </w:instrText>
             </w:r>
             <w:r>
               <w:rPr>
@@ -581,7 +595,7 @@
               <w:lang w:eastAsia="sk-SK"/>
             </w:rPr>
           </w:pPr>
-          <w:hyperlink w:anchor="_Toc496687747" w:history="1">
+          <w:hyperlink w:anchor="_Toc496698469" w:history="1">
             <w:r>
               <w:rPr>
                 <w:rStyle w:val="Hypertextovprepojenie"/>
@@ -608,7 +622,7 @@
                 <w:noProof/>
                 <w:webHidden/>
               </w:rPr>
-              <w:instrText xml:space="preserve"> PAGEREF _Toc496687747 \h </w:instrText>
+              <w:instrText xml:space="preserve"> PAGEREF _Toc496698469 \h </w:instrText>
             </w:r>
             <w:r>
               <w:rPr>
@@ -655,7 +669,7 @@
               <w:lang w:eastAsia="sk-SK"/>
             </w:rPr>
           </w:pPr>
-          <w:hyperlink w:anchor="_Toc496687748" w:history="1">
+          <w:hyperlink w:anchor="_Toc496698470" w:history="1">
             <w:r>
               <w:rPr>
                 <w:rStyle w:val="Hypertextovprepojenie"/>
@@ -682,7 +696,7 @@
                 <w:noProof/>
                 <w:webHidden/>
               </w:rPr>
-              <w:instrText xml:space="preserve"> PAGEREF _Toc496687748 \h </w:instrText>
+              <w:instrText xml:space="preserve"> PAGEREF _Toc496698470 \h </w:instrText>
             </w:r>
             <w:r>
               <w:rPr>
@@ -729,7 +743,7 @@
               <w:lang w:eastAsia="sk-SK"/>
             </w:rPr>
           </w:pPr>
-          <w:hyperlink w:anchor="_Toc496687749" w:history="1">
+          <w:hyperlink w:anchor="_Toc496698471" w:history="1">
             <w:r>
               <w:rPr>
                 <w:rStyle w:val="Hypertextovprepojenie"/>
@@ -756,7 +770,7 @@
                 <w:noProof/>
                 <w:webHidden/>
               </w:rPr>
-              <w:instrText xml:space="preserve"> PAGEREF _Toc496687749 \h </w:instrText>
+              <w:instrText xml:space="preserve"> PAGEREF _Toc496698471 \h </w:instrText>
             </w:r>
             <w:r>
               <w:rPr>
@@ -803,7 +817,7 @@
               <w:lang w:eastAsia="sk-SK"/>
             </w:rPr>
           </w:pPr>
-          <w:hyperlink w:anchor="_Toc496687750" w:history="1">
+          <w:hyperlink w:anchor="_Toc496698472" w:history="1">
             <w:r>
               <w:rPr>
                 <w:rStyle w:val="Hypertextovprepojenie"/>
@@ -830,7 +844,7 @@
                 <w:noProof/>
                 <w:webHidden/>
               </w:rPr>
-              <w:instrText xml:space="preserve"> PAGEREF _Toc496687750 \h </w:instrText>
+              <w:instrText xml:space="preserve"> PAGEREF _Toc496698472 \h </w:instrText>
             </w:r>
             <w:r>
               <w:rPr>
@@ -877,7 +891,7 @@
               <w:lang w:eastAsia="sk-SK"/>
             </w:rPr>
           </w:pPr>
-          <w:hyperlink w:anchor="_Toc496687751" w:history="1">
+          <w:hyperlink w:anchor="_Toc496698473" w:history="1">
             <w:r>
               <w:rPr>
                 <w:rStyle w:val="Hypertextovprepojenie"/>
@@ -904,7 +918,7 @@
                 <w:noProof/>
                 <w:webHidden/>
               </w:rPr>
-              <w:instrText xml:space="preserve"> PAGEREF _Toc496687751 \h </w:instrText>
+              <w:instrText xml:space="preserve"> PAGEREF _Toc496698473 \h </w:instrText>
             </w:r>
             <w:r>
               <w:rPr>
@@ -951,7 +965,7 @@
               <w:lang w:eastAsia="sk-SK"/>
             </w:rPr>
           </w:pPr>
-          <w:hyperlink w:anchor="_Toc496687752" w:history="1">
+          <w:hyperlink w:anchor="_Toc496698474" w:history="1">
             <w:r>
               <w:rPr>
                 <w:rStyle w:val="Hypertextovprepojenie"/>
@@ -978,7 +992,7 @@
                 <w:noProof/>
                 <w:webHidden/>
               </w:rPr>
-              <w:instrText xml:space="preserve"> PAGEREF _Toc496687752 \h </w:instrText>
+              <w:instrText xml:space="preserve"> PAGEREF _Toc496698474 \h </w:instrText>
             </w:r>
             <w:r>
               <w:rPr>
@@ -1026,7 +1040,7 @@
               <w:lang w:eastAsia="sk-SK"/>
             </w:rPr>
           </w:pPr>
-          <w:hyperlink w:anchor="_Toc496687753" w:history="1">
+          <w:hyperlink w:anchor="_Toc496698475" w:history="1">
             <w:r>
               <w:rPr>
                 <w:rStyle w:val="Hypertextovprepojenie"/>
@@ -1053,7 +1067,7 @@
                 <w:noProof/>
                 <w:webHidden/>
               </w:rPr>
-              <w:instrText xml:space="preserve"> PAGEREF _Toc496687753 \h </w:instrText>
+              <w:instrText xml:space="preserve"> PAGEREF _Toc496698475 \h </w:instrText>
             </w:r>
             <w:r>
               <w:rPr>
@@ -1073,7 +1087,161 @@
                 <w:noProof/>
                 <w:webHidden/>
               </w:rPr>
-              <w:t>7</w:t>
+              <w:t>8</w:t>
+            </w:r>
+            <w:r>
+              <w:rPr>
+                <w:noProof/>
+                <w:webHidden/>
+              </w:rPr>
+              <w:fldChar w:fldCharType="end"/>
+            </w:r>
+          </w:hyperlink>
+        </w:p>
+        <w:p>
+          <w:pPr>
+            <w:pStyle w:val="Obsah2"/>
+            <w:tabs>
+              <w:tab w:val="right" w:leader="dot" w:pos="9062"/>
+            </w:tabs>
+            <w:rPr>
+              <w:rFonts w:eastAsiaTheme="minorEastAsia"/>
+              <w:smallCaps w:val="0"/>
+              <w:noProof/>
+              <w:sz w:val="24"/>
+              <w:szCs w:val="24"/>
+              <w:lang w:eastAsia="sk-SK"/>
+            </w:rPr>
+          </w:pPr>
+          <w:hyperlink w:anchor="_Toc496698476" w:history="1">
+            <w:r>
+              <w:rPr>
+                <w:rStyle w:val="Hypertextovprepojenie"/>
+                <w:noProof/>
+              </w:rPr>
+              <w:t>3.2 Pr</w:t>
+            </w:r>
+            <w:r>
+              <w:rPr>
+                <w:rStyle w:val="Hypertextovprepojenie"/>
+                <w:rFonts w:ascii="Helvetica" w:eastAsia="Helvetica" w:hAnsi="Helvetica" w:cs="Helvetica"/>
+                <w:noProof/>
+              </w:rPr>
+              <w:t>íprava experimentu</w:t>
+            </w:r>
+            <w:r>
+              <w:rPr>
+                <w:noProof/>
+                <w:webHidden/>
+              </w:rPr>
+              <w:tab/>
+            </w:r>
+            <w:r>
+              <w:rPr>
+                <w:noProof/>
+                <w:webHidden/>
+              </w:rPr>
+              <w:fldChar w:fldCharType="begin"/>
+            </w:r>
+            <w:r>
+              <w:rPr>
+                <w:noProof/>
+                <w:webHidden/>
+              </w:rPr>
+              <w:instrText xml:space="preserve"> PAGEREF _Toc496698476 \h </w:instrText>
+            </w:r>
+            <w:r>
+              <w:rPr>
+                <w:noProof/>
+                <w:webHidden/>
+              </w:rPr>
+            </w:r>
+            <w:r>
+              <w:rPr>
+                <w:noProof/>
+                <w:webHidden/>
+              </w:rPr>
+              <w:fldChar w:fldCharType="separate"/>
+            </w:r>
+            <w:r>
+              <w:rPr>
+                <w:noProof/>
+                <w:webHidden/>
+              </w:rPr>
+              <w:t>8</w:t>
+            </w:r>
+            <w:r>
+              <w:rPr>
+                <w:noProof/>
+                <w:webHidden/>
+              </w:rPr>
+              <w:fldChar w:fldCharType="end"/>
+            </w:r>
+          </w:hyperlink>
+        </w:p>
+        <w:p>
+          <w:pPr>
+            <w:pStyle w:val="Obsah2"/>
+            <w:tabs>
+              <w:tab w:val="right" w:leader="dot" w:pos="9062"/>
+            </w:tabs>
+            <w:rPr>
+              <w:rFonts w:eastAsiaTheme="minorEastAsia"/>
+              <w:smallCaps w:val="0"/>
+              <w:noProof/>
+              <w:sz w:val="24"/>
+              <w:szCs w:val="24"/>
+              <w:lang w:eastAsia="sk-SK"/>
+            </w:rPr>
+          </w:pPr>
+          <w:hyperlink w:anchor="_Toc496698477" w:history="1">
+            <w:r>
+              <w:rPr>
+                <w:rStyle w:val="Hypertextovprepojenie"/>
+                <w:noProof/>
+              </w:rPr>
+              <w:t>3.3 Funkcie firewallu</w:t>
+            </w:r>
+            <w:r>
+              <w:rPr>
+                <w:noProof/>
+                <w:webHidden/>
+              </w:rPr>
+              <w:tab/>
+            </w:r>
+            <w:r>
+              <w:rPr>
+                <w:noProof/>
+                <w:webHidden/>
+              </w:rPr>
+              <w:fldChar w:fldCharType="begin"/>
+            </w:r>
+            <w:r>
+              <w:rPr>
+                <w:noProof/>
+                <w:webHidden/>
+              </w:rPr>
+              <w:instrText xml:space="preserve"> PAGEREF _Toc496698477 \h </w:instrText>
+            </w:r>
+            <w:r>
+              <w:rPr>
+                <w:noProof/>
+                <w:webHidden/>
+              </w:rPr>
+            </w:r>
+            <w:r>
+              <w:rPr>
+                <w:noProof/>
+                <w:webHidden/>
+              </w:rPr>
+              <w:fldChar w:fldCharType="separate"/>
+            </w:r>
+            <w:r>
+              <w:rPr>
+                <w:noProof/>
+                <w:webHidden/>
+              </w:rPr>
+              <w:t>8</w:t>
             </w:r>
             <w:r>
               <w:rPr>
@@ -1118,15 +1286,14 @@
       <w:pPr>
         <w:pStyle w:val="Nadpis1"/>
       </w:pPr>
-      <w:bookmarkStart w:id="1" w:name="_Toc496687743"/>
-      <w:r>
-        <w:lastRenderedPageBreak/>
+      <w:bookmarkStart w:id="2" w:name="_Toc496698465"/>
+      <w:r>
         <w:t xml:space="preserve">1. </w:t>
       </w:r>
       <w:r>
         <w:t>Úvod</w:t>
       </w:r>
-      <w:bookmarkEnd w:id="1"/>
+      <w:bookmarkEnd w:id="2"/>
     </w:p>
     <w:p>
       <w:r>
@@ -1187,7 +1354,21 @@
         <w:rPr>
           <w:rFonts w:ascii="Helvetica" w:eastAsia="Helvetica" w:hAnsi="Helvetica" w:cs="Helvetica"/>
         </w:rPr>
-        <w:t>článku implementuje distribuovaný firewall, kde sa každý OpenFlow prepínač v sieti môže správať ako firewall. Navyše bude tento firewall zvládnuť prevádzku protokolu TCP, UDP a ICMP. Testovali sme tento firewall pomocou emu</w:t>
+        <w:t xml:space="preserve">článku implementuje distribuovaný firewall, kde sa každý </w:t>
+      </w:r>
+      <w:proofErr w:type="spellStart"/>
+      <w:r>
+        <w:rPr>
+          <w:rFonts w:ascii="Helvetica" w:eastAsia="Helvetica" w:hAnsi="Helvetica" w:cs="Helvetica"/>
+        </w:rPr>
+        <w:t>OpenFlow</w:t>
+      </w:r>
+      <w:proofErr w:type="spellEnd"/>
+      <w:r>
+        <w:rPr>
+          <w:rFonts w:ascii="Helvetica" w:eastAsia="Helvetica" w:hAnsi="Helvetica" w:cs="Helvetica"/>
+        </w:rPr>
+        <w:t xml:space="preserve"> prepínač v sieti môže správať ako firewall. Navyše bude tento firewall zvládnuť prevádzku protokolu TCP, UDP a ICMP. Testovali sme tento firewall pomocou emu</w:t>
       </w:r>
       <w:r>
         <w:t>l</w:t>
@@ -1196,25 +1377,83 @@
         <w:rPr>
           <w:rFonts w:ascii="Helvetica" w:eastAsia="Helvetica" w:hAnsi="Helvetica" w:cs="Helvetica"/>
         </w:rPr>
-        <w:t>átora Mininet</w:t>
-      </w:r>
+        <w:t xml:space="preserve">átora </w:t>
+      </w:r>
+      <w:proofErr w:type="spellStart"/>
       <w:r>
         <w:rPr>
           <w:rFonts w:ascii="Helvetica" w:eastAsia="Helvetica" w:hAnsi="Helvetica" w:cs="Helvetica"/>
         </w:rPr>
-        <w:t>, ktorý je nainštalovaný v Ubuntu 14.04 nainštalovaným pod Vir</w:t>
-      </w:r>
+        <w:t>Mininet</w:t>
+      </w:r>
+      <w:proofErr w:type="spellEnd"/>
       <w:r>
         <w:rPr>
           <w:rFonts w:ascii="Helvetica" w:eastAsia="Helvetica" w:hAnsi="Helvetica" w:cs="Helvetica"/>
         </w:rPr>
-        <w:t>tualBox. Používame POX riadič</w:t>
-      </w:r>
+        <w:t xml:space="preserve">, ktorý je nainštalovaný v </w:t>
+      </w:r>
+      <w:proofErr w:type="spellStart"/>
       <w:r>
         <w:rPr>
           <w:rFonts w:ascii="Helvetica" w:eastAsia="Helvetica" w:hAnsi="Helvetica" w:cs="Helvetica"/>
         </w:rPr>
-        <w:t xml:space="preserve"> založený na Pythone. Táto práca je rozšírením našej predchádzajúcej práce na programovateľných firewall-och</w:t>
+        <w:t>Ubuntu</w:t>
+      </w:r>
+      <w:proofErr w:type="spellEnd"/>
+      <w:r>
+        <w:rPr>
+          <w:rFonts w:ascii="Helvetica" w:eastAsia="Helvetica" w:hAnsi="Helvetica" w:cs="Helvetica"/>
+        </w:rPr>
+        <w:t xml:space="preserve"> 14.04 nainštalovaným pod </w:t>
+      </w:r>
+      <w:proofErr w:type="spellStart"/>
+      <w:r>
+        <w:rPr>
+          <w:rFonts w:ascii="Helvetica" w:eastAsia="Helvetica" w:hAnsi="Helvetica" w:cs="Helvetica"/>
+        </w:rPr>
+        <w:t>Vir</w:t>
+      </w:r>
+      <w:r>
+        <w:rPr>
+          <w:rFonts w:ascii="Helvetica" w:eastAsia="Helvetica" w:hAnsi="Helvetica" w:cs="Helvetica"/>
+        </w:rPr>
+        <w:t>tualBox</w:t>
+      </w:r>
+      <w:proofErr w:type="spellEnd"/>
+      <w:r>
+        <w:rPr>
+          <w:rFonts w:ascii="Helvetica" w:eastAsia="Helvetica" w:hAnsi="Helvetica" w:cs="Helvetica"/>
+        </w:rPr>
+        <w:t xml:space="preserve">. Používame POX </w:t>
+      </w:r>
+      <w:proofErr w:type="spellStart"/>
+      <w:r>
+        <w:rPr>
+          <w:rFonts w:ascii="Helvetica" w:eastAsia="Helvetica" w:hAnsi="Helvetica" w:cs="Helvetica"/>
+        </w:rPr>
+        <w:t>riadič</w:t>
+      </w:r>
+      <w:proofErr w:type="spellEnd"/>
+      <w:r>
+        <w:rPr>
+          <w:rFonts w:ascii="Helvetica" w:eastAsia="Helvetica" w:hAnsi="Helvetica" w:cs="Helvetica"/>
+        </w:rPr>
+        <w:t xml:space="preserve"> založený na </w:t>
+      </w:r>
+      <w:proofErr w:type="spellStart"/>
+      <w:r>
+        <w:rPr>
+          <w:rFonts w:ascii="Helvetica" w:eastAsia="Helvetica" w:hAnsi="Helvetica" w:cs="Helvetica"/>
+        </w:rPr>
+        <w:t>Pythone</w:t>
+      </w:r>
+      <w:proofErr w:type="spellEnd"/>
+      <w:r>
+        <w:rPr>
+          <w:rFonts w:ascii="Helvetica" w:eastAsia="Helvetica" w:hAnsi="Helvetica" w:cs="Helvetica"/>
+        </w:rPr>
+        <w:t>. Táto práca je rozšírením našej predchádzajúcej práce na programovateľných firewall-och</w:t>
       </w:r>
       <w:r>
         <w:t>.</w:t>
@@ -1242,12 +1481,11 @@
       <w:pPr>
         <w:pStyle w:val="Nadpis1"/>
       </w:pPr>
-      <w:bookmarkStart w:id="2" w:name="_Toc496687744"/>
-      <w:r>
-        <w:lastRenderedPageBreak/>
+      <w:bookmarkStart w:id="3" w:name="_Toc496698466"/>
+      <w:r>
         <w:t>2. Analýza</w:t>
       </w:r>
-      <w:bookmarkEnd w:id="2"/>
+      <w:bookmarkEnd w:id="3"/>
     </w:p>
     <w:p>
       <w:r>
@@ -1256,14 +1494,12 @@
       <w:r>
         <w:t>budeme v tomto projekte pracovať.</w:t>
       </w:r>
-      <w:bookmarkStart w:id="3" w:name="_GoBack"/>
-      <w:bookmarkEnd w:id="3"/>
     </w:p>
     <w:p>
       <w:pPr>
         <w:pStyle w:val="Nadpis2"/>
       </w:pPr>
-      <w:bookmarkStart w:id="4" w:name="_Toc496687745"/>
+      <w:bookmarkStart w:id="4" w:name="_Toc496698467"/>
       <w:r>
         <w:t>2.1 Analýza článku</w:t>
       </w:r>
@@ -1356,7 +1592,15 @@
         <w:t>Autori v</w:t>
       </w:r>
       <w:r>
-        <w:t xml:space="preserve"> článku navrhli riešenie, kde sa každý OpenFlow prepínač môže správať ako firewall, môže mať vlastné pravidlá a môže sám kontrol</w:t>
+        <w:t xml:space="preserve"> článku navrhli riešenie, kde sa každý </w:t>
+      </w:r>
+      <w:proofErr w:type="spellStart"/>
+      <w:r>
+        <w:t>OpenFlow</w:t>
+      </w:r>
+      <w:proofErr w:type="spellEnd"/>
+      <w:r>
+        <w:t xml:space="preserve"> prepínač môže správať ako firewall, môže mať vlastné pravidlá a môže sám kontrol</w:t>
       </w:r>
       <w:r>
         <w:t>o</w:t>
@@ -1367,20 +1611,57 @@
     </w:p>
     <w:p>
       <w:r>
+        <w:lastRenderedPageBreak/>
         <w:t>Experiment navrhli na emulátore</w:t>
       </w:r>
       <w:r>
-        <w:t xml:space="preserve"> Mininet na ktorom je možné emulovať akýkoľvek druh siete. Využili POX riadič, ktorý bol rovnako ako ich riadič napísaný v Python-e. V ich experimente vytvorili stromovú topológiu s 2 koncovými zariadeniami pripojenými na 1 </w:t>
-      </w:r>
-      <w:r>
-        <w:lastRenderedPageBreak/>
-        <w:t>prepínač a každé 2 prepínače do ďalšieho prepínača rovnako ako na obrázku. Všetky koncové zariadenia mali IP adresu od 10.0.0.1 po 10.0.0.8</w:t>
-      </w:r>
-    </w:p>
-    <w:p/>
-    <w:p>
-      <w:r>
-        <w:t>Testovanie pozostávalo zo 4 testovacích scénarov, ktoré mal byť firewall schopný zvládnuť. </w:t>
+        <w:t xml:space="preserve"> </w:t>
+      </w:r>
+      <w:proofErr w:type="spellStart"/>
+      <w:r>
+        <w:t>Mininet</w:t>
+      </w:r>
+      <w:proofErr w:type="spellEnd"/>
+      <w:r>
+        <w:t xml:space="preserve"> na ktorom je možné emulovať akýkoľvek druh siete. Využili POX </w:t>
+      </w:r>
+      <w:proofErr w:type="spellStart"/>
+      <w:r>
+        <w:t>riadič</w:t>
+      </w:r>
+      <w:proofErr w:type="spellEnd"/>
+      <w:r>
+        <w:t xml:space="preserve">, ktorý bol rovnako ako ich </w:t>
+      </w:r>
+      <w:proofErr w:type="spellStart"/>
+      <w:r>
+        <w:t>riadič</w:t>
+      </w:r>
+      <w:proofErr w:type="spellEnd"/>
+      <w:r>
+        <w:t xml:space="preserve"> napísaný v </w:t>
+      </w:r>
+      <w:proofErr w:type="spellStart"/>
+      <w:r>
+        <w:t>Python</w:t>
+      </w:r>
+      <w:proofErr w:type="spellEnd"/>
+      <w:r>
+        <w:t>-e. V ich experimente vytvorili stromovú topológiu s 2 koncovými zariadeniami pripojenými na 1 prepínač a každé 2 prepínače do ďalšieho prepínača rovnako ako na obrázku. Všetky koncové zariadenia mali IP adresu od 10.0.0.1 po 10.0.0.8</w:t>
+      </w:r>
+    </w:p>
+    <w:p/>
+    <w:p>
+      <w:r>
+        <w:t xml:space="preserve">Testovanie pozostávalo zo 4 testovacích </w:t>
+      </w:r>
+      <w:proofErr w:type="spellStart"/>
+      <w:r>
+        <w:t>scénarov</w:t>
+      </w:r>
+      <w:proofErr w:type="spellEnd"/>
+      <w:r>
+        <w:t>, ktoré mal byť firewall schopný zvládnuť. </w:t>
       </w:r>
     </w:p>
     <w:p>
@@ -1392,7 +1673,15 @@
         </w:numPr>
       </w:pPr>
       <w:r>
-        <w:t>h1 by nemalo byť schopné pingnúť h2</w:t>
+        <w:t xml:space="preserve">h1 by nemalo byť schopné </w:t>
+      </w:r>
+      <w:proofErr w:type="spellStart"/>
+      <w:r>
+        <w:t>pingnúť</w:t>
+      </w:r>
+      <w:proofErr w:type="spellEnd"/>
+      <w:r>
+        <w:t xml:space="preserve"> h2</w:t>
       </w:r>
     </w:p>
     <w:p>
@@ -1404,7 +1693,15 @@
         </w:numPr>
       </w:pPr>
       <w:r>
-        <w:t>h1 by nemalo byť schopné pingnúť h7</w:t>
+        <w:t xml:space="preserve">h1 by nemalo byť schopné </w:t>
+      </w:r>
+      <w:proofErr w:type="spellStart"/>
+      <w:r>
+        <w:t>pingnúť</w:t>
+      </w:r>
+      <w:proofErr w:type="spellEnd"/>
+      <w:r>
+        <w:t xml:space="preserve"> h7</w:t>
       </w:r>
     </w:p>
     <w:p>
@@ -1445,7 +1742,31 @@
     </w:p>
     <w:p>
       <w:r>
-        <w:t>Testovanie prebehlo pomocou príkazu pingall, curl a nc, ktorými zistili, že ich riešenie funguje na všetkých zvolených scenároch. </w:t>
+        <w:t xml:space="preserve">Testovanie prebehlo pomocou príkazu </w:t>
+      </w:r>
+      <w:proofErr w:type="spellStart"/>
+      <w:r>
+        <w:t>pingall</w:t>
+      </w:r>
+      <w:proofErr w:type="spellEnd"/>
+      <w:r>
+        <w:t xml:space="preserve">, </w:t>
+      </w:r>
+      <w:proofErr w:type="spellStart"/>
+      <w:r>
+        <w:t>curl</w:t>
+      </w:r>
+      <w:proofErr w:type="spellEnd"/>
+      <w:r>
+        <w:t xml:space="preserve"> a </w:t>
+      </w:r>
+      <w:proofErr w:type="spellStart"/>
+      <w:r>
+        <w:t>nc</w:t>
+      </w:r>
+      <w:proofErr w:type="spellEnd"/>
+      <w:r>
+        <w:t>, ktorými zistili, že ich riešenie funguje na všetkých zvolených scenároch. </w:t>
       </w:r>
     </w:p>
     <w:p>
@@ -1465,7 +1786,7 @@
       <w:pPr>
         <w:pStyle w:val="Nadpis2"/>
       </w:pPr>
-      <w:bookmarkStart w:id="5" w:name="_Toc496687746"/>
+      <w:bookmarkStart w:id="5" w:name="_Toc496698468"/>
       <w:r>
         <w:t>2.2 Technológie</w:t>
       </w:r>
@@ -1481,14 +1802,19 @@
       <w:pPr>
         <w:pStyle w:val="Nadpis3"/>
       </w:pPr>
-      <w:bookmarkStart w:id="6" w:name="_Toc496687747"/>
+      <w:bookmarkStart w:id="6" w:name="_Toc496698469"/>
       <w:r>
         <w:t>2.2.1</w:t>
       </w:r>
       <w:r>
-        <w:t xml:space="preserve"> Mininet</w:t>
+        <w:t xml:space="preserve"> </w:t>
+      </w:r>
+      <w:proofErr w:type="spellStart"/>
+      <w:r>
+        <w:t>Mininet</w:t>
       </w:r>
       <w:bookmarkEnd w:id="6"/>
+      <w:proofErr w:type="spellEnd"/>
     </w:p>
     <w:p>
       <w:pPr>
@@ -1496,11 +1822,19 @@
           <w:rFonts w:cs="Arial"/>
         </w:rPr>
       </w:pPr>
+      <w:proofErr w:type="spellStart"/>
       <w:r>
         <w:rPr>
           <w:rFonts w:cs="Arial"/>
         </w:rPr>
-        <w:t>Mininet je emul</w:t>
+        <w:t>Mininet</w:t>
+      </w:r>
+      <w:proofErr w:type="spellEnd"/>
+      <w:r>
+        <w:rPr>
+          <w:rFonts w:cs="Arial"/>
+        </w:rPr>
+        <w:t xml:space="preserve"> je emul</w:t>
       </w:r>
       <w:r>
         <w:rPr>
@@ -1518,13 +1852,27 @@
         <w:rPr>
           <w:rFonts w:eastAsia="Helvetica" w:cs="Arial"/>
         </w:rPr>
-        <w:t>ára sieť virtuálnych host</w:t>
+        <w:t xml:space="preserve">ára sieť virtuálnych </w:t>
+      </w:r>
+      <w:proofErr w:type="spellStart"/>
+      <w:r>
+        <w:rPr>
+          <w:rFonts w:eastAsia="Helvetica" w:cs="Arial"/>
+        </w:rPr>
+        <w:t>host</w:t>
       </w:r>
       <w:r>
         <w:rPr>
           <w:rFonts w:cs="Arial"/>
         </w:rPr>
-        <w:t>ov, prep</w:t>
+        <w:t>ov</w:t>
+      </w:r>
+      <w:proofErr w:type="spellEnd"/>
+      <w:r>
+        <w:rPr>
+          <w:rFonts w:cs="Arial"/>
+        </w:rPr>
+        <w:t>, prep</w:t>
       </w:r>
       <w:r>
         <w:rPr>
@@ -1536,19 +1884,55 @@
         <w:rPr>
           <w:rFonts w:cs="Arial"/>
         </w:rPr>
-        <w:t>ov a odkazov. Mininet hostovia</w:t>
-      </w:r>
+        <w:t xml:space="preserve">ov a odkazov. </w:t>
+      </w:r>
+      <w:proofErr w:type="spellStart"/>
       <w:r>
         <w:rPr>
           <w:rFonts w:cs="Arial"/>
         </w:rPr>
+        <w:t>Mininet</w:t>
+      </w:r>
+      <w:proofErr w:type="spellEnd"/>
+      <w:r>
+        <w:rPr>
+          <w:rFonts w:cs="Arial"/>
+        </w:rPr>
+        <w:t xml:space="preserve"> </w:t>
+      </w:r>
+      <w:proofErr w:type="spellStart"/>
+      <w:r>
+        <w:rPr>
+          <w:rFonts w:cs="Arial"/>
+        </w:rPr>
+        <w:t>hostovia</w:t>
+      </w:r>
+      <w:proofErr w:type="spellEnd"/>
+      <w:r>
+        <w:rPr>
+          <w:rFonts w:cs="Arial"/>
+        </w:rPr>
         <w:t xml:space="preserve"> prev</w:t>
       </w:r>
       <w:r>
         <w:rPr>
           <w:rFonts w:eastAsia="Helvetica" w:cs="Arial"/>
         </w:rPr>
-        <w:t>ádzkujú štandardný sieťový softvér Linux a jeho prepínače podporujú OpenFlow pre vysoko flexibilné vlastné smerovanie a softvérové</w:t>
+        <w:t xml:space="preserve">ádzkujú štandardný sieťový softvér Linux a jeho prepínače podporujú </w:t>
+      </w:r>
+      <w:proofErr w:type="spellStart"/>
+      <w:r>
+        <w:rPr>
+          <w:rFonts w:eastAsia="Helvetica" w:cs="Arial"/>
+        </w:rPr>
+        <w:t>OpenFlow</w:t>
+      </w:r>
+      <w:proofErr w:type="spellEnd"/>
+      <w:r>
+        <w:rPr>
+          <w:rFonts w:eastAsia="Helvetica" w:cs="Arial"/>
+        </w:rPr>
+        <w:t xml:space="preserve"> pre vysoko flexibilné vlastné smerovanie a softvérové</w:t>
       </w:r>
       <w:r>
         <w:rPr>
@@ -1566,12 +1950,40 @@
         <w:rPr>
           <w:rFonts w:cs="Arial"/>
         </w:rPr>
-        <w:t>Spoločnosť Mininet podporuje výskum, vývoj, učenie, prototypovanie, testovanie, ladenie a všetky ostatné úlohy, ktoré by mohli mať prospech z úplnej experimentál</w:t>
-      </w:r>
+        <w:t xml:space="preserve">Spoločnosť </w:t>
+      </w:r>
+      <w:proofErr w:type="spellStart"/>
       <w:r>
         <w:rPr>
           <w:rFonts w:cs="Arial"/>
         </w:rPr>
+        <w:t>Mininet</w:t>
+      </w:r>
+      <w:proofErr w:type="spellEnd"/>
+      <w:r>
+        <w:rPr>
+          <w:rFonts w:cs="Arial"/>
+        </w:rPr>
+        <w:t xml:space="preserve"> podporuje výskum, vývoj, učenie, </w:t>
+      </w:r>
+      <w:proofErr w:type="spellStart"/>
+      <w:r>
+        <w:rPr>
+          <w:rFonts w:cs="Arial"/>
+        </w:rPr>
+        <w:t>prototypovanie</w:t>
+      </w:r>
+      <w:proofErr w:type="spellEnd"/>
+      <w:r>
+        <w:rPr>
+          <w:rFonts w:cs="Arial"/>
+        </w:rPr>
+        <w:t>, testovanie, ladenie a všetky ostatné úlohy, ktoré by mohli mať prospech z úplnej experimentál</w:t>
+      </w:r>
+      <w:r>
+        <w:rPr>
+          <w:rFonts w:cs="Arial"/>
+        </w:rPr>
         <w:t xml:space="preserve">nej siete na prenosnom </w:t>
       </w:r>
       <w:r>
@@ -1587,28 +1999,44 @@
           <w:rFonts w:cs="Arial"/>
         </w:rPr>
       </w:pPr>
+      <w:proofErr w:type="spellStart"/>
       <w:r>
         <w:rPr>
           <w:rFonts w:cs="Arial"/>
         </w:rPr>
-        <w:t>Mininet poskytuje jednoduchý spôsob, ako dosiahnuť správne správanie systému (a v rozsahu podporovanom vaším hardvérom, výkonom) a experimentovať s topológiami.</w:t>
-      </w:r>
+        <w:t>Mininet</w:t>
+      </w:r>
+      <w:proofErr w:type="spellEnd"/>
       <w:r>
         <w:rPr>
           <w:rFonts w:cs="Arial"/>
         </w:rPr>
+        <w:t xml:space="preserve"> poskytuje jednoduchý spôsob, ako dosiahnuť správne správanie systému (a v rozsahu podporovanom vaším hardvérom, výkonom) a experimentovať s topológiami.</w:t>
+      </w:r>
+      <w:r>
+        <w:rPr>
+          <w:rFonts w:cs="Arial"/>
+        </w:rPr>
         <w:t xml:space="preserve"> </w:t>
       </w:r>
+      <w:proofErr w:type="spellStart"/>
       <w:r>
         <w:rPr>
           <w:rFonts w:cs="Arial"/>
         </w:rPr>
-        <w:t>Mininetové siete pracujú so skutočným kódom vrátane štandardných sieťových aplikácií Unix / Linux, ako aj skutočného jad</w:t>
-      </w:r>
+        <w:t>Mininetové</w:t>
+      </w:r>
+      <w:proofErr w:type="spellEnd"/>
       <w:r>
         <w:rPr>
           <w:rFonts w:cs="Arial"/>
         </w:rPr>
+        <w:t xml:space="preserve"> siete pracujú so skutočným kódom vrátane štandardných sieťových aplikácií Unix / Linux, ako aj skutočného jad</w:t>
+      </w:r>
+      <w:r>
+        <w:rPr>
+          <w:rFonts w:cs="Arial"/>
+        </w:rPr>
         <w:t>ra Linuxu a sieťového zásobníka.</w:t>
       </w:r>
     </w:p>
@@ -1622,6 +2050,7 @@
         <w:rPr>
           <w:rFonts w:cs="Arial"/>
         </w:rPr>
+        <w:lastRenderedPageBreak/>
         <w:t>Z toh</w:t>
       </w:r>
       <w:r>
@@ -1646,65 +2075,405 @@
         <w:rPr>
           <w:rFonts w:cs="Arial"/>
         </w:rPr>
-        <w:t xml:space="preserve"> v službe Mininet, pre radič OpenFlow,</w:t>
-      </w:r>
+        <w:t xml:space="preserve"> v službe </w:t>
+      </w:r>
+      <w:proofErr w:type="spellStart"/>
       <w:r>
         <w:rPr>
           <w:rFonts w:cs="Arial"/>
         </w:rPr>
-        <w:t xml:space="preserve"> zmenený prepínač alebo host</w:t>
-      </w:r>
+        <w:t>Mininet</w:t>
+      </w:r>
+      <w:proofErr w:type="spellEnd"/>
       <w:r>
         <w:rPr>
           <w:rFonts w:cs="Arial"/>
         </w:rPr>
-        <w:t xml:space="preserve">, môže prejsť na skutočný systém s minimálnymi zmenami, pre testovanie v reálnom svete, hodnotenie výkonnosti a </w:t>
-      </w:r>
+        <w:t xml:space="preserve">, pre radič </w:t>
+      </w:r>
+      <w:proofErr w:type="spellStart"/>
       <w:r>
         <w:rPr>
           <w:rFonts w:cs="Arial"/>
         </w:rPr>
+        <w:t>OpenFlow</w:t>
+      </w:r>
+      <w:proofErr w:type="spellEnd"/>
+      <w:r>
+        <w:rPr>
+          <w:rFonts w:cs="Arial"/>
+        </w:rPr>
+        <w:t>,</w:t>
+      </w:r>
+      <w:r>
+        <w:rPr>
+          <w:rFonts w:cs="Arial"/>
+        </w:rPr>
+        <w:t xml:space="preserve"> zmenený prepínač alebo </w:t>
+      </w:r>
+      <w:proofErr w:type="spellStart"/>
+      <w:r>
+        <w:rPr>
+          <w:rFonts w:cs="Arial"/>
+        </w:rPr>
+        <w:t>host</w:t>
+      </w:r>
+      <w:proofErr w:type="spellEnd"/>
+      <w:r>
+        <w:rPr>
+          <w:rFonts w:cs="Arial"/>
+        </w:rPr>
+        <w:t xml:space="preserve">, môže prejsť na skutočný systém s minimálnymi zmenami, pre testovanie v reálnom svete, hodnotenie výkonnosti a nasadenie. Dôležité je to, že návrh, ktorý pracuje v službe </w:t>
+      </w:r>
+      <w:proofErr w:type="spellStart"/>
+      <w:r>
+        <w:rPr>
+          <w:rFonts w:cs="Arial"/>
+        </w:rPr>
+        <w:t>Mininet</w:t>
+      </w:r>
+      <w:proofErr w:type="spellEnd"/>
+      <w:r>
+        <w:rPr>
+          <w:rFonts w:cs="Arial"/>
+        </w:rPr>
+        <w:t xml:space="preserve">, sa zvyčajne môže presunúť priamo na hardvérové prepínače pre presmerovanie paketov </w:t>
+      </w:r>
+      <w:proofErr w:type="spellStart"/>
+      <w:r>
+        <w:rPr>
+          <w:rFonts w:cs="Arial"/>
+        </w:rPr>
+        <w:t>line</w:t>
+      </w:r>
+      <w:proofErr w:type="spellEnd"/>
+      <w:r>
+        <w:rPr>
+          <w:rFonts w:cs="Arial"/>
+        </w:rPr>
+        <w:t>-rate.</w:t>
+      </w:r>
+    </w:p>
+    <w:p>
+      <w:pPr>
+        <w:rPr>
+          <w:rFonts w:cs="Arial"/>
+        </w:rPr>
+      </w:pPr>
+    </w:p>
+    <w:p>
+      <w:pPr>
+        <w:pStyle w:val="Nadpis3"/>
+      </w:pPr>
+      <w:bookmarkStart w:id="7" w:name="_Toc496698470"/>
+      <w:r>
+        <w:t>2.2.2</w:t>
+      </w:r>
+      <w:r>
+        <w:t xml:space="preserve"> Firewall</w:t>
+      </w:r>
+      <w:bookmarkEnd w:id="7"/>
+    </w:p>
+    <w:p>
+      <w:r>
+        <w:t>Brána firewall je sieťový bezpečnostný systém založený na hardvéri alebo softvéri, ktorý používa pravidlá na kontrolu prichádzajúcej a od</w:t>
+      </w:r>
+      <w:r>
+        <w:t>chádzajúcej sieťovej prevádzky.</w:t>
+      </w:r>
+    </w:p>
+    <w:p>
+      <w:r>
+        <w:t xml:space="preserve">Brána firewall funguje ako bariéra medzi dôveryhodnou sieťou a nedôveryhodnou sieťou. Firewall kontroluje prístup k zdrojom siete prostredníctvom pozitívneho modelu kontroly. To znamená, že jediná prevádzka povolená </w:t>
+      </w:r>
+      <w:r>
+        <w:t>na sieť je definovaná v pravidlách brány firewall -</w:t>
+      </w:r>
+      <w:r>
+        <w:t xml:space="preserve"> všetka ďalšia prevádzka bola zamietnutá.</w:t>
+      </w:r>
+    </w:p>
+    <w:p/>
+    <w:p>
+      <w:pPr>
+        <w:pStyle w:val="Nadpis3"/>
+      </w:pPr>
+      <w:bookmarkStart w:id="8" w:name="_Toc496698471"/>
+      <w:r>
+        <w:t>2.2.3</w:t>
+      </w:r>
+      <w:r>
+        <w:t xml:space="preserve"> SDN</w:t>
+      </w:r>
+      <w:bookmarkEnd w:id="8"/>
+    </w:p>
+    <w:p>
+      <w:r>
+        <w:t>Softvér</w:t>
+      </w:r>
+      <w:r>
+        <w:t>ovo</w:t>
+      </w:r>
+      <w:r>
+        <w:t xml:space="preserve"> definovaná sieť (SDN) je zastrešujúcim výrazom, ktorý zahŕňa niekoľko druhov sieťových technológií zameraných na to, aby bola sieť agilná a flexibilná ako </w:t>
+      </w:r>
+      <w:proofErr w:type="spellStart"/>
+      <w:r>
+        <w:t>virtualizovaná</w:t>
+      </w:r>
+      <w:proofErr w:type="spellEnd"/>
+      <w:r>
+        <w:t xml:space="preserve"> serverová a ukladacia infraštruktúra moderného dátového centra. Cieľom SDN je umožniť sieťovým inžinierom a administrátorom rýchlo </w:t>
+      </w:r>
+      <w:r>
+        <w:t xml:space="preserve">reagovať na meniace sa </w:t>
+      </w:r>
+      <w:r>
+        <w:t xml:space="preserve">požiadavky. </w:t>
+      </w:r>
+    </w:p>
+    <w:p>
+      <w:r>
+        <w:t xml:space="preserve">V sieťach definovaných softvérom </w:t>
+      </w:r>
+      <w:r>
+        <w:t>môže</w:t>
+      </w:r>
+      <w:r>
+        <w:t xml:space="preserve"> správca siete tvarovať prevádzku</w:t>
+      </w:r>
+      <w:r>
+        <w:t xml:space="preserve"> z centralizovanej ovládacej konzoly bez toho, aby sa musel dotýkať jednotlivých prepínačov a môže poskytovať služby všade tam, kde sú potrebné v sieti, bez ohľadu na to, aké konkrétne zariadenia server alebo iné hardvérové súčasti sú </w:t>
+      </w:r>
+      <w:r>
+        <w:t>pripojené k sieti</w:t>
+      </w:r>
+      <w:r>
+        <w:t>. Kľúčovými technológiami implementácie SDN sú funkčné oddelenie, sieťová virtualizácia a automatizácia prostredníctvom programovateľnosti.</w:t>
+      </w:r>
+    </w:p>
+    <w:p/>
+    <w:p>
+      <w:pPr>
+        <w:pStyle w:val="Nadpis3"/>
+      </w:pPr>
+      <w:bookmarkStart w:id="9" w:name="_Toc496698472"/>
+      <w:r>
+        <w:t>2.2.4</w:t>
+      </w:r>
+      <w:r>
+        <w:t xml:space="preserve"> </w:t>
+      </w:r>
+      <w:proofErr w:type="spellStart"/>
+      <w:r>
+        <w:t>Ryu</w:t>
+      </w:r>
+      <w:bookmarkEnd w:id="9"/>
+      <w:proofErr w:type="spellEnd"/>
+    </w:p>
+    <w:p>
+      <w:proofErr w:type="spellStart"/>
+      <w:r>
+        <w:t>Ryu</w:t>
+      </w:r>
+      <w:proofErr w:type="spellEnd"/>
+      <w:r>
+        <w:t xml:space="preserve"> kontrolór</w:t>
+      </w:r>
+      <w:r>
+        <w:t xml:space="preserve"> je otvorený kontrolór pre SDN siete, </w:t>
+      </w:r>
+      <w:r>
+        <w:t>ktorý je navrhnutý tak, aby zvyšoval agilitu siete tým, že umožňuje je</w:t>
+      </w:r>
+      <w:r>
+        <w:t>dnoduchú správu a spôsob kontrolovania prevádzky</w:t>
+      </w:r>
+      <w:r>
+        <w:t>. V</w:t>
+      </w:r>
+      <w:r>
+        <w:t xml:space="preserve">o všeobecnosti je kontrolór „mozog“ prostredia SDN, </w:t>
+      </w:r>
+      <w:r>
+        <w:t>oznamuje informácie</w:t>
+      </w:r>
+      <w:r>
+        <w:t xml:space="preserve"> smerom k pr</w:t>
+      </w:r>
+      <w:r>
+        <w:t>epínačom a smerovačom</w:t>
+      </w:r>
+      <w:r>
+        <w:t xml:space="preserve"> a</w:t>
+      </w:r>
+      <w:r>
+        <w:t>le aj</w:t>
+      </w:r>
+      <w:r>
+        <w:t xml:space="preserve"> aplikáciám a </w:t>
+      </w:r>
+      <w:r>
+        <w:t>A</w:t>
+      </w:r>
+      <w:r>
+        <w:t xml:space="preserve">PI na </w:t>
+      </w:r>
+      <w:proofErr w:type="spellStart"/>
+      <w:r>
+        <w:t>sever</w:t>
+      </w:r>
+      <w:r>
+        <w:t>i</w:t>
+      </w:r>
+      <w:proofErr w:type="spellEnd"/>
+      <w:r>
+        <w:t xml:space="preserve">. </w:t>
+      </w:r>
+    </w:p>
+    <w:p>
+      <w:proofErr w:type="spellStart"/>
+      <w:r>
+        <w:t>Ryu</w:t>
+      </w:r>
+      <w:proofErr w:type="spellEnd"/>
+      <w:r>
+        <w:t xml:space="preserve"> </w:t>
+      </w:r>
+      <w:r>
+        <w:t>poskytuje softvérové komponenty s dobre definovanými aplikačnými programovými rozhraniami (API), ktoré uľahčujú vývojárom vytváranie nových aplikácií pre správu a riadenie siete. Tento prístup komponentov pomáha organizáciám prispôsobiť nasadenia tak, aby vyhovovali ich špecifickým potrebám</w:t>
+      </w:r>
+      <w:r>
+        <w:t xml:space="preserve"> prevádzky. V</w:t>
+      </w:r>
+      <w:r>
+        <w:t>ývojári môžu rýchlo a ľahko upraviť existujúce komponenty alebo implementovať svoje vlastné, aby zabezpečili, že základná sieť môže spĺňať meniace sa požiadavky svojich aplikácií.</w:t>
+      </w:r>
+    </w:p>
+    <w:p>
+      <w:r>
         <w:lastRenderedPageBreak/>
-        <w:t>nasadenie. Dôležité je to, že návrh, ktorý pracuje v službe Mininet, sa zvyčajne môže presunúť priamo na hardvérové prepínače pre presmerovanie paketov line-rate.</w:t>
-      </w:r>
-    </w:p>
-    <w:p>
-      <w:pPr>
-        <w:rPr>
-          <w:rFonts w:cs="Arial"/>
-        </w:rPr>
-      </w:pPr>
-    </w:p>
+        <w:t xml:space="preserve">Zdrojové kódy </w:t>
+      </w:r>
+      <w:proofErr w:type="spellStart"/>
+      <w:r>
+        <w:t>ryu</w:t>
+      </w:r>
+      <w:proofErr w:type="spellEnd"/>
+      <w:r>
+        <w:t xml:space="preserve"> sú dostupné na serveri </w:t>
+      </w:r>
+      <w:proofErr w:type="spellStart"/>
+      <w:r>
+        <w:t>github</w:t>
+      </w:r>
+      <w:proofErr w:type="spellEnd"/>
+      <w:r>
+        <w:t xml:space="preserve"> a sú spravované </w:t>
+      </w:r>
+      <w:proofErr w:type="spellStart"/>
+      <w:r>
+        <w:t>Ryu</w:t>
+      </w:r>
+      <w:proofErr w:type="spellEnd"/>
+      <w:r>
+        <w:t xml:space="preserve"> komunitou. </w:t>
+      </w:r>
+      <w:proofErr w:type="spellStart"/>
+      <w:r>
+        <w:t>Ryu</w:t>
+      </w:r>
+      <w:proofErr w:type="spellEnd"/>
+      <w:r>
+        <w:t xml:space="preserve"> je napísaný v jazyku </w:t>
+      </w:r>
+      <w:proofErr w:type="spellStart"/>
+      <w:r>
+        <w:t>Python</w:t>
+      </w:r>
+      <w:proofErr w:type="spellEnd"/>
+      <w:r>
+        <w:t xml:space="preserve"> </w:t>
+      </w:r>
+      <w:r>
+        <w:t xml:space="preserve">a je pod Apache 2.0 licenciou, takže je dostupný pre každého. </w:t>
+      </w:r>
+      <w:proofErr w:type="spellStart"/>
+      <w:r>
+        <w:t>Ryu</w:t>
+      </w:r>
+      <w:proofErr w:type="spellEnd"/>
+      <w:r>
+        <w:t xml:space="preserve"> plne podporuje </w:t>
+      </w:r>
+      <w:proofErr w:type="spellStart"/>
+      <w:r>
+        <w:t>OpenFlow</w:t>
+      </w:r>
+      <w:proofErr w:type="spellEnd"/>
+      <w:r>
+        <w:t xml:space="preserve">, čo je jeden z prvých a častou používaných komunikačných štandardov. </w:t>
+      </w:r>
+      <w:proofErr w:type="spellStart"/>
+      <w:r>
+        <w:t>OpenFlow</w:t>
+      </w:r>
+      <w:proofErr w:type="spellEnd"/>
+      <w:r>
+        <w:t xml:space="preserve"> sa využíva práve na komunikáciu </w:t>
+      </w:r>
+      <w:r>
+        <w:t xml:space="preserve">s prepínačmi a smerovačmi – pre nastavenie správy prevádzky siete. </w:t>
+      </w:r>
+    </w:p>
+    <w:p/>
     <w:p>
       <w:pPr>
         <w:pStyle w:val="Nadpis3"/>
       </w:pPr>
-      <w:bookmarkStart w:id="7" w:name="_Toc496687748"/>
-      <w:r>
-        <w:t>2.2.2</w:t>
-      </w:r>
-      <w:r>
-        <w:t xml:space="preserve"> Firewall</w:t>
-      </w:r>
-      <w:bookmarkEnd w:id="7"/>
-    </w:p>
-    <w:p>
-      <w:r>
-        <w:t>Brána firewall je sieťový bezpečnostný systém založený na hardvéri alebo softvéri, ktorý používa pravidlá na kontrolu prichádzajúcej a od</w:t>
-      </w:r>
-      <w:r>
-        <w:t>chádzajúcej sieťovej prevádzky.</w:t>
-      </w:r>
-    </w:p>
-    <w:p>
-      <w:r>
-        <w:t xml:space="preserve">Brána firewall funguje ako bariéra medzi dôveryhodnou sieťou a nedôveryhodnou sieťou. Firewall kontroluje prístup k zdrojom siete prostredníctvom pozitívneho modelu kontroly. To znamená, že jediná prevádzka povolená </w:t>
-      </w:r>
-      <w:r>
-        <w:t>na sieť je definovaná v pravidlách brány firewall -</w:t>
-      </w:r>
-      <w:r>
-        <w:t xml:space="preserve"> všetka ďalšia prevádzka bola zamietnutá.</w:t>
+      <w:bookmarkStart w:id="10" w:name="_Toc496698473"/>
+      <w:r>
+        <w:t xml:space="preserve">2.2.5 </w:t>
+      </w:r>
+      <w:proofErr w:type="spellStart"/>
+      <w:r>
+        <w:t>OpenFlow</w:t>
+      </w:r>
+      <w:bookmarkEnd w:id="10"/>
+      <w:proofErr w:type="spellEnd"/>
+    </w:p>
+    <w:p>
+      <w:proofErr w:type="spellStart"/>
+      <w:r>
+        <w:t>OpenFlow</w:t>
+      </w:r>
+      <w:proofErr w:type="spellEnd"/>
+      <w:r>
+        <w:t xml:space="preserve"> je považovaný za jeden z prvých SDN štandardov. </w:t>
+      </w:r>
+      <w:r>
+        <w:t>Definuje</w:t>
+      </w:r>
+      <w:r>
+        <w:t xml:space="preserve"> komunikačný protokol v prostredí SDN, kt</w:t>
+      </w:r>
+      <w:r>
+        <w:t xml:space="preserve">orý umožňuje </w:t>
+      </w:r>
+      <w:r>
+        <w:t>SDN</w:t>
+      </w:r>
+      <w:r>
+        <w:t xml:space="preserve"> kontroléru priamo komunikovať s  prepínačmi a smerovačmi, fyzickými</w:t>
+      </w:r>
+      <w:r>
+        <w:t xml:space="preserve"> a</w:t>
+      </w:r>
+      <w:r>
+        <w:t>j virtuálnymi,</w:t>
+      </w:r>
+      <w:r>
+        <w:t xml:space="preserve"> aby sa mohli lepšie prispôsobiť meniacim sa obchodným požiadavkám.</w:t>
       </w:r>
     </w:p>
     <w:p/>
@@ -1712,219 +2481,503 @@
       <w:pPr>
         <w:pStyle w:val="Nadpis3"/>
       </w:pPr>
-      <w:bookmarkStart w:id="8" w:name="_Toc496687749"/>
-      <w:r>
-        <w:t>2.2.3</w:t>
-      </w:r>
-      <w:r>
-        <w:t xml:space="preserve"> SDN</w:t>
-      </w:r>
-      <w:bookmarkEnd w:id="8"/>
-    </w:p>
-    <w:p>
-      <w:r>
-        <w:t>Softvér</w:t>
-      </w:r>
-      <w:r>
-        <w:t>ovo</w:t>
-      </w:r>
-      <w:r>
-        <w:t xml:space="preserve"> definovaná sieť (SDN) je zastrešujúcim výrazom, ktorý zahŕňa niekoľko druhov sieťových technológií zameraných na to, aby bola sieť agilná a flexibilná ako virtualizovaná serverová a ukladacia infraštruktúra moderného dátového centra. Cieľom SDN je umožniť sieťovým inžinierom a administrátorom rýchlo </w:t>
-      </w:r>
-      <w:r>
-        <w:t xml:space="preserve">reagovať na meniace sa </w:t>
-      </w:r>
-      <w:r>
-        <w:t xml:space="preserve">požiadavky. </w:t>
-      </w:r>
-    </w:p>
-    <w:p>
-      <w:r>
-        <w:t xml:space="preserve">V sieťach definovaných softvérom </w:t>
-      </w:r>
-      <w:r>
-        <w:t>môže</w:t>
-      </w:r>
-      <w:r>
-        <w:t xml:space="preserve"> správca siete tvarovať prevádzku</w:t>
-      </w:r>
-      <w:r>
-        <w:t xml:space="preserve"> z centralizovanej ovládacej konzoly bez toho, aby sa musel dotýkať jednotlivých prepínačov a môže poskytovať služby všade tam, kde sú potrebné v sieti, bez ohľadu na to, aké konkrétne zariadenia server alebo iné hardvérové súčasti sú </w:t>
-      </w:r>
-      <w:r>
-        <w:t>pripojené k sieti</w:t>
-      </w:r>
-      <w:r>
-        <w:t>. Kľúčovými technológiami implementácie SDN sú funkčné oddelenie, sieťová virtualizácia a automatizácia prostredníctvom programovateľnosti.</w:t>
-      </w:r>
-    </w:p>
-    <w:p/>
-    <w:p>
-      <w:pPr>
-        <w:pStyle w:val="Nadpis3"/>
-      </w:pPr>
-      <w:bookmarkStart w:id="9" w:name="_Toc496687750"/>
-      <w:r>
-        <w:t>2.2.4</w:t>
-      </w:r>
-      <w:r>
-        <w:t xml:space="preserve"> Ryu</w:t>
-      </w:r>
-      <w:bookmarkEnd w:id="9"/>
-    </w:p>
-    <w:p>
-      <w:r>
-        <w:t>Ryu kontrolór</w:t>
-      </w:r>
-      <w:r>
-        <w:t xml:space="preserve"> je otvorený kontrolór pre SDN siete, </w:t>
-      </w:r>
-      <w:r>
-        <w:t>ktorý je navrhnutý tak, aby zvyšoval agilitu siete tým, že umožňuje je</w:t>
-      </w:r>
-      <w:r>
-        <w:t>dnoduchú správu a spôsob kontrolovania prevádzky</w:t>
-      </w:r>
-      <w:r>
-        <w:t>. V</w:t>
-      </w:r>
-      <w:r>
-        <w:t xml:space="preserve">o všeobecnosti je kontrolór „mozog“ prostredia SDN, </w:t>
-      </w:r>
-      <w:r>
-        <w:t>oznamuje informácie</w:t>
-      </w:r>
-      <w:r>
-        <w:t xml:space="preserve"> smerom k pr</w:t>
-      </w:r>
-      <w:r>
-        <w:t>epínačom a smerovačom</w:t>
-      </w:r>
-      <w:r>
-        <w:t xml:space="preserve"> a</w:t>
-      </w:r>
-      <w:r>
-        <w:t>le aj</w:t>
-      </w:r>
-      <w:r>
-        <w:t xml:space="preserve"> aplikáciám a </w:t>
-      </w:r>
-      <w:r>
-        <w:t>A</w:t>
-      </w:r>
-      <w:r>
-        <w:t>PI na sever</w:t>
-      </w:r>
-      <w:r>
-        <w:t xml:space="preserve">i. </w:t>
-      </w:r>
-    </w:p>
-    <w:p>
-      <w:r>
-        <w:t xml:space="preserve">Ryu </w:t>
-      </w:r>
-      <w:r>
-        <w:t>poskytuje softvérové komponenty s dobre definovanými aplikačnými programovými rozhraniami (API), ktoré uľahčujú vývojárom vytváranie nových aplikácií pre správu a riadenie siete. Tento prístup komponentov pomáha organizáciám prispôsobiť nasadenia tak, aby vyhovovali ich špecifickým potrebám</w:t>
-      </w:r>
-      <w:r>
-        <w:t xml:space="preserve"> prevádzky. V</w:t>
-      </w:r>
-      <w:r>
-        <w:t>ývojári môžu rýchlo a ľahko upraviť existujúce komponenty alebo implementovať svoje vlastné, aby zabezpečili, že základná sieť môže spĺňať meniace sa požiadavky svojich aplikácií.</w:t>
-      </w:r>
-    </w:p>
-    <w:p>
-      <w:r>
-        <w:t xml:space="preserve">Zdrojové kódy ryu sú dostupné na serveri github a sú spravované Ryu komunitou. </w:t>
-      </w:r>
-      <w:r>
-        <w:t xml:space="preserve">Ryu je napísaný v jazyku Python </w:t>
-      </w:r>
-      <w:r>
-        <w:t xml:space="preserve">a je pod Apache 2.0 licenciou, takže je dostupný pre každého. Ryu plne podporuje OpenFlow, čo je jeden z prvých a častou používaných </w:t>
-      </w:r>
-      <w:r>
+      <w:bookmarkStart w:id="11" w:name="_Toc496698474"/>
+      <w:r>
+        <w:t>2.2</w:t>
+      </w:r>
+      <w:r>
+        <w:t>.6</w:t>
+      </w:r>
+      <w:r>
+        <w:t xml:space="preserve"> REST API</w:t>
+      </w:r>
+      <w:bookmarkEnd w:id="11"/>
+    </w:p>
+    <w:p/>
+    <w:p/>
+    <w:p/>
+    <w:p/>
+    <w:p/>
+    <w:p/>
+    <w:p/>
+    <w:p/>
+    <w:p/>
+    <w:p/>
+    <w:p/>
+    <w:p/>
+    <w:p/>
+    <w:p/>
+    <w:p/>
+    <w:p/>
+    <w:p/>
+    <w:p/>
+    <w:p/>
+    <w:p/>
+    <w:p/>
+    <w:p/>
+    <w:p>
+      <w:pPr>
+        <w:pStyle w:val="Nadpis1"/>
+      </w:pPr>
+      <w:bookmarkStart w:id="12" w:name="_Toc496698475"/>
+      <w:r>
+        <w:t>3. Návrh riešenia</w:t>
+      </w:r>
+      <w:bookmarkEnd w:id="12"/>
+    </w:p>
+    <w:p>
+      <w:r>
+        <w:t xml:space="preserve">V našom zadaní sa budeme držať postupov v článku. Autori článku, nezverejnili zdrojové súbory firewallu, ktorý použili, takže miesto nich použijeme </w:t>
+      </w:r>
+      <w:proofErr w:type="spellStart"/>
+      <w:r>
+        <w:t>Ryu</w:t>
+      </w:r>
+      <w:proofErr w:type="spellEnd"/>
+      <w:r>
+        <w:t xml:space="preserve"> firewall. Experiment postavíme na nasledovných komponentoch:</w:t>
+      </w:r>
+    </w:p>
+    <w:p>
+      <w:pPr>
+        <w:pStyle w:val="Odsekzoznamu"/>
+        <w:numPr>
+          <w:ilvl w:val="0"/>
+          <w:numId w:val="8"/>
+        </w:numPr>
+      </w:pPr>
+      <w:proofErr w:type="spellStart"/>
+      <w:r>
+        <w:t>Mininet</w:t>
+      </w:r>
+      <w:proofErr w:type="spellEnd"/>
+      <w:r>
+        <w:t xml:space="preserve"> </w:t>
+      </w:r>
+      <w:proofErr w:type="spellStart"/>
+      <w:r>
+        <w:t>network</w:t>
+      </w:r>
+      <w:proofErr w:type="spellEnd"/>
+      <w:r>
+        <w:t xml:space="preserve"> </w:t>
+      </w:r>
+      <w:proofErr w:type="spellStart"/>
+      <w:r>
+        <w:t>emulator</w:t>
+      </w:r>
+      <w:proofErr w:type="spellEnd"/>
+      <w:r>
+        <w:t xml:space="preserve"> (verzia 2.2.1)</w:t>
+      </w:r>
+    </w:p>
+    <w:p>
+      <w:pPr>
+        <w:pStyle w:val="Odsekzoznamu"/>
+        <w:numPr>
+          <w:ilvl w:val="0"/>
+          <w:numId w:val="8"/>
+        </w:numPr>
+      </w:pPr>
+      <w:proofErr w:type="spellStart"/>
+      <w:r>
+        <w:t>Ryu</w:t>
+      </w:r>
+      <w:proofErr w:type="spellEnd"/>
+      <w:r>
+        <w:t xml:space="preserve"> - Firewall</w:t>
+      </w:r>
+    </w:p>
+    <w:p>
+      <w:pPr>
+        <w:pStyle w:val="Odsekzoznamu"/>
+        <w:numPr>
+          <w:ilvl w:val="0"/>
+          <w:numId w:val="8"/>
+        </w:numPr>
+      </w:pPr>
+      <w:proofErr w:type="spellStart"/>
+      <w:r>
+        <w:t>Ryu</w:t>
+      </w:r>
+      <w:proofErr w:type="spellEnd"/>
+      <w:r>
+        <w:t xml:space="preserve"> - </w:t>
+      </w:r>
+      <w:proofErr w:type="spellStart"/>
+      <w:r>
+        <w:t>Controller</w:t>
+      </w:r>
+      <w:proofErr w:type="spellEnd"/>
+    </w:p>
+    <w:p>
+      <w:pPr>
+        <w:pStyle w:val="Odsekzoznamu"/>
+        <w:numPr>
+          <w:ilvl w:val="0"/>
+          <w:numId w:val="8"/>
+        </w:numPr>
+      </w:pPr>
+      <w:r>
+        <w:t xml:space="preserve">REST API - </w:t>
+      </w:r>
+      <w:proofErr w:type="spellStart"/>
+      <w:r>
+        <w:t>Ryu</w:t>
+      </w:r>
+      <w:proofErr w:type="spellEnd"/>
+    </w:p>
+    <w:p>
+      <w:pPr>
+        <w:pStyle w:val="Odsekzoznamu"/>
+        <w:numPr>
+          <w:ilvl w:val="0"/>
+          <w:numId w:val="8"/>
+        </w:numPr>
+      </w:pPr>
+      <w:r>
+        <w:t>Web rozhranie</w:t>
+      </w:r>
+    </w:p>
+    <w:p>
+      <w:pPr>
+        <w:pStyle w:val="Nadpis2"/>
+      </w:pPr>
+      <w:bookmarkStart w:id="13" w:name="_Toc496698476"/>
+      <w:r>
+        <w:t>3.2 Príprava experimentu</w:t>
+      </w:r>
+      <w:bookmarkEnd w:id="13"/>
+    </w:p>
+    <w:p>
+      <w:r>
+        <w:t xml:space="preserve">Experiment budeme robiť na emulovanej sieti v emulátore </w:t>
+      </w:r>
+      <w:proofErr w:type="spellStart"/>
+      <w:r>
+        <w:t>Mininet</w:t>
+      </w:r>
+      <w:proofErr w:type="spellEnd"/>
+      <w:r>
+        <w:t>. Vytvoríme sieť so stromovou topológiou.</w:t>
+      </w:r>
+      <w:r>
+        <w:t xml:space="preserve"> </w:t>
+      </w:r>
+      <w:r>
+        <w:t>Na vytvorené zariadenia použi</w:t>
+      </w:r>
+      <w:r>
+        <w:t xml:space="preserve">jeme </w:t>
+      </w:r>
+      <w:proofErr w:type="spellStart"/>
+      <w:r>
+        <w:t>Ryu</w:t>
+      </w:r>
+      <w:proofErr w:type="spellEnd"/>
+      <w:r>
+        <w:t xml:space="preserve"> </w:t>
+      </w:r>
+      <w:proofErr w:type="spellStart"/>
+      <w:r>
+        <w:t>controller</w:t>
+      </w:r>
+      <w:proofErr w:type="spellEnd"/>
+      <w:r>
+        <w:t xml:space="preserve"> a firewall.</w:t>
+      </w:r>
+    </w:p>
+    <w:p>
+      <w:r>
+        <w:t>Nastavenie parametrov bude možné cez webové rozhranie pripojené k sieti, ktoré vytvoríme my. Nastavenia firewallu, ktoré budú napĺňať naše testovacie scenáre, sa budú dať vykonať cez naše webové rozhranie. Naša aplikácia bude s firewallom komunikovať cez REST API.</w:t>
+      </w:r>
+    </w:p>
+    <w:p>
+      <w:r>
+        <w:t>V tejto sieti sme si pripravili, podobne ako v článku, testovacie scenáre, ktoré by mal byť náš firewall schopný obslúžiť.</w:t>
+      </w:r>
+    </w:p>
+    <w:p>
+      <w:r>
+        <w:t>Náš testovací scená</w:t>
+      </w:r>
+      <w:r>
+        <w:t>r je:</w:t>
+      </w:r>
+    </w:p>
+    <w:p>
+      <w:pPr>
+        <w:pStyle w:val="Odsekzoznamu"/>
+        <w:numPr>
+          <w:ilvl w:val="0"/>
+          <w:numId w:val="8"/>
+        </w:numPr>
+      </w:pPr>
+      <w:r>
+        <w:t xml:space="preserve">h1 by nemalo byť schopné </w:t>
+      </w:r>
+      <w:proofErr w:type="spellStart"/>
+      <w:r>
+        <w:t>pingnúť</w:t>
+      </w:r>
+      <w:proofErr w:type="spellEnd"/>
+      <w:r>
+        <w:t xml:space="preserve"> h2.</w:t>
+      </w:r>
+    </w:p>
+    <w:p>
+      <w:pPr>
+        <w:pStyle w:val="Odsekzoznamu"/>
+        <w:numPr>
+          <w:ilvl w:val="0"/>
+          <w:numId w:val="8"/>
+        </w:numPr>
+      </w:pPr>
+      <w:r>
+        <w:t xml:space="preserve">h1 by nemalo byť schopné </w:t>
+      </w:r>
+      <w:proofErr w:type="spellStart"/>
+      <w:r>
+        <w:t>pingnúť</w:t>
+      </w:r>
+      <w:proofErr w:type="spellEnd"/>
+      <w:r>
+        <w:t xml:space="preserve"> h7.</w:t>
+      </w:r>
+    </w:p>
+    <w:p>
+      <w:pPr>
+        <w:pStyle w:val="Odsekzoznamu"/>
+        <w:numPr>
+          <w:ilvl w:val="0"/>
+          <w:numId w:val="8"/>
+        </w:numPr>
+      </w:pPr>
+      <w:r>
+        <w:t xml:space="preserve">h1 by nemalo byť schopné pristúpiť na web </w:t>
+      </w:r>
+      <w:proofErr w:type="spellStart"/>
+      <w:r>
+        <w:t>servér</w:t>
+      </w:r>
+      <w:proofErr w:type="spellEnd"/>
+      <w:r>
+        <w:t xml:space="preserve"> h4.</w:t>
+      </w:r>
+    </w:p>
+    <w:p>
+      <w:pPr>
+        <w:pStyle w:val="Odsekzoznamu"/>
+        <w:numPr>
+          <w:ilvl w:val="0"/>
+          <w:numId w:val="8"/>
+        </w:numPr>
+      </w:pPr>
+      <w:r>
+        <w:t xml:space="preserve">h7 by nemalo byť schopné pristúpiť na </w:t>
+      </w:r>
+      <w:proofErr w:type="spellStart"/>
+      <w:r>
+        <w:t>udp</w:t>
+      </w:r>
+      <w:proofErr w:type="spellEnd"/>
+      <w:r>
+        <w:t xml:space="preserve"> port 53 na stroji h8.</w:t>
+      </w:r>
+    </w:p>
+    <w:p/>
+    <w:p>
+      <w:pPr>
+        <w:pStyle w:val="Nadpis2"/>
+      </w:pPr>
+      <w:bookmarkStart w:id="14" w:name="_Toc496698477"/>
+      <w:r>
+        <w:t>3.3 Funkcie firewallu</w:t>
+      </w:r>
+      <w:bookmarkEnd w:id="14"/>
+    </w:p>
+    <w:p>
+      <w:r>
+        <w:t>Nami pripravené web rozhranie bude mať nasledovné funkcie:</w:t>
+      </w:r>
+    </w:p>
+    <w:p>
+      <w:pPr>
+        <w:pStyle w:val="Odsekzoznamu"/>
+        <w:numPr>
+          <w:ilvl w:val="0"/>
+          <w:numId w:val="8"/>
+        </w:numPr>
+      </w:pPr>
+      <w:r>
+        <w:t>Prezeranie statusu všetkých firewall prepínačov</w:t>
+      </w:r>
+    </w:p>
+    <w:p>
+      <w:pPr>
+        <w:pStyle w:val="Odsekzoznamu"/>
+        <w:numPr>
+          <w:ilvl w:val="0"/>
+          <w:numId w:val="8"/>
+        </w:numPr>
+      </w:pPr>
+      <w:r>
+        <w:t>Zapnutie/Vypnutie firewall prepínaču</w:t>
+      </w:r>
+    </w:p>
+    <w:p>
+      <w:pPr>
+        <w:pStyle w:val="Odsekzoznamu"/>
+        <w:numPr>
+          <w:ilvl w:val="0"/>
+          <w:numId w:val="8"/>
+        </w:numPr>
+      </w:pPr>
+      <w:r>
+        <w:t>Prezeranie statusu logovania všetkých firewall prepínačov</w:t>
+      </w:r>
+    </w:p>
+    <w:p>
+      <w:pPr>
+        <w:pStyle w:val="Odsekzoznamu"/>
+        <w:numPr>
+          <w:ilvl w:val="0"/>
+          <w:numId w:val="8"/>
+        </w:numPr>
+      </w:pPr>
+      <w:r>
+        <w:t>Zapnutie/Vypnutie logovania firewall prepínaču</w:t>
+      </w:r>
+    </w:p>
+    <w:p>
+      <w:pPr>
+        <w:pStyle w:val="Odsekzoznamu"/>
+        <w:numPr>
+          <w:ilvl w:val="0"/>
+          <w:numId w:val="8"/>
+        </w:numPr>
+      </w:pPr>
+      <w:r>
+        <w:t>Prezeranie firewall pravidiel všetkých prepínačov</w:t>
+      </w:r>
+    </w:p>
+    <w:p>
+      <w:pPr>
+        <w:pStyle w:val="Odsekzoznamu"/>
+        <w:numPr>
+          <w:ilvl w:val="0"/>
+          <w:numId w:val="8"/>
+        </w:numPr>
+      </w:pPr>
+      <w:r>
+        <w:t>Pridanie pravidla pre špecifický prepínač</w:t>
+      </w:r>
+    </w:p>
+    <w:p>
+      <w:pPr>
+        <w:pStyle w:val="Odsekzoznamu"/>
+        <w:numPr>
+          <w:ilvl w:val="0"/>
+          <w:numId w:val="8"/>
+        </w:numPr>
+      </w:pPr>
+      <w:r>
+        <w:t>Odobranie pravidla pre špecifický prepínač</w:t>
+      </w:r>
+    </w:p>
+    <w:p/>
+    <w:p>
+      <w:pPr>
+        <w:jc w:val="center"/>
+      </w:pPr>
+      <w:r>
+        <w:rPr>
+          <w:noProof/>
+          <w:lang w:eastAsia="sk-SK"/>
+        </w:rPr>
         <w:lastRenderedPageBreak/>
-        <w:t xml:space="preserve">komunikačných štandardov. OpenFlow sa využíva práve na komunikáciu </w:t>
-      </w:r>
-      <w:r>
-        <w:t xml:space="preserve">s prepínačmi a smerovačmi – pre nastavenie správy prevádzky siete. </w:t>
-      </w:r>
-    </w:p>
-    <w:p/>
-    <w:p>
-      <w:pPr>
-        <w:pStyle w:val="Nadpis3"/>
-      </w:pPr>
-      <w:bookmarkStart w:id="10" w:name="_Toc496687751"/>
-      <w:r>
-        <w:t>2.2.5 OpenFlow</w:t>
-      </w:r>
-      <w:bookmarkEnd w:id="10"/>
-    </w:p>
-    <w:p>
-      <w:r>
-        <w:t xml:space="preserve">OpenFlow je považovaný za jeden z prvých SDN štandardov. </w:t>
-      </w:r>
-      <w:r>
-        <w:t>Definuje</w:t>
-      </w:r>
-      <w:r>
-        <w:t xml:space="preserve"> komunikačný protokol v prostredí SDN, kt</w:t>
-      </w:r>
-      <w:r>
-        <w:t xml:space="preserve">orý umožňuje </w:t>
-      </w:r>
-      <w:r>
-        <w:t>SDN</w:t>
-      </w:r>
-      <w:r>
-        <w:t xml:space="preserve"> kontroléru priamo komunikovať s  prepínačmi a smerovačmi, fyzickými</w:t>
-      </w:r>
-      <w:r>
-        <w:t xml:space="preserve"> a</w:t>
-      </w:r>
-      <w:r>
-        <w:t>j virtuálnymi,</w:t>
-      </w:r>
-      <w:r>
-        <w:t xml:space="preserve"> aby sa mohli lepšie prispôsobiť meniacim sa obchodným požiadavkám.</w:t>
-      </w:r>
-    </w:p>
-    <w:p/>
-    <w:p/>
-    <w:p>
-      <w:pPr>
-        <w:pStyle w:val="Nadpis3"/>
-      </w:pPr>
-      <w:bookmarkStart w:id="11" w:name="_Toc496687752"/>
-      <w:r>
-        <w:t>2.2</w:t>
-      </w:r>
-      <w:r>
-        <w:t>.6</w:t>
-      </w:r>
-      <w:r>
-        <w:t xml:space="preserve"> REST API</w:t>
-      </w:r>
-      <w:bookmarkEnd w:id="11"/>
-    </w:p>
-    <w:p/>
-    <w:p/>
-    <w:p/>
-    <w:p/>
-    <w:p>
-      <w:pPr>
-        <w:pStyle w:val="Nadpis1"/>
-      </w:pPr>
-      <w:bookmarkStart w:id="12" w:name="_Toc496687753"/>
-      <w:r>
-        <w:t>3. Návrh riešenia</w:t>
-      </w:r>
-      <w:bookmarkEnd w:id="12"/>
+        <w:drawing>
+          <wp:anchor distT="0" distB="0" distL="114300" distR="114300" simplePos="0" relativeHeight="251659264" behindDoc="0" locked="0" layoutInCell="1" allowOverlap="1" wp14:anchorId="2A9C407B" wp14:editId="65FCCBA0">
+            <wp:simplePos x="0" y="0"/>
+            <wp:positionH relativeFrom="column">
+              <wp:posOffset>4445</wp:posOffset>
+            </wp:positionH>
+            <wp:positionV relativeFrom="paragraph">
+              <wp:posOffset>-4445</wp:posOffset>
+            </wp:positionV>
+            <wp:extent cx="5088890" cy="4283710"/>
+            <wp:effectExtent l="0" t="0" r="0" b="8890"/>
+            <wp:wrapTopAndBottom/>
+            <wp:docPr id="2" name="Obrázok 2" descr="switch_diagram.png"/>
+            <wp:cNvGraphicFramePr>
+              <a:graphicFrameLocks xmlns:a="http://schemas.openxmlformats.org/drawingml/2006/main" noChangeAspect="1"/>
+            </wp:cNvGraphicFramePr>
+            <a:graphic xmlns:a="http://schemas.openxmlformats.org/drawingml/2006/main">
+              <a:graphicData uri="http://schemas.openxmlformats.org/drawingml/2006/picture">
+                <pic:pic xmlns:pic="http://schemas.openxmlformats.org/drawingml/2006/picture">
+                  <pic:nvPicPr>
+                    <pic:cNvPr id="0" name="Picture 2" descr="switch_diagram.png"/>
+                    <pic:cNvPicPr>
+                      <a:picLocks noChangeAspect="1" noChangeArrowheads="1"/>
+                    </pic:cNvPicPr>
+                  </pic:nvPicPr>
+                  <pic:blipFill>
+                    <a:blip r:embed="rId9">
+                      <a:extLst>
+                        <a:ext uri="{28A0092B-C50C-407E-A947-70E740481C1C}">
+                          <a14:useLocalDpi xmlns:a14="http://schemas.microsoft.com/office/drawing/2010/main" val="0"/>
+                        </a:ext>
+                      </a:extLst>
+                    </a:blip>
+                    <a:srcRect/>
+                    <a:stretch>
+                      <a:fillRect/>
+                    </a:stretch>
+                  </pic:blipFill>
+                  <pic:spPr bwMode="auto">
+                    <a:xfrm>
+                      <a:off x="0" y="0"/>
+                      <a:ext cx="5088890" cy="4283710"/>
+                    </a:xfrm>
+                    <a:prstGeom prst="rect">
+                      <a:avLst/>
+                    </a:prstGeom>
+                    <a:noFill/>
+                    <a:ln>
+                      <a:noFill/>
+                    </a:ln>
+                  </pic:spPr>
+                </pic:pic>
+              </a:graphicData>
+            </a:graphic>
+            <wp14:sizeRelH relativeFrom="page">
+              <wp14:pctWidth>0</wp14:pctWidth>
+            </wp14:sizeRelH>
+            <wp14:sizeRelV relativeFrom="page">
+              <wp14:pctHeight>0</wp14:pctHeight>
+            </wp14:sizeRelV>
+          </wp:anchor>
+        </w:drawing>
+      </w:r>
+      <w:proofErr w:type="spellStart"/>
+      <w:r>
+        <w:t>Obrazok</w:t>
+      </w:r>
+      <w:proofErr w:type="spellEnd"/>
+      <w:r>
+        <w:t xml:space="preserve"> 2.: </w:t>
+      </w:r>
+      <w:r>
+        <w:t>Diagram komponentov</w:t>
+      </w:r>
+    </w:p>
+    <w:p>
+      <w:pPr>
+        <w:jc w:val="left"/>
+      </w:pPr>
     </w:p>
     <w:sectPr>
-      <w:headerReference w:type="default" r:id="rId9"/>
+      <w:headerReference w:type="default" r:id="rId10"/>
       <w:pgSz w:w="11906" w:h="16838"/>
       <w:pgMar w:top="1417" w:right="1417" w:bottom="1417" w:left="1417" w:header="708" w:footer="708" w:gutter="0"/>
       <w:cols w:space="708"/>
@@ -2467,6 +3520,118 @@
     </w:lvl>
   </w:abstractNum>
   <w:abstractNum w:abstractNumId="4">
+    <w:nsid w:val="355959AB"/>
+    <w:multiLevelType w:val="hybridMultilevel"/>
+    <w:tmpl w:val="7EA28884"/>
+    <w:lvl w:ilvl="0" w:tplc="0E0092EE">
+      <w:numFmt w:val="bullet"/>
+      <w:lvlText w:val=""/>
+      <w:lvlJc w:val="left"/>
+      <w:pPr>
+        <w:ind w:left="720" w:hanging="360"/>
+      </w:pPr>
+      <w:rPr>
+        <w:rFonts w:ascii="Symbol" w:eastAsiaTheme="minorHAnsi" w:hAnsi="Symbol" w:cstheme="minorBidi" w:hint="default"/>
+      </w:rPr>
+    </w:lvl>
+    <w:lvl w:ilvl="1" w:tplc="041B0003" w:tentative="1">
+      <w:start w:val="1"/>
+      <w:numFmt w:val="bullet"/>
+      <w:lvlText w:val="o"/>
+      <w:lvlJc w:val="left"/>
+      <w:pPr>
+        <w:ind w:left="1440" w:hanging="360"/>
+      </w:pPr>
+      <w:rPr>
+        <w:rFonts w:ascii="Courier New" w:hAnsi="Courier New" w:cs="Courier New" w:hint="default"/>
+      </w:rPr>
+    </w:lvl>
+    <w:lvl w:ilvl="2" w:tplc="041B0005" w:tentative="1">
+      <w:start w:val="1"/>
+      <w:numFmt w:val="bullet"/>
+      <w:lvlText w:val=""/>
+      <w:lvlJc w:val="left"/>
+      <w:pPr>
+        <w:ind w:left="2160" w:hanging="360"/>
+      </w:pPr>
+      <w:rPr>
+        <w:rFonts w:ascii="Wingdings" w:hAnsi="Wingdings" w:hint="default"/>
+      </w:rPr>
+    </w:lvl>
+    <w:lvl w:ilvl="3" w:tplc="041B0001" w:tentative="1">
+      <w:start w:val="1"/>
+      <w:numFmt w:val="bullet"/>
+      <w:lvlText w:val=""/>
+      <w:lvlJc w:val="left"/>
+      <w:pPr>
+        <w:ind w:left="2880" w:hanging="360"/>
+      </w:pPr>
+      <w:rPr>
+        <w:rFonts w:ascii="Symbol" w:hAnsi="Symbol" w:hint="default"/>
+      </w:rPr>
+    </w:lvl>
+    <w:lvl w:ilvl="4" w:tplc="041B0003" w:tentative="1">
+      <w:start w:val="1"/>
+      <w:numFmt w:val="bullet"/>
+      <w:lvlText w:val="o"/>
+      <w:lvlJc w:val="left"/>
+      <w:pPr>
+        <w:ind w:left="3600" w:hanging="360"/>
+      </w:pPr>
+      <w:rPr>
+        <w:rFonts w:ascii="Courier New" w:hAnsi="Courier New" w:cs="Courier New" w:hint="default"/>
+      </w:rPr>
+    </w:lvl>
+    <w:lvl w:ilvl="5" w:tplc="041B0005" w:tentative="1">
+      <w:start w:val="1"/>
+      <w:numFmt w:val="bullet"/>
+      <w:lvlText w:val=""/>
+      <w:lvlJc w:val="left"/>
+      <w:pPr>
+        <w:ind w:left="4320" w:hanging="360"/>
+      </w:pPr>
+      <w:rPr>
+        <w:rFonts w:ascii="Wingdings" w:hAnsi="Wingdings" w:hint="default"/>
+      </w:rPr>
+    </w:lvl>
+    <w:lvl w:ilvl="6" w:tplc="041B0001" w:tentative="1">
+      <w:start w:val="1"/>
+      <w:numFmt w:val="bullet"/>
+      <w:lvlText w:val=""/>
+      <w:lvlJc w:val="left"/>
+      <w:pPr>
+        <w:ind w:left="5040" w:hanging="360"/>
+      </w:pPr>
+      <w:rPr>
+        <w:rFonts w:ascii="Symbol" w:hAnsi="Symbol" w:hint="default"/>
+      </w:rPr>
+    </w:lvl>
+    <w:lvl w:ilvl="7" w:tplc="041B0003" w:tentative="1">
+      <w:start w:val="1"/>
+      <w:numFmt w:val="bullet"/>
+      <w:lvlText w:val="o"/>
+      <w:lvlJc w:val="left"/>
+      <w:pPr>
+        <w:ind w:left="5760" w:hanging="360"/>
+      </w:pPr>
+      <w:rPr>
+        <w:rFonts w:ascii="Courier New" w:hAnsi="Courier New" w:cs="Courier New" w:hint="default"/>
+      </w:rPr>
+    </w:lvl>
+    <w:lvl w:ilvl="8" w:tplc="041B0005" w:tentative="1">
+      <w:start w:val="1"/>
+      <w:numFmt w:val="bullet"/>
+      <w:lvlText w:val=""/>
+      <w:lvlJc w:val="left"/>
+      <w:pPr>
+        <w:ind w:left="6480" w:hanging="360"/>
+      </w:pPr>
+      <w:rPr>
+        <w:rFonts w:ascii="Wingdings" w:hAnsi="Wingdings" w:hint="default"/>
+      </w:rPr>
+    </w:lvl>
+  </w:abstractNum>
+  <w:abstractNum w:abstractNumId="5">
     <w:nsid w:val="36E705A2"/>
     <w:multiLevelType w:val="hybridMultilevel"/>
     <w:tmpl w:val="761A29F8"/>
@@ -2579,7 +3744,343 @@
       </w:rPr>
     </w:lvl>
   </w:abstractNum>
-  <w:abstractNum w:abstractNumId="5">
+  <w:abstractNum w:abstractNumId="6">
+    <w:nsid w:val="558F03B5"/>
+    <w:multiLevelType w:val="hybridMultilevel"/>
+    <w:tmpl w:val="B734B734"/>
+    <w:lvl w:ilvl="0" w:tplc="FDC4D994">
+      <w:numFmt w:val="bullet"/>
+      <w:lvlText w:val="-"/>
+      <w:lvlJc w:val="left"/>
+      <w:pPr>
+        <w:ind w:left="720" w:hanging="360"/>
+      </w:pPr>
+      <w:rPr>
+        <w:rFonts w:ascii="Arial" w:eastAsiaTheme="minorHAnsi" w:hAnsi="Arial" w:cs="Arial" w:hint="default"/>
+      </w:rPr>
+    </w:lvl>
+    <w:lvl w:ilvl="1" w:tplc="041B0003" w:tentative="1">
+      <w:start w:val="1"/>
+      <w:numFmt w:val="bullet"/>
+      <w:lvlText w:val="o"/>
+      <w:lvlJc w:val="left"/>
+      <w:pPr>
+        <w:ind w:left="1440" w:hanging="360"/>
+      </w:pPr>
+      <w:rPr>
+        <w:rFonts w:ascii="Courier New" w:hAnsi="Courier New" w:cs="Courier New" w:hint="default"/>
+      </w:rPr>
+    </w:lvl>
+    <w:lvl w:ilvl="2" w:tplc="041B0005" w:tentative="1">
+      <w:start w:val="1"/>
+      <w:numFmt w:val="bullet"/>
+      <w:lvlText w:val=""/>
+      <w:lvlJc w:val="left"/>
+      <w:pPr>
+        <w:ind w:left="2160" w:hanging="360"/>
+      </w:pPr>
+      <w:rPr>
+        <w:rFonts w:ascii="Wingdings" w:hAnsi="Wingdings" w:hint="default"/>
+      </w:rPr>
+    </w:lvl>
+    <w:lvl w:ilvl="3" w:tplc="041B0001" w:tentative="1">
+      <w:start w:val="1"/>
+      <w:numFmt w:val="bullet"/>
+      <w:lvlText w:val=""/>
+      <w:lvlJc w:val="left"/>
+      <w:pPr>
+        <w:ind w:left="2880" w:hanging="360"/>
+      </w:pPr>
+      <w:rPr>
+        <w:rFonts w:ascii="Symbol" w:hAnsi="Symbol" w:hint="default"/>
+      </w:rPr>
+    </w:lvl>
+    <w:lvl w:ilvl="4" w:tplc="041B0003" w:tentative="1">
+      <w:start w:val="1"/>
+      <w:numFmt w:val="bullet"/>
+      <w:lvlText w:val="o"/>
+      <w:lvlJc w:val="left"/>
+      <w:pPr>
+        <w:ind w:left="3600" w:hanging="360"/>
+      </w:pPr>
+      <w:rPr>
+        <w:rFonts w:ascii="Courier New" w:hAnsi="Courier New" w:cs="Courier New" w:hint="default"/>
+      </w:rPr>
+    </w:lvl>
+    <w:lvl w:ilvl="5" w:tplc="041B0005" w:tentative="1">
+      <w:start w:val="1"/>
+      <w:numFmt w:val="bullet"/>
+      <w:lvlText w:val=""/>
+      <w:lvlJc w:val="left"/>
+      <w:pPr>
+        <w:ind w:left="4320" w:hanging="360"/>
+      </w:pPr>
+      <w:rPr>
+        <w:rFonts w:ascii="Wingdings" w:hAnsi="Wingdings" w:hint="default"/>
+      </w:rPr>
+    </w:lvl>
+    <w:lvl w:ilvl="6" w:tplc="041B0001" w:tentative="1">
+      <w:start w:val="1"/>
+      <w:numFmt w:val="bullet"/>
+      <w:lvlText w:val=""/>
+      <w:lvlJc w:val="left"/>
+      <w:pPr>
+        <w:ind w:left="5040" w:hanging="360"/>
+      </w:pPr>
+      <w:rPr>
+        <w:rFonts w:ascii="Symbol" w:hAnsi="Symbol" w:hint="default"/>
+      </w:rPr>
+    </w:lvl>
+    <w:lvl w:ilvl="7" w:tplc="041B0003" w:tentative="1">
+      <w:start w:val="1"/>
+      <w:numFmt w:val="bullet"/>
+      <w:lvlText w:val="o"/>
+      <w:lvlJc w:val="left"/>
+      <w:pPr>
+        <w:ind w:left="5760" w:hanging="360"/>
+      </w:pPr>
+      <w:rPr>
+        <w:rFonts w:ascii="Courier New" w:hAnsi="Courier New" w:cs="Courier New" w:hint="default"/>
+      </w:rPr>
+    </w:lvl>
+    <w:lvl w:ilvl="8" w:tplc="041B0005" w:tentative="1">
+      <w:start w:val="1"/>
+      <w:numFmt w:val="bullet"/>
+      <w:lvlText w:val=""/>
+      <w:lvlJc w:val="left"/>
+      <w:pPr>
+        <w:ind w:left="6480" w:hanging="360"/>
+      </w:pPr>
+      <w:rPr>
+        <w:rFonts w:ascii="Wingdings" w:hAnsi="Wingdings" w:hint="default"/>
+      </w:rPr>
+    </w:lvl>
+  </w:abstractNum>
+  <w:abstractNum w:abstractNumId="7">
+    <w:nsid w:val="66830BBF"/>
+    <w:multiLevelType w:val="hybridMultilevel"/>
+    <w:tmpl w:val="2EEA32F0"/>
+    <w:lvl w:ilvl="0" w:tplc="0E0092EE">
+      <w:numFmt w:val="bullet"/>
+      <w:lvlText w:val=""/>
+      <w:lvlJc w:val="left"/>
+      <w:pPr>
+        <w:ind w:left="720" w:hanging="360"/>
+      </w:pPr>
+      <w:rPr>
+        <w:rFonts w:ascii="Symbol" w:eastAsiaTheme="minorHAnsi" w:hAnsi="Symbol" w:cstheme="minorBidi" w:hint="default"/>
+      </w:rPr>
+    </w:lvl>
+    <w:lvl w:ilvl="1" w:tplc="041B0003" w:tentative="1">
+      <w:start w:val="1"/>
+      <w:numFmt w:val="bullet"/>
+      <w:lvlText w:val="o"/>
+      <w:lvlJc w:val="left"/>
+      <w:pPr>
+        <w:ind w:left="1440" w:hanging="360"/>
+      </w:pPr>
+      <w:rPr>
+        <w:rFonts w:ascii="Courier New" w:hAnsi="Courier New" w:cs="Courier New" w:hint="default"/>
+      </w:rPr>
+    </w:lvl>
+    <w:lvl w:ilvl="2" w:tplc="041B0005" w:tentative="1">
+      <w:start w:val="1"/>
+      <w:numFmt w:val="bullet"/>
+      <w:lvlText w:val=""/>
+      <w:lvlJc w:val="left"/>
+      <w:pPr>
+        <w:ind w:left="2160" w:hanging="360"/>
+      </w:pPr>
+      <w:rPr>
+        <w:rFonts w:ascii="Wingdings" w:hAnsi="Wingdings" w:hint="default"/>
+      </w:rPr>
+    </w:lvl>
+    <w:lvl w:ilvl="3" w:tplc="041B0001" w:tentative="1">
+      <w:start w:val="1"/>
+      <w:numFmt w:val="bullet"/>
+      <w:lvlText w:val=""/>
+      <w:lvlJc w:val="left"/>
+      <w:pPr>
+        <w:ind w:left="2880" w:hanging="360"/>
+      </w:pPr>
+      <w:rPr>
+        <w:rFonts w:ascii="Symbol" w:hAnsi="Symbol" w:hint="default"/>
+      </w:rPr>
+    </w:lvl>
+    <w:lvl w:ilvl="4" w:tplc="041B0003" w:tentative="1">
+      <w:start w:val="1"/>
+      <w:numFmt w:val="bullet"/>
+      <w:lvlText w:val="o"/>
+      <w:lvlJc w:val="left"/>
+      <w:pPr>
+        <w:ind w:left="3600" w:hanging="360"/>
+      </w:pPr>
+      <w:rPr>
+        <w:rFonts w:ascii="Courier New" w:hAnsi="Courier New" w:cs="Courier New" w:hint="default"/>
+      </w:rPr>
+    </w:lvl>
+    <w:lvl w:ilvl="5" w:tplc="041B0005" w:tentative="1">
+      <w:start w:val="1"/>
+      <w:numFmt w:val="bullet"/>
+      <w:lvlText w:val=""/>
+      <w:lvlJc w:val="left"/>
+      <w:pPr>
+        <w:ind w:left="4320" w:hanging="360"/>
+      </w:pPr>
+      <w:rPr>
+        <w:rFonts w:ascii="Wingdings" w:hAnsi="Wingdings" w:hint="default"/>
+      </w:rPr>
+    </w:lvl>
+    <w:lvl w:ilvl="6" w:tplc="041B0001" w:tentative="1">
+      <w:start w:val="1"/>
+      <w:numFmt w:val="bullet"/>
+      <w:lvlText w:val=""/>
+      <w:lvlJc w:val="left"/>
+      <w:pPr>
+        <w:ind w:left="5040" w:hanging="360"/>
+      </w:pPr>
+      <w:rPr>
+        <w:rFonts w:ascii="Symbol" w:hAnsi="Symbol" w:hint="default"/>
+      </w:rPr>
+    </w:lvl>
+    <w:lvl w:ilvl="7" w:tplc="041B0003" w:tentative="1">
+      <w:start w:val="1"/>
+      <w:numFmt w:val="bullet"/>
+      <w:lvlText w:val="o"/>
+      <w:lvlJc w:val="left"/>
+      <w:pPr>
+        <w:ind w:left="5760" w:hanging="360"/>
+      </w:pPr>
+      <w:rPr>
+        <w:rFonts w:ascii="Courier New" w:hAnsi="Courier New" w:cs="Courier New" w:hint="default"/>
+      </w:rPr>
+    </w:lvl>
+    <w:lvl w:ilvl="8" w:tplc="041B0005" w:tentative="1">
+      <w:start w:val="1"/>
+      <w:numFmt w:val="bullet"/>
+      <w:lvlText w:val=""/>
+      <w:lvlJc w:val="left"/>
+      <w:pPr>
+        <w:ind w:left="6480" w:hanging="360"/>
+      </w:pPr>
+      <w:rPr>
+        <w:rFonts w:ascii="Wingdings" w:hAnsi="Wingdings" w:hint="default"/>
+      </w:rPr>
+    </w:lvl>
+  </w:abstractNum>
+  <w:abstractNum w:abstractNumId="8">
+    <w:nsid w:val="6A9C3BFC"/>
+    <w:multiLevelType w:val="hybridMultilevel"/>
+    <w:tmpl w:val="CC4AEEC6"/>
+    <w:lvl w:ilvl="0" w:tplc="0E0092EE">
+      <w:numFmt w:val="bullet"/>
+      <w:lvlText w:val=""/>
+      <w:lvlJc w:val="left"/>
+      <w:pPr>
+        <w:ind w:left="720" w:hanging="360"/>
+      </w:pPr>
+      <w:rPr>
+        <w:rFonts w:ascii="Symbol" w:eastAsiaTheme="minorHAnsi" w:hAnsi="Symbol" w:cstheme="minorBidi" w:hint="default"/>
+      </w:rPr>
+    </w:lvl>
+    <w:lvl w:ilvl="1" w:tplc="041B0003" w:tentative="1">
+      <w:start w:val="1"/>
+      <w:numFmt w:val="bullet"/>
+      <w:lvlText w:val="o"/>
+      <w:lvlJc w:val="left"/>
+      <w:pPr>
+        <w:ind w:left="1440" w:hanging="360"/>
+      </w:pPr>
+      <w:rPr>
+        <w:rFonts w:ascii="Courier New" w:hAnsi="Courier New" w:cs="Courier New" w:hint="default"/>
+      </w:rPr>
+    </w:lvl>
+    <w:lvl w:ilvl="2" w:tplc="041B0005" w:tentative="1">
+      <w:start w:val="1"/>
+      <w:numFmt w:val="bullet"/>
+      <w:lvlText w:val=""/>
+      <w:lvlJc w:val="left"/>
+      <w:pPr>
+        <w:ind w:left="2160" w:hanging="360"/>
+      </w:pPr>
+      <w:rPr>
+        <w:rFonts w:ascii="Wingdings" w:hAnsi="Wingdings" w:hint="default"/>
+      </w:rPr>
+    </w:lvl>
+    <w:lvl w:ilvl="3" w:tplc="041B0001" w:tentative="1">
+      <w:start w:val="1"/>
+      <w:numFmt w:val="bullet"/>
+      <w:lvlText w:val=""/>
+      <w:lvlJc w:val="left"/>
+      <w:pPr>
+        <w:ind w:left="2880" w:hanging="360"/>
+      </w:pPr>
+      <w:rPr>
+        <w:rFonts w:ascii="Symbol" w:hAnsi="Symbol" w:hint="default"/>
+      </w:rPr>
+    </w:lvl>
+    <w:lvl w:ilvl="4" w:tplc="041B0003" w:tentative="1">
+      <w:start w:val="1"/>
+      <w:numFmt w:val="bullet"/>
+      <w:lvlText w:val="o"/>
+      <w:lvlJc w:val="left"/>
+      <w:pPr>
+        <w:ind w:left="3600" w:hanging="360"/>
+      </w:pPr>
+      <w:rPr>
+        <w:rFonts w:ascii="Courier New" w:hAnsi="Courier New" w:cs="Courier New" w:hint="default"/>
+      </w:rPr>
+    </w:lvl>
+    <w:lvl w:ilvl="5" w:tplc="041B0005" w:tentative="1">
+      <w:start w:val="1"/>
+      <w:numFmt w:val="bullet"/>
+      <w:lvlText w:val=""/>
+      <w:lvlJc w:val="left"/>
+      <w:pPr>
+        <w:ind w:left="4320" w:hanging="360"/>
+      </w:pPr>
+      <w:rPr>
+        <w:rFonts w:ascii="Wingdings" w:hAnsi="Wingdings" w:hint="default"/>
+      </w:rPr>
+    </w:lvl>
+    <w:lvl w:ilvl="6" w:tplc="041B0001" w:tentative="1">
+      <w:start w:val="1"/>
+      <w:numFmt w:val="bullet"/>
+      <w:lvlText w:val=""/>
+      <w:lvlJc w:val="left"/>
+      <w:pPr>
+        <w:ind w:left="5040" w:hanging="360"/>
+      </w:pPr>
+      <w:rPr>
+        <w:rFonts w:ascii="Symbol" w:hAnsi="Symbol" w:hint="default"/>
+      </w:rPr>
+    </w:lvl>
+    <w:lvl w:ilvl="7" w:tplc="041B0003" w:tentative="1">
+      <w:start w:val="1"/>
+      <w:numFmt w:val="bullet"/>
+      <w:lvlText w:val="o"/>
+      <w:lvlJc w:val="left"/>
+      <w:pPr>
+        <w:ind w:left="5760" w:hanging="360"/>
+      </w:pPr>
+      <w:rPr>
+        <w:rFonts w:ascii="Courier New" w:hAnsi="Courier New" w:cs="Courier New" w:hint="default"/>
+      </w:rPr>
+    </w:lvl>
+    <w:lvl w:ilvl="8" w:tplc="041B0005" w:tentative="1">
+      <w:start w:val="1"/>
+      <w:numFmt w:val="bullet"/>
+      <w:lvlText w:val=""/>
+      <w:lvlJc w:val="left"/>
+      <w:pPr>
+        <w:ind w:left="6480" w:hanging="360"/>
+      </w:pPr>
+      <w:rPr>
+        <w:rFonts w:ascii="Wingdings" w:hAnsi="Wingdings" w:hint="default"/>
+      </w:rPr>
+    </w:lvl>
+  </w:abstractNum>
+  <w:abstractNum w:abstractNumId="9">
     <w:nsid w:val="6E59097C"/>
     <w:multiLevelType w:val="hybridMultilevel"/>
     <w:tmpl w:val="0FDE06CE"/>
@@ -2696,10 +4197,10 @@
     <w:abstractNumId w:val="1"/>
   </w:num>
   <w:num w:numId="2">
-    <w:abstractNumId w:val="5"/>
+    <w:abstractNumId w:val="9"/>
   </w:num>
   <w:num w:numId="3">
-    <w:abstractNumId w:val="4"/>
+    <w:abstractNumId w:val="5"/>
   </w:num>
   <w:num w:numId="4">
     <w:abstractNumId w:val="0"/>
@@ -2709,6 +4210,18 @@
   </w:num>
   <w:num w:numId="6">
     <w:abstractNumId w:val="3"/>
+  </w:num>
+  <w:num w:numId="7">
+    <w:abstractNumId w:val="6"/>
+  </w:num>
+  <w:num w:numId="8">
+    <w:abstractNumId w:val="7"/>
+  </w:num>
+  <w:num w:numId="9">
+    <w:abstractNumId w:val="4"/>
+  </w:num>
+  <w:num w:numId="10">
+    <w:abstractNumId w:val="8"/>
   </w:num>
 </w:numbering>
 </file>
@@ -3124,7 +4637,7 @@
     <w:link w:val="Nadpis1Char"/>
     <w:uiPriority w:val="9"/>
     <w:qFormat/>
-    <w:rsid w:val="000C7863"/>
+    <w:rsid w:val="00210837"/>
     <w:pPr>
       <w:keepNext/>
       <w:keepLines/>
@@ -3134,7 +4647,7 @@
     <w:rPr>
       <w:rFonts w:eastAsiaTheme="majorEastAsia" w:cstheme="majorBidi"/>
       <w:color w:val="000000" w:themeColor="text1"/>
-      <w:sz w:val="40"/>
+      <w:sz w:val="48"/>
       <w:szCs w:val="32"/>
     </w:rPr>
   </w:style>
@@ -3146,7 +4659,7 @@
     <w:uiPriority w:val="9"/>
     <w:unhideWhenUsed/>
     <w:qFormat/>
-    <w:rsid w:val="00232A7B"/>
+    <w:rsid w:val="00210837"/>
     <w:pPr>
       <w:keepNext/>
       <w:keepLines/>
@@ -3156,7 +4669,7 @@
     <w:rPr>
       <w:rFonts w:eastAsiaTheme="majorEastAsia" w:cstheme="majorBidi"/>
       <w:color w:val="000000" w:themeColor="text1"/>
-      <w:sz w:val="36"/>
+      <w:sz w:val="40"/>
       <w:szCs w:val="26"/>
     </w:rPr>
   </w:style>
@@ -3291,11 +4804,11 @@
     <w:basedOn w:val="Predvolenpsmoodseku"/>
     <w:link w:val="Nadpis1"/>
     <w:uiPriority w:val="9"/>
-    <w:rsid w:val="000C7863"/>
+    <w:rsid w:val="00210837"/>
     <w:rPr>
       <w:rFonts w:ascii="Arial" w:eastAsiaTheme="majorEastAsia" w:hAnsi="Arial" w:cstheme="majorBidi"/>
       <w:color w:val="000000" w:themeColor="text1"/>
-      <w:sz w:val="40"/>
+      <w:sz w:val="48"/>
       <w:szCs w:val="32"/>
     </w:rPr>
   </w:style>
@@ -3304,11 +4817,11 @@
     <w:basedOn w:val="Predvolenpsmoodseku"/>
     <w:link w:val="Nadpis2"/>
     <w:uiPriority w:val="9"/>
-    <w:rsid w:val="00232A7B"/>
+    <w:rsid w:val="00210837"/>
     <w:rPr>
       <w:rFonts w:ascii="Arial" w:eastAsiaTheme="majorEastAsia" w:hAnsi="Arial" w:cstheme="majorBidi"/>
       <w:color w:val="000000" w:themeColor="text1"/>
-      <w:sz w:val="36"/>
+      <w:sz w:val="40"/>
       <w:szCs w:val="26"/>
     </w:rPr>
   </w:style>
@@ -3842,7 +5355,7 @@
 </file>
 
 <file path=customXml/itemProps1.xml><?xml version="1.0" encoding="utf-8"?>
-<ds:datastoreItem xmlns:ds="http://schemas.openxmlformats.org/officeDocument/2006/customXml" ds:itemID="{F2BCD31F-A24D-1A42-8234-FAD658368B69}">
+<ds:datastoreItem xmlns:ds="http://schemas.openxmlformats.org/officeDocument/2006/customXml" ds:itemID="{A303518C-A6CA-E246-98B9-819ACB5D3C86}">
   <ds:schemaRefs>
     <ds:schemaRef ds:uri="http://schemas.openxmlformats.org/officeDocument/2006/bibliography"/>
   </ds:schemaRefs>
